--- a/MAKALAH.docx
+++ b/MAKALAH.docx
@@ -11,15 +11,120 @@
           <w:lang w:val="id-ID"/>
         </w:rPr>
       </w:pPr>
+      <w:r>
+        <w:rPr>
+          <w:sz w:val="32"/>
+          <w:szCs w:val="32"/>
+          <w:lang w:val="id-ID"/>
+        </w:rPr>
+        <w:t>MAKALAH</w:t>
+      </w:r>
+    </w:p>
+    <w:p>
+      <w:pPr>
+        <w:rPr>
+          <w:sz w:val="28"/>
+          <w:szCs w:val="28"/>
+          <w:lang w:val="id-ID"/>
+        </w:rPr>
+      </w:pPr>
+      <w:r>
+        <w:rPr>
+          <w:sz w:val="28"/>
+          <w:szCs w:val="28"/>
+          <w:lang w:val="id-ID"/>
+        </w:rPr>
+        <w:t>Nama Kelompok:</w:t>
+      </w:r>
+    </w:p>
+    <w:p>
+      <w:pPr>
+        <w:pStyle w:val="ListParagraph"/>
+        <w:numPr>
+          <w:ilvl w:val="0"/>
+          <w:numId w:val="1"/>
+        </w:numPr>
+        <w:rPr>
+          <w:sz w:val="28"/>
+          <w:szCs w:val="28"/>
+          <w:lang w:val="id-ID"/>
+        </w:rPr>
+      </w:pPr>
+      <w:r>
+        <w:rPr>
+          <w:sz w:val="28"/>
+          <w:szCs w:val="28"/>
+          <w:lang w:val="id-ID"/>
+        </w:rPr>
+        <w:t>Bita Indriani</w:t>
+      </w:r>
+    </w:p>
+    <w:p>
+      <w:pPr>
+        <w:pStyle w:val="ListParagraph"/>
+        <w:numPr>
+          <w:ilvl w:val="0"/>
+          <w:numId w:val="1"/>
+        </w:numPr>
+        <w:rPr>
+          <w:sz w:val="28"/>
+          <w:szCs w:val="28"/>
+          <w:lang w:val="id-ID"/>
+        </w:rPr>
+      </w:pPr>
+      <w:r>
+        <w:rPr>
+          <w:sz w:val="28"/>
+          <w:szCs w:val="28"/>
+          <w:lang w:val="id-ID"/>
+        </w:rPr>
+        <w:t>Dede Meri</w:t>
+      </w:r>
+    </w:p>
+    <w:p>
+      <w:pPr>
+        <w:pStyle w:val="ListParagraph"/>
+        <w:numPr>
+          <w:ilvl w:val="0"/>
+          <w:numId w:val="1"/>
+        </w:numPr>
+        <w:rPr>
+          <w:sz w:val="28"/>
+          <w:szCs w:val="28"/>
+          <w:lang w:val="id-ID"/>
+        </w:rPr>
+      </w:pPr>
+      <w:r>
+        <w:rPr>
+          <w:sz w:val="28"/>
+          <w:szCs w:val="28"/>
+          <w:lang w:val="id-ID"/>
+        </w:rPr>
+        <w:t>Indah Purnamasari</w:t>
+      </w:r>
       <w:bookmarkStart w:id="0" w:name="_GoBack"/>
       <w:bookmarkEnd w:id="0"/>
-      <w:r>
+    </w:p>
+    <w:p>
+      <w:pPr>
+        <w:pStyle w:val="ListParagraph"/>
+        <w:numPr>
+          <w:ilvl w:val="0"/>
+          <w:numId w:val="1"/>
+        </w:numPr>
         <w:rPr>
           <w:sz w:val="32"/>
           <w:szCs w:val="32"/>
           <w:lang w:val="id-ID"/>
         </w:rPr>
-        <w:t>MAKALAH</w:t>
+      </w:pPr>
+      <w:r>
+        <w:rPr>
+          <w:sz w:val="28"/>
+          <w:szCs w:val="28"/>
+          <w:lang w:val="id-ID"/>
+        </w:rPr>
+        <w:t>Rifanjani s.d</w:t>
       </w:r>
     </w:p>
     <w:sectPr>
@@ -30,6 +135,103 @@
     </w:sectPr>
   </w:body>
 </w:document>
+</file>
+
+<file path=word/numbering.xml><?xml version="1.0" encoding="utf-8"?>
+<w:numbering xmlns:wpc="http://schemas.microsoft.com/office/word/2010/wordprocessingCanvas" xmlns:mc="http://schemas.openxmlformats.org/markup-compatibility/2006" xmlns:o="urn:schemas-microsoft-com:office:office" xmlns:r="http://schemas.openxmlformats.org/officeDocument/2006/relationships" xmlns:m="http://schemas.openxmlformats.org/officeDocument/2006/math" xmlns:v="urn:schemas-microsoft-com:vml" xmlns:wp14="http://schemas.microsoft.com/office/word/2010/wordprocessingDrawing" xmlns:wp="http://schemas.openxmlformats.org/drawingml/2006/wordprocessingDrawing" xmlns:w10="urn:schemas-microsoft-com:office:word" xmlns:w="http://schemas.openxmlformats.org/wordprocessingml/2006/main" xmlns:w14="http://schemas.microsoft.com/office/word/2010/wordml" xmlns:wpg="http://schemas.microsoft.com/office/word/2010/wordprocessingGroup" xmlns:wpi="http://schemas.microsoft.com/office/word/2010/wordprocessingInk" xmlns:wne="http://schemas.microsoft.com/office/word/2006/wordml" xmlns:wps="http://schemas.microsoft.com/office/word/2010/wordprocessingShape" mc:Ignorable="w14 wp14">
+  <w:abstractNum w:abstractNumId="0">
+    <w:nsid w:val="464A59AB"/>
+    <w:multiLevelType w:val="hybridMultilevel"/>
+    <w:tmpl w:val="4D122A42"/>
+    <w:lvl w:ilvl="0" w:tplc="0409000F">
+      <w:start w:val="1"/>
+      <w:numFmt w:val="decimal"/>
+      <w:lvlText w:val="%1."/>
+      <w:lvlJc w:val="left"/>
+      <w:pPr>
+        <w:ind w:left="720" w:hanging="360"/>
+      </w:pPr>
+      <w:rPr>
+        <w:rFonts w:hint="default"/>
+      </w:rPr>
+    </w:lvl>
+    <w:lvl w:ilvl="1" w:tplc="04090019" w:tentative="1">
+      <w:start w:val="1"/>
+      <w:numFmt w:val="lowerLetter"/>
+      <w:lvlText w:val="%2."/>
+      <w:lvlJc w:val="left"/>
+      <w:pPr>
+        <w:ind w:left="1440" w:hanging="360"/>
+      </w:pPr>
+    </w:lvl>
+    <w:lvl w:ilvl="2" w:tplc="0409001B" w:tentative="1">
+      <w:start w:val="1"/>
+      <w:numFmt w:val="lowerRoman"/>
+      <w:lvlText w:val="%3."/>
+      <w:lvlJc w:val="right"/>
+      <w:pPr>
+        <w:ind w:left="2160" w:hanging="180"/>
+      </w:pPr>
+    </w:lvl>
+    <w:lvl w:ilvl="3" w:tplc="0409000F" w:tentative="1">
+      <w:start w:val="1"/>
+      <w:numFmt w:val="decimal"/>
+      <w:lvlText w:val="%4."/>
+      <w:lvlJc w:val="left"/>
+      <w:pPr>
+        <w:ind w:left="2880" w:hanging="360"/>
+      </w:pPr>
+    </w:lvl>
+    <w:lvl w:ilvl="4" w:tplc="04090019" w:tentative="1">
+      <w:start w:val="1"/>
+      <w:numFmt w:val="lowerLetter"/>
+      <w:lvlText w:val="%5."/>
+      <w:lvlJc w:val="left"/>
+      <w:pPr>
+        <w:ind w:left="3600" w:hanging="360"/>
+      </w:pPr>
+    </w:lvl>
+    <w:lvl w:ilvl="5" w:tplc="0409001B" w:tentative="1">
+      <w:start w:val="1"/>
+      <w:numFmt w:val="lowerRoman"/>
+      <w:lvlText w:val="%6."/>
+      <w:lvlJc w:val="right"/>
+      <w:pPr>
+        <w:ind w:left="4320" w:hanging="180"/>
+      </w:pPr>
+    </w:lvl>
+    <w:lvl w:ilvl="6" w:tplc="0409000F" w:tentative="1">
+      <w:start w:val="1"/>
+      <w:numFmt w:val="decimal"/>
+      <w:lvlText w:val="%7."/>
+      <w:lvlJc w:val="left"/>
+      <w:pPr>
+        <w:ind w:left="5040" w:hanging="360"/>
+      </w:pPr>
+    </w:lvl>
+    <w:lvl w:ilvl="7" w:tplc="04090019" w:tentative="1">
+      <w:start w:val="1"/>
+      <w:numFmt w:val="lowerLetter"/>
+      <w:lvlText w:val="%8."/>
+      <w:lvlJc w:val="left"/>
+      <w:pPr>
+        <w:ind w:left="5760" w:hanging="360"/>
+      </w:pPr>
+    </w:lvl>
+    <w:lvl w:ilvl="8" w:tplc="0409001B" w:tentative="1">
+      <w:start w:val="1"/>
+      <w:numFmt w:val="lowerRoman"/>
+      <w:lvlText w:val="%9."/>
+      <w:lvlJc w:val="right"/>
+      <w:pPr>
+        <w:ind w:left="6480" w:hanging="180"/>
+      </w:pPr>
+    </w:lvl>
+  </w:abstractNum>
+  <w:num w:numId="1">
+    <w:abstractNumId w:val="0"/>
+  </w:num>
+</w:numbering>
 </file>
 
 <file path=word/styles.xml><?xml version="1.0" encoding="utf-8"?>
@@ -219,6 +421,17 @@
     <w:semiHidden/>
     <w:unhideWhenUsed/>
   </w:style>
+  <w:style w:type="paragraph" w:styleId="ListParagraph">
+    <w:name w:val="List Paragraph"/>
+    <w:basedOn w:val="Normal"/>
+    <w:uiPriority w:val="34"/>
+    <w:qFormat/>
+    <w:rsid w:val="00E62CD7"/>
+    <w:pPr>
+      <w:ind w:left="720"/>
+      <w:contextualSpacing/>
+    </w:pPr>
+  </w:style>
 </w:styles>
 </file>
 
@@ -409,6 +622,17 @@
     <w:semiHidden/>
     <w:unhideWhenUsed/>
   </w:style>
+  <w:style w:type="paragraph" w:styleId="ListParagraph">
+    <w:name w:val="List Paragraph"/>
+    <w:basedOn w:val="Normal"/>
+    <w:uiPriority w:val="34"/>
+    <w:qFormat/>
+    <w:rsid w:val="00E62CD7"/>
+    <w:pPr>
+      <w:ind w:left="720"/>
+      <w:contextualSpacing/>
+    </w:pPr>
+  </w:style>
 </w:styles>
 </file>
 

--- a/MAKALAH.docx
+++ b/MAKALAH.docx
@@ -102,8 +102,6 @@
         </w:rPr>
         <w:t>Indah Purnamasari</w:t>
       </w:r>
-      <w:bookmarkStart w:id="0" w:name="_GoBack"/>
-      <w:bookmarkEnd w:id="0"/>
     </w:p>
     <w:p>
       <w:pPr>
@@ -126,6 +124,5719 @@
         </w:rPr>
         <w:t>Rifanjani s.d</w:t>
       </w:r>
+    </w:p>
+    <w:p>
+      <w:pPr>
+        <w:rPr>
+          <w:sz w:val="32"/>
+          <w:szCs w:val="32"/>
+          <w:lang w:val="id-ID"/>
+        </w:rPr>
+      </w:pPr>
+    </w:p>
+    <w:p>
+      <w:pPr>
+        <w:jc w:val="center"/>
+        <w:rPr>
+          <w:sz w:val="32"/>
+          <w:szCs w:val="32"/>
+          <w:lang w:val="id-ID"/>
+        </w:rPr>
+      </w:pPr>
+      <w:r>
+        <w:rPr>
+          <w:sz w:val="28"/>
+          <w:szCs w:val="28"/>
+          <w:lang w:val="id-ID"/>
+        </w:rPr>
+        <w:t>Tabel Barang</w:t>
+      </w:r>
+    </w:p>
+    <w:tbl>
+      <w:tblPr>
+        <w:tblStyle w:val="TableGrid"/>
+        <w:tblW w:w="0" w:type="auto"/>
+        <w:tblLook w:val="04A0" w:firstRow="1" w:lastRow="0" w:firstColumn="1" w:lastColumn="0" w:noHBand="0" w:noVBand="1"/>
+      </w:tblPr>
+      <w:tblGrid>
+        <w:gridCol w:w="2394"/>
+        <w:gridCol w:w="2394"/>
+        <w:gridCol w:w="2394"/>
+        <w:gridCol w:w="2394"/>
+      </w:tblGrid>
+      <w:tr>
+        <w:tc>
+          <w:tcPr>
+            <w:tcW w:w="2394" w:type="dxa"/>
+          </w:tcPr>
+          <w:p>
+            <w:pPr>
+              <w:rPr>
+                <w:sz w:val="28"/>
+                <w:szCs w:val="28"/>
+                <w:lang w:val="id-ID"/>
+              </w:rPr>
+            </w:pPr>
+            <w:r>
+              <w:rPr>
+                <w:sz w:val="28"/>
+                <w:szCs w:val="28"/>
+                <w:lang w:val="id-ID"/>
+              </w:rPr>
+              <w:t>Field</w:t>
+            </w:r>
+          </w:p>
+        </w:tc>
+        <w:tc>
+          <w:tcPr>
+            <w:tcW w:w="2394" w:type="dxa"/>
+          </w:tcPr>
+          <w:p>
+            <w:pPr>
+              <w:rPr>
+                <w:sz w:val="28"/>
+                <w:szCs w:val="28"/>
+                <w:lang w:val="id-ID"/>
+              </w:rPr>
+            </w:pPr>
+            <w:r>
+              <w:rPr>
+                <w:sz w:val="28"/>
+                <w:szCs w:val="28"/>
+                <w:lang w:val="id-ID"/>
+              </w:rPr>
+              <w:t>T</w:t>
+            </w:r>
+            <w:r>
+              <w:rPr>
+                <w:sz w:val="28"/>
+                <w:szCs w:val="28"/>
+                <w:lang w:val="id-ID"/>
+              </w:rPr>
+              <w:t>ype</w:t>
+            </w:r>
+          </w:p>
+        </w:tc>
+        <w:tc>
+          <w:tcPr>
+            <w:tcW w:w="2394" w:type="dxa"/>
+          </w:tcPr>
+          <w:p>
+            <w:pPr>
+              <w:rPr>
+                <w:sz w:val="28"/>
+                <w:szCs w:val="28"/>
+                <w:lang w:val="id-ID"/>
+              </w:rPr>
+            </w:pPr>
+            <w:r>
+              <w:rPr>
+                <w:sz w:val="28"/>
+                <w:szCs w:val="28"/>
+                <w:lang w:val="id-ID"/>
+              </w:rPr>
+              <w:t>S</w:t>
+            </w:r>
+            <w:r>
+              <w:rPr>
+                <w:sz w:val="28"/>
+                <w:szCs w:val="28"/>
+                <w:lang w:val="id-ID"/>
+              </w:rPr>
+              <w:t>ize</w:t>
+            </w:r>
+          </w:p>
+        </w:tc>
+        <w:tc>
+          <w:tcPr>
+            <w:tcW w:w="2394" w:type="dxa"/>
+          </w:tcPr>
+          <w:p>
+            <w:pPr>
+              <w:rPr>
+                <w:sz w:val="28"/>
+                <w:szCs w:val="28"/>
+                <w:lang w:val="id-ID"/>
+              </w:rPr>
+            </w:pPr>
+            <w:r>
+              <w:rPr>
+                <w:sz w:val="28"/>
+                <w:szCs w:val="28"/>
+                <w:lang w:val="id-ID"/>
+              </w:rPr>
+              <w:t>Keterangan</w:t>
+            </w:r>
+          </w:p>
+        </w:tc>
+      </w:tr>
+      <w:tr>
+        <w:tc>
+          <w:tcPr>
+            <w:tcW w:w="2394" w:type="dxa"/>
+          </w:tcPr>
+          <w:p>
+            <w:pPr>
+              <w:rPr>
+                <w:sz w:val="28"/>
+                <w:szCs w:val="28"/>
+                <w:lang w:val="id-ID"/>
+              </w:rPr>
+            </w:pPr>
+            <w:r>
+              <w:rPr>
+                <w:sz w:val="28"/>
+                <w:szCs w:val="28"/>
+                <w:lang w:val="id-ID"/>
+              </w:rPr>
+              <w:t>Kd_brg</w:t>
+            </w:r>
+          </w:p>
+        </w:tc>
+        <w:tc>
+          <w:tcPr>
+            <w:tcW w:w="2394" w:type="dxa"/>
+          </w:tcPr>
+          <w:p>
+            <w:pPr>
+              <w:rPr>
+                <w:sz w:val="28"/>
+                <w:szCs w:val="28"/>
+                <w:lang w:val="id-ID"/>
+              </w:rPr>
+            </w:pPr>
+            <w:r>
+              <w:rPr>
+                <w:sz w:val="28"/>
+                <w:szCs w:val="28"/>
+                <w:lang w:val="id-ID"/>
+              </w:rPr>
+              <w:t>char</w:t>
+            </w:r>
+          </w:p>
+        </w:tc>
+        <w:tc>
+          <w:tcPr>
+            <w:tcW w:w="2394" w:type="dxa"/>
+          </w:tcPr>
+          <w:p>
+            <w:pPr>
+              <w:rPr>
+                <w:sz w:val="28"/>
+                <w:szCs w:val="28"/>
+                <w:lang w:val="id-ID"/>
+              </w:rPr>
+            </w:pPr>
+            <w:r>
+              <w:rPr>
+                <w:sz w:val="28"/>
+                <w:szCs w:val="28"/>
+                <w:lang w:val="id-ID"/>
+              </w:rPr>
+              <w:t>5</w:t>
+            </w:r>
+          </w:p>
+        </w:tc>
+        <w:tc>
+          <w:tcPr>
+            <w:tcW w:w="2394" w:type="dxa"/>
+          </w:tcPr>
+          <w:p>
+            <w:pPr>
+              <w:rPr>
+                <w:sz w:val="28"/>
+                <w:szCs w:val="28"/>
+                <w:lang w:val="id-ID"/>
+              </w:rPr>
+            </w:pPr>
+            <w:r>
+              <w:rPr>
+                <w:sz w:val="28"/>
+                <w:szCs w:val="28"/>
+                <w:lang w:val="id-ID"/>
+              </w:rPr>
+              <w:t>Primary key</w:t>
+            </w:r>
+          </w:p>
+        </w:tc>
+      </w:tr>
+      <w:tr>
+        <w:tc>
+          <w:tcPr>
+            <w:tcW w:w="2394" w:type="dxa"/>
+          </w:tcPr>
+          <w:p>
+            <w:pPr>
+              <w:rPr>
+                <w:sz w:val="28"/>
+                <w:szCs w:val="28"/>
+                <w:lang w:val="id-ID"/>
+              </w:rPr>
+            </w:pPr>
+            <w:r>
+              <w:rPr>
+                <w:sz w:val="28"/>
+                <w:szCs w:val="28"/>
+                <w:lang w:val="id-ID"/>
+              </w:rPr>
+              <w:t>Nm_brg</w:t>
+            </w:r>
+          </w:p>
+        </w:tc>
+        <w:tc>
+          <w:tcPr>
+            <w:tcW w:w="2394" w:type="dxa"/>
+          </w:tcPr>
+          <w:p>
+            <w:pPr>
+              <w:rPr>
+                <w:sz w:val="28"/>
+                <w:szCs w:val="28"/>
+                <w:lang w:val="id-ID"/>
+              </w:rPr>
+            </w:pPr>
+            <w:r>
+              <w:rPr>
+                <w:sz w:val="28"/>
+                <w:szCs w:val="28"/>
+                <w:lang w:val="id-ID"/>
+              </w:rPr>
+              <w:t>Char</w:t>
+            </w:r>
+          </w:p>
+        </w:tc>
+        <w:tc>
+          <w:tcPr>
+            <w:tcW w:w="2394" w:type="dxa"/>
+          </w:tcPr>
+          <w:p>
+            <w:pPr>
+              <w:rPr>
+                <w:sz w:val="28"/>
+                <w:szCs w:val="28"/>
+                <w:lang w:val="id-ID"/>
+              </w:rPr>
+            </w:pPr>
+            <w:r>
+              <w:rPr>
+                <w:sz w:val="28"/>
+                <w:szCs w:val="28"/>
+                <w:lang w:val="id-ID"/>
+              </w:rPr>
+              <w:t>20</w:t>
+            </w:r>
+          </w:p>
+        </w:tc>
+        <w:tc>
+          <w:tcPr>
+            <w:tcW w:w="2394" w:type="dxa"/>
+          </w:tcPr>
+          <w:p>
+            <w:pPr>
+              <w:rPr>
+                <w:sz w:val="28"/>
+                <w:szCs w:val="28"/>
+                <w:lang w:val="id-ID"/>
+              </w:rPr>
+            </w:pPr>
+          </w:p>
+        </w:tc>
+      </w:tr>
+      <w:tr>
+        <w:tc>
+          <w:tcPr>
+            <w:tcW w:w="2394" w:type="dxa"/>
+          </w:tcPr>
+          <w:p>
+            <w:pPr>
+              <w:rPr>
+                <w:sz w:val="28"/>
+                <w:szCs w:val="28"/>
+                <w:lang w:val="id-ID"/>
+              </w:rPr>
+            </w:pPr>
+            <w:r>
+              <w:rPr>
+                <w:sz w:val="28"/>
+                <w:szCs w:val="28"/>
+                <w:lang w:val="id-ID"/>
+              </w:rPr>
+              <w:t>Harga</w:t>
+            </w:r>
+          </w:p>
+        </w:tc>
+        <w:tc>
+          <w:tcPr>
+            <w:tcW w:w="2394" w:type="dxa"/>
+          </w:tcPr>
+          <w:p>
+            <w:pPr>
+              <w:rPr>
+                <w:sz w:val="28"/>
+                <w:szCs w:val="28"/>
+                <w:lang w:val="id-ID"/>
+              </w:rPr>
+            </w:pPr>
+            <w:r>
+              <w:rPr>
+                <w:sz w:val="28"/>
+                <w:szCs w:val="28"/>
+                <w:lang w:val="id-ID"/>
+              </w:rPr>
+              <w:t>Int</w:t>
+            </w:r>
+          </w:p>
+        </w:tc>
+        <w:tc>
+          <w:tcPr>
+            <w:tcW w:w="2394" w:type="dxa"/>
+          </w:tcPr>
+          <w:p>
+            <w:pPr>
+              <w:rPr>
+                <w:sz w:val="28"/>
+                <w:szCs w:val="28"/>
+                <w:lang w:val="id-ID"/>
+              </w:rPr>
+            </w:pPr>
+          </w:p>
+        </w:tc>
+        <w:tc>
+          <w:tcPr>
+            <w:tcW w:w="2394" w:type="dxa"/>
+          </w:tcPr>
+          <w:p>
+            <w:pPr>
+              <w:rPr>
+                <w:sz w:val="28"/>
+                <w:szCs w:val="28"/>
+                <w:lang w:val="id-ID"/>
+              </w:rPr>
+            </w:pPr>
+          </w:p>
+        </w:tc>
+      </w:tr>
+      <w:tr>
+        <w:tc>
+          <w:tcPr>
+            <w:tcW w:w="2394" w:type="dxa"/>
+          </w:tcPr>
+          <w:p>
+            <w:pPr>
+              <w:rPr>
+                <w:sz w:val="28"/>
+                <w:szCs w:val="28"/>
+                <w:lang w:val="id-ID"/>
+              </w:rPr>
+            </w:pPr>
+            <w:r>
+              <w:rPr>
+                <w:sz w:val="28"/>
+                <w:szCs w:val="28"/>
+                <w:lang w:val="id-ID"/>
+              </w:rPr>
+              <w:t>Stok</w:t>
+            </w:r>
+          </w:p>
+        </w:tc>
+        <w:tc>
+          <w:tcPr>
+            <w:tcW w:w="2394" w:type="dxa"/>
+          </w:tcPr>
+          <w:p>
+            <w:pPr>
+              <w:rPr>
+                <w:sz w:val="28"/>
+                <w:szCs w:val="28"/>
+                <w:lang w:val="id-ID"/>
+              </w:rPr>
+            </w:pPr>
+            <w:r>
+              <w:rPr>
+                <w:sz w:val="28"/>
+                <w:szCs w:val="28"/>
+                <w:lang w:val="id-ID"/>
+              </w:rPr>
+              <w:t>Int</w:t>
+            </w:r>
+          </w:p>
+        </w:tc>
+        <w:tc>
+          <w:tcPr>
+            <w:tcW w:w="2394" w:type="dxa"/>
+          </w:tcPr>
+          <w:p>
+            <w:pPr>
+              <w:rPr>
+                <w:sz w:val="28"/>
+                <w:szCs w:val="28"/>
+                <w:lang w:val="id-ID"/>
+              </w:rPr>
+            </w:pPr>
+          </w:p>
+        </w:tc>
+        <w:tc>
+          <w:tcPr>
+            <w:tcW w:w="2394" w:type="dxa"/>
+          </w:tcPr>
+          <w:p>
+            <w:pPr>
+              <w:rPr>
+                <w:sz w:val="28"/>
+                <w:szCs w:val="28"/>
+                <w:lang w:val="id-ID"/>
+              </w:rPr>
+            </w:pPr>
+          </w:p>
+        </w:tc>
+      </w:tr>
+    </w:tbl>
+    <w:p>
+      <w:pPr>
+        <w:rPr>
+          <w:sz w:val="32"/>
+          <w:szCs w:val="32"/>
+          <w:lang w:val="id-ID"/>
+        </w:rPr>
+      </w:pPr>
+    </w:p>
+    <w:p>
+      <w:pPr>
+        <w:jc w:val="center"/>
+        <w:rPr>
+          <w:sz w:val="32"/>
+          <w:szCs w:val="32"/>
+          <w:lang w:val="id-ID"/>
+        </w:rPr>
+      </w:pPr>
+      <w:r>
+        <w:rPr>
+          <w:sz w:val="32"/>
+          <w:szCs w:val="32"/>
+          <w:lang w:val="id-ID"/>
+        </w:rPr>
+        <w:t>Tabel Supplier</w:t>
+      </w:r>
+    </w:p>
+    <w:tbl>
+      <w:tblPr>
+        <w:tblStyle w:val="TableGrid"/>
+        <w:tblW w:w="0" w:type="auto"/>
+        <w:tblLook w:val="04A0" w:firstRow="1" w:lastRow="0" w:firstColumn="1" w:lastColumn="0" w:noHBand="0" w:noVBand="1"/>
+      </w:tblPr>
+      <w:tblGrid>
+        <w:gridCol w:w="2394"/>
+        <w:gridCol w:w="2394"/>
+        <w:gridCol w:w="2394"/>
+        <w:gridCol w:w="2394"/>
+      </w:tblGrid>
+      <w:tr>
+        <w:tc>
+          <w:tcPr>
+            <w:tcW w:w="2394" w:type="dxa"/>
+          </w:tcPr>
+          <w:p>
+            <w:pPr>
+              <w:rPr>
+                <w:sz w:val="28"/>
+                <w:szCs w:val="28"/>
+                <w:lang w:val="id-ID"/>
+              </w:rPr>
+            </w:pPr>
+            <w:r>
+              <w:rPr>
+                <w:sz w:val="28"/>
+                <w:szCs w:val="28"/>
+                <w:lang w:val="id-ID"/>
+              </w:rPr>
+              <w:t>F</w:t>
+            </w:r>
+            <w:r>
+              <w:rPr>
+                <w:sz w:val="28"/>
+                <w:szCs w:val="28"/>
+                <w:lang w:val="id-ID"/>
+              </w:rPr>
+              <w:t>ield</w:t>
+            </w:r>
+          </w:p>
+        </w:tc>
+        <w:tc>
+          <w:tcPr>
+            <w:tcW w:w="2394" w:type="dxa"/>
+          </w:tcPr>
+          <w:p>
+            <w:pPr>
+              <w:rPr>
+                <w:sz w:val="28"/>
+                <w:szCs w:val="28"/>
+                <w:lang w:val="id-ID"/>
+              </w:rPr>
+            </w:pPr>
+            <w:r>
+              <w:rPr>
+                <w:sz w:val="28"/>
+                <w:szCs w:val="28"/>
+                <w:lang w:val="id-ID"/>
+              </w:rPr>
+              <w:t>T</w:t>
+            </w:r>
+            <w:r>
+              <w:rPr>
+                <w:sz w:val="28"/>
+                <w:szCs w:val="28"/>
+                <w:lang w:val="id-ID"/>
+              </w:rPr>
+              <w:t>ype</w:t>
+            </w:r>
+          </w:p>
+        </w:tc>
+        <w:tc>
+          <w:tcPr>
+            <w:tcW w:w="2394" w:type="dxa"/>
+          </w:tcPr>
+          <w:p>
+            <w:pPr>
+              <w:rPr>
+                <w:sz w:val="28"/>
+                <w:szCs w:val="28"/>
+                <w:lang w:val="id-ID"/>
+              </w:rPr>
+            </w:pPr>
+            <w:r>
+              <w:rPr>
+                <w:sz w:val="28"/>
+                <w:szCs w:val="28"/>
+                <w:lang w:val="id-ID"/>
+              </w:rPr>
+              <w:t>S</w:t>
+            </w:r>
+            <w:r>
+              <w:rPr>
+                <w:sz w:val="28"/>
+                <w:szCs w:val="28"/>
+                <w:lang w:val="id-ID"/>
+              </w:rPr>
+              <w:t>ize</w:t>
+            </w:r>
+          </w:p>
+        </w:tc>
+        <w:tc>
+          <w:tcPr>
+            <w:tcW w:w="2394" w:type="dxa"/>
+          </w:tcPr>
+          <w:p>
+            <w:pPr>
+              <w:rPr>
+                <w:sz w:val="28"/>
+                <w:szCs w:val="28"/>
+                <w:lang w:val="id-ID"/>
+              </w:rPr>
+            </w:pPr>
+            <w:r>
+              <w:rPr>
+                <w:sz w:val="28"/>
+                <w:szCs w:val="28"/>
+                <w:lang w:val="id-ID"/>
+              </w:rPr>
+              <w:t>Keterangan</w:t>
+            </w:r>
+          </w:p>
+        </w:tc>
+      </w:tr>
+      <w:tr>
+        <w:tc>
+          <w:tcPr>
+            <w:tcW w:w="2394" w:type="dxa"/>
+          </w:tcPr>
+          <w:p>
+            <w:pPr>
+              <w:rPr>
+                <w:sz w:val="28"/>
+                <w:szCs w:val="28"/>
+                <w:lang w:val="id-ID"/>
+              </w:rPr>
+            </w:pPr>
+            <w:r>
+              <w:rPr>
+                <w:sz w:val="28"/>
+                <w:szCs w:val="28"/>
+                <w:lang w:val="id-ID"/>
+              </w:rPr>
+              <w:t>Kd_supp</w:t>
+            </w:r>
+          </w:p>
+        </w:tc>
+        <w:tc>
+          <w:tcPr>
+            <w:tcW w:w="2394" w:type="dxa"/>
+          </w:tcPr>
+          <w:p>
+            <w:pPr>
+              <w:rPr>
+                <w:sz w:val="28"/>
+                <w:szCs w:val="28"/>
+                <w:lang w:val="id-ID"/>
+              </w:rPr>
+            </w:pPr>
+            <w:r>
+              <w:rPr>
+                <w:sz w:val="28"/>
+                <w:szCs w:val="28"/>
+                <w:lang w:val="id-ID"/>
+              </w:rPr>
+              <w:t>char</w:t>
+            </w:r>
+          </w:p>
+        </w:tc>
+        <w:tc>
+          <w:tcPr>
+            <w:tcW w:w="2394" w:type="dxa"/>
+          </w:tcPr>
+          <w:p>
+            <w:pPr>
+              <w:rPr>
+                <w:sz w:val="28"/>
+                <w:szCs w:val="28"/>
+                <w:lang w:val="id-ID"/>
+              </w:rPr>
+            </w:pPr>
+            <w:r>
+              <w:rPr>
+                <w:sz w:val="28"/>
+                <w:szCs w:val="28"/>
+                <w:lang w:val="id-ID"/>
+              </w:rPr>
+              <w:t>5</w:t>
+            </w:r>
+          </w:p>
+        </w:tc>
+        <w:tc>
+          <w:tcPr>
+            <w:tcW w:w="2394" w:type="dxa"/>
+          </w:tcPr>
+          <w:p>
+            <w:pPr>
+              <w:rPr>
+                <w:sz w:val="28"/>
+                <w:szCs w:val="28"/>
+                <w:lang w:val="id-ID"/>
+              </w:rPr>
+            </w:pPr>
+            <w:r>
+              <w:rPr>
+                <w:sz w:val="28"/>
+                <w:szCs w:val="28"/>
+                <w:lang w:val="id-ID"/>
+              </w:rPr>
+              <w:t>Primary key</w:t>
+            </w:r>
+          </w:p>
+        </w:tc>
+      </w:tr>
+      <w:tr>
+        <w:tc>
+          <w:tcPr>
+            <w:tcW w:w="2394" w:type="dxa"/>
+          </w:tcPr>
+          <w:p>
+            <w:pPr>
+              <w:rPr>
+                <w:sz w:val="28"/>
+                <w:szCs w:val="28"/>
+                <w:lang w:val="id-ID"/>
+              </w:rPr>
+            </w:pPr>
+            <w:r>
+              <w:rPr>
+                <w:sz w:val="28"/>
+                <w:szCs w:val="28"/>
+                <w:lang w:val="id-ID"/>
+              </w:rPr>
+              <w:t>Nm_supp</w:t>
+            </w:r>
+          </w:p>
+        </w:tc>
+        <w:tc>
+          <w:tcPr>
+            <w:tcW w:w="2394" w:type="dxa"/>
+          </w:tcPr>
+          <w:p>
+            <w:pPr>
+              <w:rPr>
+                <w:sz w:val="28"/>
+                <w:szCs w:val="28"/>
+                <w:lang w:val="id-ID"/>
+              </w:rPr>
+            </w:pPr>
+            <w:r>
+              <w:rPr>
+                <w:sz w:val="28"/>
+                <w:szCs w:val="28"/>
+                <w:lang w:val="id-ID"/>
+              </w:rPr>
+              <w:t>Char</w:t>
+            </w:r>
+          </w:p>
+        </w:tc>
+        <w:tc>
+          <w:tcPr>
+            <w:tcW w:w="2394" w:type="dxa"/>
+          </w:tcPr>
+          <w:p>
+            <w:pPr>
+              <w:rPr>
+                <w:sz w:val="28"/>
+                <w:szCs w:val="28"/>
+                <w:lang w:val="id-ID"/>
+              </w:rPr>
+            </w:pPr>
+            <w:r>
+              <w:rPr>
+                <w:sz w:val="28"/>
+                <w:szCs w:val="28"/>
+                <w:lang w:val="id-ID"/>
+              </w:rPr>
+              <w:t>20</w:t>
+            </w:r>
+          </w:p>
+        </w:tc>
+        <w:tc>
+          <w:tcPr>
+            <w:tcW w:w="2394" w:type="dxa"/>
+          </w:tcPr>
+          <w:p>
+            <w:pPr>
+              <w:rPr>
+                <w:sz w:val="28"/>
+                <w:szCs w:val="28"/>
+                <w:lang w:val="id-ID"/>
+              </w:rPr>
+            </w:pPr>
+          </w:p>
+        </w:tc>
+      </w:tr>
+      <w:tr>
+        <w:tc>
+          <w:tcPr>
+            <w:tcW w:w="2394" w:type="dxa"/>
+          </w:tcPr>
+          <w:p>
+            <w:pPr>
+              <w:rPr>
+                <w:sz w:val="28"/>
+                <w:szCs w:val="28"/>
+                <w:lang w:val="id-ID"/>
+              </w:rPr>
+            </w:pPr>
+            <w:r>
+              <w:rPr>
+                <w:sz w:val="28"/>
+                <w:szCs w:val="28"/>
+                <w:lang w:val="id-ID"/>
+              </w:rPr>
+              <w:t>Alamat</w:t>
+            </w:r>
+          </w:p>
+        </w:tc>
+        <w:tc>
+          <w:tcPr>
+            <w:tcW w:w="2394" w:type="dxa"/>
+          </w:tcPr>
+          <w:p>
+            <w:pPr>
+              <w:rPr>
+                <w:sz w:val="28"/>
+                <w:szCs w:val="28"/>
+                <w:lang w:val="id-ID"/>
+              </w:rPr>
+            </w:pPr>
+            <w:r>
+              <w:rPr>
+                <w:sz w:val="28"/>
+                <w:szCs w:val="28"/>
+                <w:lang w:val="id-ID"/>
+              </w:rPr>
+              <w:t>char</w:t>
+            </w:r>
+          </w:p>
+        </w:tc>
+        <w:tc>
+          <w:tcPr>
+            <w:tcW w:w="2394" w:type="dxa"/>
+          </w:tcPr>
+          <w:p>
+            <w:pPr>
+              <w:rPr>
+                <w:sz w:val="28"/>
+                <w:szCs w:val="28"/>
+                <w:lang w:val="id-ID"/>
+              </w:rPr>
+            </w:pPr>
+            <w:r>
+              <w:rPr>
+                <w:sz w:val="28"/>
+                <w:szCs w:val="28"/>
+                <w:lang w:val="id-ID"/>
+              </w:rPr>
+              <w:t>40</w:t>
+            </w:r>
+          </w:p>
+        </w:tc>
+        <w:tc>
+          <w:tcPr>
+            <w:tcW w:w="2394" w:type="dxa"/>
+          </w:tcPr>
+          <w:p>
+            <w:pPr>
+              <w:rPr>
+                <w:sz w:val="28"/>
+                <w:szCs w:val="28"/>
+                <w:lang w:val="id-ID"/>
+              </w:rPr>
+            </w:pPr>
+          </w:p>
+        </w:tc>
+      </w:tr>
+      <w:tr>
+        <w:tc>
+          <w:tcPr>
+            <w:tcW w:w="2394" w:type="dxa"/>
+          </w:tcPr>
+          <w:p>
+            <w:pPr>
+              <w:rPr>
+                <w:sz w:val="28"/>
+                <w:szCs w:val="28"/>
+                <w:lang w:val="id-ID"/>
+              </w:rPr>
+            </w:pPr>
+            <w:r>
+              <w:rPr>
+                <w:sz w:val="28"/>
+                <w:szCs w:val="28"/>
+                <w:lang w:val="id-ID"/>
+              </w:rPr>
+              <w:t>telpon</w:t>
+            </w:r>
+          </w:p>
+        </w:tc>
+        <w:tc>
+          <w:tcPr>
+            <w:tcW w:w="2394" w:type="dxa"/>
+          </w:tcPr>
+          <w:p>
+            <w:pPr>
+              <w:rPr>
+                <w:sz w:val="28"/>
+                <w:szCs w:val="28"/>
+                <w:lang w:val="id-ID"/>
+              </w:rPr>
+            </w:pPr>
+            <w:r>
+              <w:rPr>
+                <w:sz w:val="28"/>
+                <w:szCs w:val="28"/>
+                <w:lang w:val="id-ID"/>
+              </w:rPr>
+              <w:t>Char</w:t>
+            </w:r>
+          </w:p>
+        </w:tc>
+        <w:tc>
+          <w:tcPr>
+            <w:tcW w:w="2394" w:type="dxa"/>
+          </w:tcPr>
+          <w:p>
+            <w:pPr>
+              <w:rPr>
+                <w:sz w:val="28"/>
+                <w:szCs w:val="28"/>
+                <w:lang w:val="id-ID"/>
+              </w:rPr>
+            </w:pPr>
+            <w:r>
+              <w:rPr>
+                <w:sz w:val="28"/>
+                <w:szCs w:val="28"/>
+                <w:lang w:val="id-ID"/>
+              </w:rPr>
+              <w:t>15</w:t>
+            </w:r>
+          </w:p>
+        </w:tc>
+        <w:tc>
+          <w:tcPr>
+            <w:tcW w:w="2394" w:type="dxa"/>
+          </w:tcPr>
+          <w:p>
+            <w:pPr>
+              <w:rPr>
+                <w:sz w:val="28"/>
+                <w:szCs w:val="28"/>
+                <w:lang w:val="id-ID"/>
+              </w:rPr>
+            </w:pPr>
+          </w:p>
+        </w:tc>
+      </w:tr>
+    </w:tbl>
+    <w:p>
+      <w:pPr>
+        <w:rPr>
+          <w:lang w:val="id-ID"/>
+        </w:rPr>
+      </w:pPr>
+    </w:p>
+    <w:p>
+      <w:pPr>
+        <w:jc w:val="center"/>
+        <w:rPr>
+          <w:sz w:val="28"/>
+          <w:szCs w:val="28"/>
+          <w:lang w:val="id-ID"/>
+        </w:rPr>
+      </w:pPr>
+      <w:r>
+        <w:rPr>
+          <w:sz w:val="28"/>
+          <w:szCs w:val="28"/>
+          <w:lang w:val="id-ID"/>
+        </w:rPr>
+        <w:t>Tabel Pemesanan</w:t>
+      </w:r>
+    </w:p>
+    <w:tbl>
+      <w:tblPr>
+        <w:tblStyle w:val="TableGrid"/>
+        <w:tblW w:w="0" w:type="auto"/>
+        <w:tblLook w:val="04A0" w:firstRow="1" w:lastRow="0" w:firstColumn="1" w:lastColumn="0" w:noHBand="0" w:noVBand="1"/>
+      </w:tblPr>
+      <w:tblGrid>
+        <w:gridCol w:w="2394"/>
+        <w:gridCol w:w="2394"/>
+        <w:gridCol w:w="2394"/>
+        <w:gridCol w:w="2394"/>
+      </w:tblGrid>
+      <w:tr>
+        <w:tc>
+          <w:tcPr>
+            <w:tcW w:w="2394" w:type="dxa"/>
+          </w:tcPr>
+          <w:p>
+            <w:pPr>
+              <w:rPr>
+                <w:sz w:val="28"/>
+                <w:szCs w:val="28"/>
+                <w:lang w:val="id-ID"/>
+              </w:rPr>
+            </w:pPr>
+            <w:r>
+              <w:rPr>
+                <w:sz w:val="28"/>
+                <w:szCs w:val="28"/>
+                <w:lang w:val="id-ID"/>
+              </w:rPr>
+              <w:t>Field</w:t>
+            </w:r>
+          </w:p>
+        </w:tc>
+        <w:tc>
+          <w:tcPr>
+            <w:tcW w:w="2394" w:type="dxa"/>
+          </w:tcPr>
+          <w:p>
+            <w:pPr>
+              <w:rPr>
+                <w:sz w:val="28"/>
+                <w:szCs w:val="28"/>
+                <w:lang w:val="id-ID"/>
+              </w:rPr>
+            </w:pPr>
+            <w:r>
+              <w:rPr>
+                <w:sz w:val="28"/>
+                <w:szCs w:val="28"/>
+                <w:lang w:val="id-ID"/>
+              </w:rPr>
+              <w:t>Type</w:t>
+            </w:r>
+          </w:p>
+        </w:tc>
+        <w:tc>
+          <w:tcPr>
+            <w:tcW w:w="2394" w:type="dxa"/>
+          </w:tcPr>
+          <w:p>
+            <w:pPr>
+              <w:rPr>
+                <w:sz w:val="28"/>
+                <w:szCs w:val="28"/>
+                <w:lang w:val="id-ID"/>
+              </w:rPr>
+            </w:pPr>
+            <w:r>
+              <w:rPr>
+                <w:sz w:val="28"/>
+                <w:szCs w:val="28"/>
+                <w:lang w:val="id-ID"/>
+              </w:rPr>
+              <w:t>Size</w:t>
+            </w:r>
+          </w:p>
+        </w:tc>
+        <w:tc>
+          <w:tcPr>
+            <w:tcW w:w="2394" w:type="dxa"/>
+          </w:tcPr>
+          <w:p>
+            <w:pPr>
+              <w:rPr>
+                <w:sz w:val="28"/>
+                <w:szCs w:val="28"/>
+                <w:lang w:val="id-ID"/>
+              </w:rPr>
+            </w:pPr>
+            <w:r>
+              <w:rPr>
+                <w:sz w:val="28"/>
+                <w:szCs w:val="28"/>
+                <w:lang w:val="id-ID"/>
+              </w:rPr>
+              <w:t>Keterangan</w:t>
+            </w:r>
+          </w:p>
+        </w:tc>
+      </w:tr>
+      <w:tr>
+        <w:tc>
+          <w:tcPr>
+            <w:tcW w:w="2394" w:type="dxa"/>
+          </w:tcPr>
+          <w:p>
+            <w:pPr>
+              <w:rPr>
+                <w:sz w:val="28"/>
+                <w:szCs w:val="28"/>
+                <w:lang w:val="id-ID"/>
+              </w:rPr>
+            </w:pPr>
+            <w:r>
+              <w:rPr>
+                <w:sz w:val="28"/>
+                <w:szCs w:val="28"/>
+                <w:lang w:val="id-ID"/>
+              </w:rPr>
+              <w:t>no_pesan</w:t>
+            </w:r>
+          </w:p>
+        </w:tc>
+        <w:tc>
+          <w:tcPr>
+            <w:tcW w:w="2394" w:type="dxa"/>
+          </w:tcPr>
+          <w:p>
+            <w:pPr>
+              <w:rPr>
+                <w:sz w:val="28"/>
+                <w:szCs w:val="28"/>
+                <w:lang w:val="id-ID"/>
+              </w:rPr>
+            </w:pPr>
+            <w:r>
+              <w:rPr>
+                <w:sz w:val="28"/>
+                <w:szCs w:val="28"/>
+                <w:lang w:val="id-ID"/>
+              </w:rPr>
+              <w:t>char</w:t>
+            </w:r>
+          </w:p>
+        </w:tc>
+        <w:tc>
+          <w:tcPr>
+            <w:tcW w:w="2394" w:type="dxa"/>
+          </w:tcPr>
+          <w:p>
+            <w:pPr>
+              <w:rPr>
+                <w:sz w:val="28"/>
+                <w:szCs w:val="28"/>
+                <w:lang w:val="id-ID"/>
+              </w:rPr>
+            </w:pPr>
+            <w:r>
+              <w:rPr>
+                <w:sz w:val="28"/>
+                <w:szCs w:val="28"/>
+                <w:lang w:val="id-ID"/>
+              </w:rPr>
+              <w:t>5</w:t>
+            </w:r>
+          </w:p>
+        </w:tc>
+        <w:tc>
+          <w:tcPr>
+            <w:tcW w:w="2394" w:type="dxa"/>
+          </w:tcPr>
+          <w:p>
+            <w:pPr>
+              <w:rPr>
+                <w:sz w:val="28"/>
+                <w:szCs w:val="28"/>
+                <w:lang w:val="id-ID"/>
+              </w:rPr>
+            </w:pPr>
+            <w:r>
+              <w:rPr>
+                <w:sz w:val="28"/>
+                <w:szCs w:val="28"/>
+                <w:lang w:val="id-ID"/>
+              </w:rPr>
+              <w:t>Primary key</w:t>
+            </w:r>
+          </w:p>
+        </w:tc>
+      </w:tr>
+      <w:tr>
+        <w:tc>
+          <w:tcPr>
+            <w:tcW w:w="2394" w:type="dxa"/>
+          </w:tcPr>
+          <w:p>
+            <w:pPr>
+              <w:rPr>
+                <w:sz w:val="28"/>
+                <w:szCs w:val="28"/>
+                <w:lang w:val="id-ID"/>
+              </w:rPr>
+            </w:pPr>
+            <w:r>
+              <w:rPr>
+                <w:sz w:val="28"/>
+                <w:szCs w:val="28"/>
+                <w:lang w:val="id-ID"/>
+              </w:rPr>
+              <w:t>Tgl_pesan</w:t>
+            </w:r>
+          </w:p>
+        </w:tc>
+        <w:tc>
+          <w:tcPr>
+            <w:tcW w:w="2394" w:type="dxa"/>
+          </w:tcPr>
+          <w:p>
+            <w:pPr>
+              <w:rPr>
+                <w:sz w:val="28"/>
+                <w:szCs w:val="28"/>
+                <w:lang w:val="id-ID"/>
+              </w:rPr>
+            </w:pPr>
+            <w:r>
+              <w:rPr>
+                <w:sz w:val="28"/>
+                <w:szCs w:val="28"/>
+                <w:lang w:val="id-ID"/>
+              </w:rPr>
+              <w:t>Date</w:t>
+            </w:r>
+          </w:p>
+        </w:tc>
+        <w:tc>
+          <w:tcPr>
+            <w:tcW w:w="2394" w:type="dxa"/>
+          </w:tcPr>
+          <w:p>
+            <w:pPr>
+              <w:rPr>
+                <w:sz w:val="28"/>
+                <w:szCs w:val="28"/>
+                <w:lang w:val="id-ID"/>
+              </w:rPr>
+            </w:pPr>
+          </w:p>
+        </w:tc>
+        <w:tc>
+          <w:tcPr>
+            <w:tcW w:w="2394" w:type="dxa"/>
+          </w:tcPr>
+          <w:p>
+            <w:pPr>
+              <w:rPr>
+                <w:sz w:val="28"/>
+                <w:szCs w:val="28"/>
+                <w:lang w:val="id-ID"/>
+              </w:rPr>
+            </w:pPr>
+          </w:p>
+        </w:tc>
+      </w:tr>
+      <w:tr>
+        <w:tc>
+          <w:tcPr>
+            <w:tcW w:w="2394" w:type="dxa"/>
+          </w:tcPr>
+          <w:p>
+            <w:pPr>
+              <w:rPr>
+                <w:sz w:val="28"/>
+                <w:szCs w:val="28"/>
+                <w:lang w:val="id-ID"/>
+              </w:rPr>
+            </w:pPr>
+            <w:r>
+              <w:rPr>
+                <w:sz w:val="28"/>
+                <w:szCs w:val="28"/>
+                <w:lang w:val="id-ID"/>
+              </w:rPr>
+              <w:t>Total</w:t>
+            </w:r>
+          </w:p>
+        </w:tc>
+        <w:tc>
+          <w:tcPr>
+            <w:tcW w:w="2394" w:type="dxa"/>
+          </w:tcPr>
+          <w:p>
+            <w:pPr>
+              <w:rPr>
+                <w:sz w:val="28"/>
+                <w:szCs w:val="28"/>
+                <w:lang w:val="id-ID"/>
+              </w:rPr>
+            </w:pPr>
+            <w:r>
+              <w:rPr>
+                <w:sz w:val="28"/>
+                <w:szCs w:val="28"/>
+                <w:lang w:val="id-ID"/>
+              </w:rPr>
+              <w:t>Int</w:t>
+            </w:r>
+          </w:p>
+        </w:tc>
+        <w:tc>
+          <w:tcPr>
+            <w:tcW w:w="2394" w:type="dxa"/>
+          </w:tcPr>
+          <w:p>
+            <w:pPr>
+              <w:rPr>
+                <w:sz w:val="28"/>
+                <w:szCs w:val="28"/>
+                <w:lang w:val="id-ID"/>
+              </w:rPr>
+            </w:pPr>
+            <w:r>
+              <w:rPr>
+                <w:sz w:val="28"/>
+                <w:szCs w:val="28"/>
+                <w:lang w:val="id-ID"/>
+              </w:rPr>
+              <w:t>8</w:t>
+            </w:r>
+          </w:p>
+        </w:tc>
+        <w:tc>
+          <w:tcPr>
+            <w:tcW w:w="2394" w:type="dxa"/>
+          </w:tcPr>
+          <w:p>
+            <w:pPr>
+              <w:rPr>
+                <w:sz w:val="28"/>
+                <w:szCs w:val="28"/>
+                <w:lang w:val="id-ID"/>
+              </w:rPr>
+            </w:pPr>
+          </w:p>
+        </w:tc>
+      </w:tr>
+      <w:tr>
+        <w:tc>
+          <w:tcPr>
+            <w:tcW w:w="2394" w:type="dxa"/>
+          </w:tcPr>
+          <w:p>
+            <w:pPr>
+              <w:rPr>
+                <w:sz w:val="28"/>
+                <w:szCs w:val="28"/>
+                <w:lang w:val="id-ID"/>
+              </w:rPr>
+            </w:pPr>
+            <w:r>
+              <w:rPr>
+                <w:sz w:val="28"/>
+                <w:szCs w:val="28"/>
+                <w:lang w:val="id-ID"/>
+              </w:rPr>
+              <w:t>Kd_supp</w:t>
+            </w:r>
+          </w:p>
+        </w:tc>
+        <w:tc>
+          <w:tcPr>
+            <w:tcW w:w="2394" w:type="dxa"/>
+          </w:tcPr>
+          <w:p>
+            <w:pPr>
+              <w:rPr>
+                <w:sz w:val="28"/>
+                <w:szCs w:val="28"/>
+                <w:lang w:val="id-ID"/>
+              </w:rPr>
+            </w:pPr>
+            <w:r>
+              <w:rPr>
+                <w:sz w:val="28"/>
+                <w:szCs w:val="28"/>
+                <w:lang w:val="id-ID"/>
+              </w:rPr>
+              <w:t>varchar</w:t>
+            </w:r>
+          </w:p>
+        </w:tc>
+        <w:tc>
+          <w:tcPr>
+            <w:tcW w:w="2394" w:type="dxa"/>
+          </w:tcPr>
+          <w:p>
+            <w:pPr>
+              <w:rPr>
+                <w:sz w:val="28"/>
+                <w:szCs w:val="28"/>
+                <w:lang w:val="id-ID"/>
+              </w:rPr>
+            </w:pPr>
+            <w:r>
+              <w:rPr>
+                <w:sz w:val="28"/>
+                <w:szCs w:val="28"/>
+                <w:lang w:val="id-ID"/>
+              </w:rPr>
+              <w:t>5</w:t>
+            </w:r>
+          </w:p>
+        </w:tc>
+        <w:tc>
+          <w:tcPr>
+            <w:tcW w:w="2394" w:type="dxa"/>
+          </w:tcPr>
+          <w:p>
+            <w:pPr>
+              <w:rPr>
+                <w:sz w:val="28"/>
+                <w:szCs w:val="28"/>
+                <w:lang w:val="id-ID"/>
+              </w:rPr>
+            </w:pPr>
+          </w:p>
+        </w:tc>
+      </w:tr>
+    </w:tbl>
+    <w:p>
+      <w:pPr>
+        <w:rPr>
+          <w:lang w:val="id-ID"/>
+        </w:rPr>
+      </w:pPr>
+    </w:p>
+    <w:p>
+      <w:pPr>
+        <w:jc w:val="center"/>
+        <w:rPr>
+          <w:sz w:val="28"/>
+          <w:szCs w:val="28"/>
+          <w:lang w:val="id-ID"/>
+        </w:rPr>
+      </w:pPr>
+    </w:p>
+    <w:p>
+      <w:pPr>
+        <w:jc w:val="center"/>
+        <w:rPr>
+          <w:sz w:val="28"/>
+          <w:szCs w:val="28"/>
+          <w:lang w:val="id-ID"/>
+        </w:rPr>
+      </w:pPr>
+    </w:p>
+    <w:p>
+      <w:pPr>
+        <w:jc w:val="center"/>
+        <w:rPr>
+          <w:sz w:val="28"/>
+          <w:szCs w:val="28"/>
+          <w:lang w:val="id-ID"/>
+        </w:rPr>
+      </w:pPr>
+      <w:r>
+        <w:rPr>
+          <w:sz w:val="28"/>
+          <w:szCs w:val="28"/>
+          <w:lang w:val="id-ID"/>
+        </w:rPr>
+        <w:t>Tabel detail_pesan</w:t>
+      </w:r>
+    </w:p>
+    <w:tbl>
+      <w:tblPr>
+        <w:tblStyle w:val="TableGrid"/>
+        <w:tblW w:w="0" w:type="auto"/>
+        <w:tblLook w:val="04A0" w:firstRow="1" w:lastRow="0" w:firstColumn="1" w:lastColumn="0" w:noHBand="0" w:noVBand="1"/>
+      </w:tblPr>
+      <w:tblGrid>
+        <w:gridCol w:w="2394"/>
+        <w:gridCol w:w="2394"/>
+        <w:gridCol w:w="2394"/>
+        <w:gridCol w:w="2394"/>
+      </w:tblGrid>
+      <w:tr>
+        <w:tc>
+          <w:tcPr>
+            <w:tcW w:w="2394" w:type="dxa"/>
+          </w:tcPr>
+          <w:p>
+            <w:pPr>
+              <w:rPr>
+                <w:sz w:val="28"/>
+                <w:szCs w:val="28"/>
+                <w:lang w:val="id-ID"/>
+              </w:rPr>
+            </w:pPr>
+            <w:r>
+              <w:rPr>
+                <w:sz w:val="28"/>
+                <w:szCs w:val="28"/>
+                <w:lang w:val="id-ID"/>
+              </w:rPr>
+              <w:t>Field</w:t>
+            </w:r>
+          </w:p>
+        </w:tc>
+        <w:tc>
+          <w:tcPr>
+            <w:tcW w:w="2394" w:type="dxa"/>
+          </w:tcPr>
+          <w:p>
+            <w:pPr>
+              <w:rPr>
+                <w:sz w:val="28"/>
+                <w:szCs w:val="28"/>
+                <w:lang w:val="id-ID"/>
+              </w:rPr>
+            </w:pPr>
+            <w:r>
+              <w:rPr>
+                <w:sz w:val="28"/>
+                <w:szCs w:val="28"/>
+                <w:lang w:val="id-ID"/>
+              </w:rPr>
+              <w:t>Type</w:t>
+            </w:r>
+          </w:p>
+        </w:tc>
+        <w:tc>
+          <w:tcPr>
+            <w:tcW w:w="2394" w:type="dxa"/>
+          </w:tcPr>
+          <w:p>
+            <w:pPr>
+              <w:rPr>
+                <w:sz w:val="28"/>
+                <w:szCs w:val="28"/>
+                <w:lang w:val="id-ID"/>
+              </w:rPr>
+            </w:pPr>
+            <w:r>
+              <w:rPr>
+                <w:sz w:val="28"/>
+                <w:szCs w:val="28"/>
+                <w:lang w:val="id-ID"/>
+              </w:rPr>
+              <w:t>Size</w:t>
+            </w:r>
+          </w:p>
+        </w:tc>
+        <w:tc>
+          <w:tcPr>
+            <w:tcW w:w="2394" w:type="dxa"/>
+          </w:tcPr>
+          <w:p>
+            <w:pPr>
+              <w:rPr>
+                <w:sz w:val="28"/>
+                <w:szCs w:val="28"/>
+                <w:lang w:val="id-ID"/>
+              </w:rPr>
+            </w:pPr>
+            <w:r>
+              <w:rPr>
+                <w:sz w:val="28"/>
+                <w:szCs w:val="28"/>
+                <w:lang w:val="id-ID"/>
+              </w:rPr>
+              <w:t>Keterangan</w:t>
+            </w:r>
+          </w:p>
+        </w:tc>
+      </w:tr>
+      <w:tr>
+        <w:tc>
+          <w:tcPr>
+            <w:tcW w:w="2394" w:type="dxa"/>
+          </w:tcPr>
+          <w:p>
+            <w:pPr>
+              <w:rPr>
+                <w:sz w:val="28"/>
+                <w:szCs w:val="28"/>
+                <w:lang w:val="id-ID"/>
+              </w:rPr>
+            </w:pPr>
+            <w:r>
+              <w:rPr>
+                <w:sz w:val="28"/>
+                <w:szCs w:val="28"/>
+                <w:lang w:val="id-ID"/>
+              </w:rPr>
+              <w:t>No_pesan</w:t>
+            </w:r>
+          </w:p>
+        </w:tc>
+        <w:tc>
+          <w:tcPr>
+            <w:tcW w:w="2394" w:type="dxa"/>
+          </w:tcPr>
+          <w:p>
+            <w:pPr>
+              <w:rPr>
+                <w:sz w:val="28"/>
+                <w:szCs w:val="28"/>
+                <w:lang w:val="id-ID"/>
+              </w:rPr>
+            </w:pPr>
+            <w:r>
+              <w:rPr>
+                <w:sz w:val="28"/>
+                <w:szCs w:val="28"/>
+                <w:lang w:val="id-ID"/>
+              </w:rPr>
+              <w:t>Char</w:t>
+            </w:r>
+          </w:p>
+        </w:tc>
+        <w:tc>
+          <w:tcPr>
+            <w:tcW w:w="2394" w:type="dxa"/>
+          </w:tcPr>
+          <w:p>
+            <w:pPr>
+              <w:rPr>
+                <w:sz w:val="28"/>
+                <w:szCs w:val="28"/>
+                <w:lang w:val="id-ID"/>
+              </w:rPr>
+            </w:pPr>
+            <w:r>
+              <w:rPr>
+                <w:sz w:val="28"/>
+                <w:szCs w:val="28"/>
+                <w:lang w:val="id-ID"/>
+              </w:rPr>
+              <w:t>5</w:t>
+            </w:r>
+          </w:p>
+        </w:tc>
+        <w:tc>
+          <w:tcPr>
+            <w:tcW w:w="2394" w:type="dxa"/>
+          </w:tcPr>
+          <w:p>
+            <w:pPr>
+              <w:rPr>
+                <w:sz w:val="28"/>
+                <w:szCs w:val="28"/>
+                <w:lang w:val="id-ID"/>
+              </w:rPr>
+            </w:pPr>
+            <w:r>
+              <w:rPr>
+                <w:sz w:val="28"/>
+                <w:szCs w:val="28"/>
+                <w:lang w:val="id-ID"/>
+              </w:rPr>
+              <w:t>Foreign key</w:t>
+            </w:r>
+          </w:p>
+        </w:tc>
+      </w:tr>
+      <w:tr>
+        <w:tc>
+          <w:tcPr>
+            <w:tcW w:w="2394" w:type="dxa"/>
+          </w:tcPr>
+          <w:p>
+            <w:pPr>
+              <w:rPr>
+                <w:sz w:val="28"/>
+                <w:szCs w:val="28"/>
+                <w:lang w:val="id-ID"/>
+              </w:rPr>
+            </w:pPr>
+            <w:r>
+              <w:rPr>
+                <w:sz w:val="28"/>
+                <w:szCs w:val="28"/>
+                <w:lang w:val="id-ID"/>
+              </w:rPr>
+              <w:t>Kd_brg</w:t>
+            </w:r>
+          </w:p>
+        </w:tc>
+        <w:tc>
+          <w:tcPr>
+            <w:tcW w:w="2394" w:type="dxa"/>
+          </w:tcPr>
+          <w:p>
+            <w:pPr>
+              <w:rPr>
+                <w:sz w:val="28"/>
+                <w:szCs w:val="28"/>
+                <w:lang w:val="id-ID"/>
+              </w:rPr>
+            </w:pPr>
+            <w:r>
+              <w:rPr>
+                <w:sz w:val="28"/>
+                <w:szCs w:val="28"/>
+                <w:lang w:val="id-ID"/>
+              </w:rPr>
+              <w:t>Char</w:t>
+            </w:r>
+          </w:p>
+        </w:tc>
+        <w:tc>
+          <w:tcPr>
+            <w:tcW w:w="2394" w:type="dxa"/>
+          </w:tcPr>
+          <w:p>
+            <w:pPr>
+              <w:rPr>
+                <w:sz w:val="28"/>
+                <w:szCs w:val="28"/>
+                <w:lang w:val="id-ID"/>
+              </w:rPr>
+            </w:pPr>
+            <w:r>
+              <w:rPr>
+                <w:sz w:val="28"/>
+                <w:szCs w:val="28"/>
+                <w:lang w:val="id-ID"/>
+              </w:rPr>
+              <w:t>8</w:t>
+            </w:r>
+          </w:p>
+        </w:tc>
+        <w:tc>
+          <w:tcPr>
+            <w:tcW w:w="2394" w:type="dxa"/>
+          </w:tcPr>
+          <w:p>
+            <w:pPr>
+              <w:rPr>
+                <w:sz w:val="28"/>
+                <w:szCs w:val="28"/>
+                <w:lang w:val="id-ID"/>
+              </w:rPr>
+            </w:pPr>
+            <w:r>
+              <w:rPr>
+                <w:sz w:val="28"/>
+                <w:szCs w:val="28"/>
+                <w:lang w:val="id-ID"/>
+              </w:rPr>
+              <w:t>Foreign key</w:t>
+            </w:r>
+          </w:p>
+        </w:tc>
+      </w:tr>
+      <w:tr>
+        <w:tc>
+          <w:tcPr>
+            <w:tcW w:w="2394" w:type="dxa"/>
+          </w:tcPr>
+          <w:p>
+            <w:pPr>
+              <w:rPr>
+                <w:sz w:val="28"/>
+                <w:szCs w:val="28"/>
+                <w:lang w:val="id-ID"/>
+              </w:rPr>
+            </w:pPr>
+            <w:r>
+              <w:rPr>
+                <w:sz w:val="28"/>
+                <w:szCs w:val="28"/>
+                <w:lang w:val="id-ID"/>
+              </w:rPr>
+              <w:t>Qty_pesan</w:t>
+            </w:r>
+          </w:p>
+        </w:tc>
+        <w:tc>
+          <w:tcPr>
+            <w:tcW w:w="2394" w:type="dxa"/>
+          </w:tcPr>
+          <w:p>
+            <w:pPr>
+              <w:rPr>
+                <w:sz w:val="28"/>
+                <w:szCs w:val="28"/>
+                <w:lang w:val="id-ID"/>
+              </w:rPr>
+            </w:pPr>
+            <w:r>
+              <w:rPr>
+                <w:sz w:val="28"/>
+                <w:szCs w:val="28"/>
+                <w:lang w:val="id-ID"/>
+              </w:rPr>
+              <w:t>Int</w:t>
+            </w:r>
+          </w:p>
+        </w:tc>
+        <w:tc>
+          <w:tcPr>
+            <w:tcW w:w="2394" w:type="dxa"/>
+          </w:tcPr>
+          <w:p>
+            <w:pPr>
+              <w:rPr>
+                <w:sz w:val="28"/>
+                <w:szCs w:val="28"/>
+                <w:lang w:val="id-ID"/>
+              </w:rPr>
+            </w:pPr>
+            <w:r>
+              <w:rPr>
+                <w:sz w:val="28"/>
+                <w:szCs w:val="28"/>
+                <w:lang w:val="id-ID"/>
+              </w:rPr>
+              <w:t>11</w:t>
+            </w:r>
+          </w:p>
+        </w:tc>
+        <w:tc>
+          <w:tcPr>
+            <w:tcW w:w="2394" w:type="dxa"/>
+          </w:tcPr>
+          <w:p>
+            <w:pPr>
+              <w:rPr>
+                <w:sz w:val="28"/>
+                <w:szCs w:val="28"/>
+                <w:lang w:val="id-ID"/>
+              </w:rPr>
+            </w:pPr>
+          </w:p>
+        </w:tc>
+      </w:tr>
+      <w:tr>
+        <w:tc>
+          <w:tcPr>
+            <w:tcW w:w="2394" w:type="dxa"/>
+          </w:tcPr>
+          <w:p>
+            <w:pPr>
+              <w:rPr>
+                <w:sz w:val="28"/>
+                <w:szCs w:val="28"/>
+                <w:lang w:val="id-ID"/>
+              </w:rPr>
+            </w:pPr>
+            <w:r>
+              <w:rPr>
+                <w:sz w:val="28"/>
+                <w:szCs w:val="28"/>
+                <w:lang w:val="id-ID"/>
+              </w:rPr>
+              <w:t>Subtotal</w:t>
+            </w:r>
+          </w:p>
+        </w:tc>
+        <w:tc>
+          <w:tcPr>
+            <w:tcW w:w="2394" w:type="dxa"/>
+          </w:tcPr>
+          <w:p>
+            <w:pPr>
+              <w:rPr>
+                <w:sz w:val="28"/>
+                <w:szCs w:val="28"/>
+                <w:lang w:val="id-ID"/>
+              </w:rPr>
+            </w:pPr>
+            <w:r>
+              <w:rPr>
+                <w:sz w:val="28"/>
+                <w:szCs w:val="28"/>
+                <w:lang w:val="id-ID"/>
+              </w:rPr>
+              <w:t>Int</w:t>
+            </w:r>
+          </w:p>
+        </w:tc>
+        <w:tc>
+          <w:tcPr>
+            <w:tcW w:w="2394" w:type="dxa"/>
+          </w:tcPr>
+          <w:p>
+            <w:pPr>
+              <w:rPr>
+                <w:sz w:val="28"/>
+                <w:szCs w:val="28"/>
+                <w:lang w:val="id-ID"/>
+              </w:rPr>
+            </w:pPr>
+            <w:r>
+              <w:rPr>
+                <w:sz w:val="28"/>
+                <w:szCs w:val="28"/>
+                <w:lang w:val="id-ID"/>
+              </w:rPr>
+              <w:t>11</w:t>
+            </w:r>
+          </w:p>
+        </w:tc>
+        <w:tc>
+          <w:tcPr>
+            <w:tcW w:w="2394" w:type="dxa"/>
+          </w:tcPr>
+          <w:p>
+            <w:pPr>
+              <w:rPr>
+                <w:sz w:val="28"/>
+                <w:szCs w:val="28"/>
+                <w:lang w:val="id-ID"/>
+              </w:rPr>
+            </w:pPr>
+          </w:p>
+        </w:tc>
+      </w:tr>
+    </w:tbl>
+    <w:p>
+      <w:pPr>
+        <w:rPr>
+          <w:sz w:val="28"/>
+          <w:szCs w:val="28"/>
+          <w:lang w:val="id-ID"/>
+        </w:rPr>
+      </w:pPr>
+    </w:p>
+    <w:p>
+      <w:pPr>
+        <w:jc w:val="center"/>
+        <w:rPr>
+          <w:sz w:val="28"/>
+          <w:szCs w:val="28"/>
+          <w:lang w:val="id-ID"/>
+        </w:rPr>
+      </w:pPr>
+      <w:r>
+        <w:rPr>
+          <w:sz w:val="28"/>
+          <w:szCs w:val="28"/>
+          <w:lang w:val="id-ID"/>
+        </w:rPr>
+        <w:t>Tabel</w:t>
+      </w:r>
+      <w:r>
+        <w:rPr>
+          <w:sz w:val="28"/>
+          <w:szCs w:val="28"/>
+          <w:lang w:val="id-ID"/>
+        </w:rPr>
+        <w:t xml:space="preserve"> P</w:t>
+      </w:r>
+      <w:r>
+        <w:rPr>
+          <w:sz w:val="28"/>
+          <w:szCs w:val="28"/>
+          <w:lang w:val="id-ID"/>
+        </w:rPr>
+        <w:t>enjualan</w:t>
+      </w:r>
+    </w:p>
+    <w:tbl>
+      <w:tblPr>
+        <w:tblStyle w:val="TableGrid"/>
+        <w:tblW w:w="0" w:type="auto"/>
+        <w:tblLook w:val="04A0" w:firstRow="1" w:lastRow="0" w:firstColumn="1" w:lastColumn="0" w:noHBand="0" w:noVBand="1"/>
+      </w:tblPr>
+      <w:tblGrid>
+        <w:gridCol w:w="2394"/>
+        <w:gridCol w:w="2394"/>
+        <w:gridCol w:w="2394"/>
+        <w:gridCol w:w="2394"/>
+      </w:tblGrid>
+      <w:tr>
+        <w:tc>
+          <w:tcPr>
+            <w:tcW w:w="2394" w:type="dxa"/>
+          </w:tcPr>
+          <w:p>
+            <w:pPr>
+              <w:rPr>
+                <w:sz w:val="28"/>
+                <w:szCs w:val="28"/>
+                <w:lang w:val="id-ID"/>
+              </w:rPr>
+            </w:pPr>
+            <w:r>
+              <w:rPr>
+                <w:sz w:val="28"/>
+                <w:szCs w:val="28"/>
+                <w:lang w:val="id-ID"/>
+              </w:rPr>
+              <w:t>F</w:t>
+            </w:r>
+            <w:r>
+              <w:rPr>
+                <w:sz w:val="28"/>
+                <w:szCs w:val="28"/>
+                <w:lang w:val="id-ID"/>
+              </w:rPr>
+              <w:t>ield</w:t>
+            </w:r>
+          </w:p>
+        </w:tc>
+        <w:tc>
+          <w:tcPr>
+            <w:tcW w:w="2394" w:type="dxa"/>
+          </w:tcPr>
+          <w:p>
+            <w:pPr>
+              <w:rPr>
+                <w:sz w:val="28"/>
+                <w:szCs w:val="28"/>
+                <w:lang w:val="id-ID"/>
+              </w:rPr>
+            </w:pPr>
+            <w:r>
+              <w:rPr>
+                <w:sz w:val="28"/>
+                <w:szCs w:val="28"/>
+                <w:lang w:val="id-ID"/>
+              </w:rPr>
+              <w:t>Type</w:t>
+            </w:r>
+          </w:p>
+        </w:tc>
+        <w:tc>
+          <w:tcPr>
+            <w:tcW w:w="2394" w:type="dxa"/>
+          </w:tcPr>
+          <w:p>
+            <w:pPr>
+              <w:rPr>
+                <w:sz w:val="28"/>
+                <w:szCs w:val="28"/>
+                <w:lang w:val="id-ID"/>
+              </w:rPr>
+            </w:pPr>
+            <w:r>
+              <w:rPr>
+                <w:sz w:val="28"/>
+                <w:szCs w:val="28"/>
+                <w:lang w:val="id-ID"/>
+              </w:rPr>
+              <w:t>S</w:t>
+            </w:r>
+            <w:r>
+              <w:rPr>
+                <w:sz w:val="28"/>
+                <w:szCs w:val="28"/>
+                <w:lang w:val="id-ID"/>
+              </w:rPr>
+              <w:t>ize</w:t>
+            </w:r>
+          </w:p>
+        </w:tc>
+        <w:tc>
+          <w:tcPr>
+            <w:tcW w:w="2394" w:type="dxa"/>
+          </w:tcPr>
+          <w:p>
+            <w:pPr>
+              <w:rPr>
+                <w:sz w:val="28"/>
+                <w:szCs w:val="28"/>
+                <w:lang w:val="id-ID"/>
+              </w:rPr>
+            </w:pPr>
+            <w:r>
+              <w:rPr>
+                <w:sz w:val="28"/>
+                <w:szCs w:val="28"/>
+                <w:lang w:val="id-ID"/>
+              </w:rPr>
+              <w:t>Keterangan</w:t>
+            </w:r>
+          </w:p>
+        </w:tc>
+      </w:tr>
+      <w:tr>
+        <w:tc>
+          <w:tcPr>
+            <w:tcW w:w="2394" w:type="dxa"/>
+          </w:tcPr>
+          <w:p>
+            <w:pPr>
+              <w:rPr>
+                <w:sz w:val="28"/>
+                <w:szCs w:val="28"/>
+                <w:lang w:val="id-ID"/>
+              </w:rPr>
+            </w:pPr>
+            <w:r>
+              <w:rPr>
+                <w:sz w:val="28"/>
+                <w:szCs w:val="28"/>
+                <w:lang w:val="id-ID"/>
+              </w:rPr>
+              <w:t>No_penj</w:t>
+            </w:r>
+          </w:p>
+        </w:tc>
+        <w:tc>
+          <w:tcPr>
+            <w:tcW w:w="2394" w:type="dxa"/>
+          </w:tcPr>
+          <w:p>
+            <w:pPr>
+              <w:rPr>
+                <w:sz w:val="28"/>
+                <w:szCs w:val="28"/>
+                <w:lang w:val="id-ID"/>
+              </w:rPr>
+            </w:pPr>
+            <w:r>
+              <w:rPr>
+                <w:sz w:val="28"/>
+                <w:szCs w:val="28"/>
+                <w:lang w:val="id-ID"/>
+              </w:rPr>
+              <w:t>Char</w:t>
+            </w:r>
+          </w:p>
+        </w:tc>
+        <w:tc>
+          <w:tcPr>
+            <w:tcW w:w="2394" w:type="dxa"/>
+          </w:tcPr>
+          <w:p>
+            <w:pPr>
+              <w:rPr>
+                <w:sz w:val="28"/>
+                <w:szCs w:val="28"/>
+                <w:lang w:val="id-ID"/>
+              </w:rPr>
+            </w:pPr>
+            <w:r>
+              <w:rPr>
+                <w:sz w:val="28"/>
+                <w:szCs w:val="28"/>
+                <w:lang w:val="id-ID"/>
+              </w:rPr>
+              <w:t>5</w:t>
+            </w:r>
+          </w:p>
+        </w:tc>
+        <w:tc>
+          <w:tcPr>
+            <w:tcW w:w="2394" w:type="dxa"/>
+          </w:tcPr>
+          <w:p>
+            <w:pPr>
+              <w:rPr>
+                <w:sz w:val="28"/>
+                <w:szCs w:val="28"/>
+                <w:lang w:val="id-ID"/>
+              </w:rPr>
+            </w:pPr>
+            <w:r>
+              <w:rPr>
+                <w:sz w:val="28"/>
+                <w:szCs w:val="28"/>
+                <w:lang w:val="id-ID"/>
+              </w:rPr>
+              <w:t>Primary key</w:t>
+            </w:r>
+          </w:p>
+        </w:tc>
+      </w:tr>
+      <w:tr>
+        <w:tc>
+          <w:tcPr>
+            <w:tcW w:w="2394" w:type="dxa"/>
+          </w:tcPr>
+          <w:p>
+            <w:pPr>
+              <w:rPr>
+                <w:sz w:val="28"/>
+                <w:szCs w:val="28"/>
+                <w:lang w:val="id-ID"/>
+              </w:rPr>
+            </w:pPr>
+            <w:r>
+              <w:rPr>
+                <w:sz w:val="28"/>
+                <w:szCs w:val="28"/>
+                <w:lang w:val="id-ID"/>
+              </w:rPr>
+              <w:t>Tgl_penj</w:t>
+            </w:r>
+          </w:p>
+        </w:tc>
+        <w:tc>
+          <w:tcPr>
+            <w:tcW w:w="2394" w:type="dxa"/>
+          </w:tcPr>
+          <w:p>
+            <w:pPr>
+              <w:rPr>
+                <w:sz w:val="28"/>
+                <w:szCs w:val="28"/>
+                <w:lang w:val="id-ID"/>
+              </w:rPr>
+            </w:pPr>
+            <w:r>
+              <w:rPr>
+                <w:sz w:val="28"/>
+                <w:szCs w:val="28"/>
+                <w:lang w:val="id-ID"/>
+              </w:rPr>
+              <w:t>Date</w:t>
+            </w:r>
+          </w:p>
+        </w:tc>
+        <w:tc>
+          <w:tcPr>
+            <w:tcW w:w="2394" w:type="dxa"/>
+          </w:tcPr>
+          <w:p>
+            <w:pPr>
+              <w:rPr>
+                <w:sz w:val="28"/>
+                <w:szCs w:val="28"/>
+                <w:lang w:val="id-ID"/>
+              </w:rPr>
+            </w:pPr>
+          </w:p>
+        </w:tc>
+        <w:tc>
+          <w:tcPr>
+            <w:tcW w:w="2394" w:type="dxa"/>
+          </w:tcPr>
+          <w:p>
+            <w:pPr>
+              <w:rPr>
+                <w:sz w:val="28"/>
+                <w:szCs w:val="28"/>
+                <w:lang w:val="id-ID"/>
+              </w:rPr>
+            </w:pPr>
+          </w:p>
+        </w:tc>
+      </w:tr>
+      <w:tr>
+        <w:tc>
+          <w:tcPr>
+            <w:tcW w:w="2394" w:type="dxa"/>
+          </w:tcPr>
+          <w:p>
+            <w:pPr>
+              <w:rPr>
+                <w:sz w:val="28"/>
+                <w:szCs w:val="28"/>
+                <w:lang w:val="id-ID"/>
+              </w:rPr>
+            </w:pPr>
+            <w:r>
+              <w:rPr>
+                <w:sz w:val="28"/>
+                <w:szCs w:val="28"/>
+                <w:lang w:val="id-ID"/>
+              </w:rPr>
+              <w:t>No_faktur</w:t>
+            </w:r>
+          </w:p>
+        </w:tc>
+        <w:tc>
+          <w:tcPr>
+            <w:tcW w:w="2394" w:type="dxa"/>
+          </w:tcPr>
+          <w:p>
+            <w:pPr>
+              <w:rPr>
+                <w:sz w:val="28"/>
+                <w:szCs w:val="28"/>
+                <w:lang w:val="id-ID"/>
+              </w:rPr>
+            </w:pPr>
+            <w:r>
+              <w:rPr>
+                <w:sz w:val="28"/>
+                <w:szCs w:val="28"/>
+                <w:lang w:val="id-ID"/>
+              </w:rPr>
+              <w:t>Char</w:t>
+            </w:r>
+          </w:p>
+        </w:tc>
+        <w:tc>
+          <w:tcPr>
+            <w:tcW w:w="2394" w:type="dxa"/>
+          </w:tcPr>
+          <w:p>
+            <w:pPr>
+              <w:rPr>
+                <w:sz w:val="28"/>
+                <w:szCs w:val="28"/>
+                <w:lang w:val="id-ID"/>
+              </w:rPr>
+            </w:pPr>
+            <w:r>
+              <w:rPr>
+                <w:sz w:val="28"/>
+                <w:szCs w:val="28"/>
+                <w:lang w:val="id-ID"/>
+              </w:rPr>
+              <w:t>10</w:t>
+            </w:r>
+          </w:p>
+        </w:tc>
+        <w:tc>
+          <w:tcPr>
+            <w:tcW w:w="2394" w:type="dxa"/>
+          </w:tcPr>
+          <w:p>
+            <w:pPr>
+              <w:rPr>
+                <w:sz w:val="28"/>
+                <w:szCs w:val="28"/>
+                <w:lang w:val="id-ID"/>
+              </w:rPr>
+            </w:pPr>
+          </w:p>
+        </w:tc>
+      </w:tr>
+      <w:tr>
+        <w:tc>
+          <w:tcPr>
+            <w:tcW w:w="2394" w:type="dxa"/>
+          </w:tcPr>
+          <w:p>
+            <w:pPr>
+              <w:rPr>
+                <w:sz w:val="28"/>
+                <w:szCs w:val="28"/>
+                <w:lang w:val="id-ID"/>
+              </w:rPr>
+            </w:pPr>
+            <w:r>
+              <w:rPr>
+                <w:sz w:val="28"/>
+                <w:szCs w:val="28"/>
+                <w:lang w:val="id-ID"/>
+              </w:rPr>
+              <w:t>Total_penj</w:t>
+            </w:r>
+          </w:p>
+        </w:tc>
+        <w:tc>
+          <w:tcPr>
+            <w:tcW w:w="2394" w:type="dxa"/>
+          </w:tcPr>
+          <w:p>
+            <w:pPr>
+              <w:rPr>
+                <w:sz w:val="28"/>
+                <w:szCs w:val="28"/>
+                <w:lang w:val="id-ID"/>
+              </w:rPr>
+            </w:pPr>
+            <w:r>
+              <w:rPr>
+                <w:sz w:val="28"/>
+                <w:szCs w:val="28"/>
+                <w:lang w:val="id-ID"/>
+              </w:rPr>
+              <w:t>Int</w:t>
+            </w:r>
+          </w:p>
+        </w:tc>
+        <w:tc>
+          <w:tcPr>
+            <w:tcW w:w="2394" w:type="dxa"/>
+          </w:tcPr>
+          <w:p>
+            <w:pPr>
+              <w:rPr>
+                <w:sz w:val="28"/>
+                <w:szCs w:val="28"/>
+                <w:lang w:val="id-ID"/>
+              </w:rPr>
+            </w:pPr>
+            <w:r>
+              <w:rPr>
+                <w:sz w:val="28"/>
+                <w:szCs w:val="28"/>
+                <w:lang w:val="id-ID"/>
+              </w:rPr>
+              <w:t>11</w:t>
+            </w:r>
+          </w:p>
+        </w:tc>
+        <w:tc>
+          <w:tcPr>
+            <w:tcW w:w="2394" w:type="dxa"/>
+          </w:tcPr>
+          <w:p>
+            <w:pPr>
+              <w:rPr>
+                <w:sz w:val="28"/>
+                <w:szCs w:val="28"/>
+                <w:lang w:val="id-ID"/>
+              </w:rPr>
+            </w:pPr>
+          </w:p>
+        </w:tc>
+      </w:tr>
+      <w:tr>
+        <w:tc>
+          <w:tcPr>
+            <w:tcW w:w="2394" w:type="dxa"/>
+          </w:tcPr>
+          <w:p>
+            <w:pPr>
+              <w:rPr>
+                <w:sz w:val="28"/>
+                <w:szCs w:val="28"/>
+                <w:lang w:val="id-ID"/>
+              </w:rPr>
+            </w:pPr>
+            <w:r>
+              <w:rPr>
+                <w:sz w:val="28"/>
+                <w:szCs w:val="28"/>
+                <w:lang w:val="id-ID"/>
+              </w:rPr>
+              <w:t>No_pesan</w:t>
+            </w:r>
+          </w:p>
+        </w:tc>
+        <w:tc>
+          <w:tcPr>
+            <w:tcW w:w="2394" w:type="dxa"/>
+          </w:tcPr>
+          <w:p>
+            <w:pPr>
+              <w:rPr>
+                <w:sz w:val="28"/>
+                <w:szCs w:val="28"/>
+                <w:lang w:val="id-ID"/>
+              </w:rPr>
+            </w:pPr>
+            <w:r>
+              <w:rPr>
+                <w:sz w:val="28"/>
+                <w:szCs w:val="28"/>
+                <w:lang w:val="id-ID"/>
+              </w:rPr>
+              <w:t>Char</w:t>
+            </w:r>
+          </w:p>
+        </w:tc>
+        <w:tc>
+          <w:tcPr>
+            <w:tcW w:w="2394" w:type="dxa"/>
+          </w:tcPr>
+          <w:p>
+            <w:pPr>
+              <w:rPr>
+                <w:sz w:val="28"/>
+                <w:szCs w:val="28"/>
+                <w:lang w:val="id-ID"/>
+              </w:rPr>
+            </w:pPr>
+            <w:r>
+              <w:rPr>
+                <w:sz w:val="28"/>
+                <w:szCs w:val="28"/>
+                <w:lang w:val="id-ID"/>
+              </w:rPr>
+              <w:t>8</w:t>
+            </w:r>
+          </w:p>
+        </w:tc>
+        <w:tc>
+          <w:tcPr>
+            <w:tcW w:w="2394" w:type="dxa"/>
+          </w:tcPr>
+          <w:p>
+            <w:pPr>
+              <w:rPr>
+                <w:sz w:val="28"/>
+                <w:szCs w:val="28"/>
+                <w:lang w:val="id-ID"/>
+              </w:rPr>
+            </w:pPr>
+            <w:r>
+              <w:rPr>
+                <w:sz w:val="28"/>
+                <w:szCs w:val="28"/>
+                <w:lang w:val="id-ID"/>
+              </w:rPr>
+              <w:t>Foreign key</w:t>
+            </w:r>
+          </w:p>
+        </w:tc>
+      </w:tr>
+    </w:tbl>
+    <w:p>
+      <w:pPr>
+        <w:rPr>
+          <w:sz w:val="28"/>
+          <w:szCs w:val="28"/>
+          <w:lang w:val="id-ID"/>
+        </w:rPr>
+      </w:pPr>
+    </w:p>
+    <w:p>
+      <w:pPr>
+        <w:jc w:val="center"/>
+        <w:rPr>
+          <w:sz w:val="28"/>
+          <w:szCs w:val="28"/>
+          <w:lang w:val="id-ID"/>
+        </w:rPr>
+      </w:pPr>
+      <w:r>
+        <w:rPr>
+          <w:sz w:val="28"/>
+          <w:szCs w:val="28"/>
+          <w:lang w:val="id-ID"/>
+        </w:rPr>
+        <w:t>Tabel detail_penjualan</w:t>
+      </w:r>
+    </w:p>
+    <w:tbl>
+      <w:tblPr>
+        <w:tblStyle w:val="TableGrid"/>
+        <w:tblW w:w="0" w:type="auto"/>
+        <w:tblLook w:val="04A0" w:firstRow="1" w:lastRow="0" w:firstColumn="1" w:lastColumn="0" w:noHBand="0" w:noVBand="1"/>
+      </w:tblPr>
+      <w:tblGrid>
+        <w:gridCol w:w="2394"/>
+        <w:gridCol w:w="2394"/>
+        <w:gridCol w:w="2394"/>
+        <w:gridCol w:w="2394"/>
+      </w:tblGrid>
+      <w:tr>
+        <w:tc>
+          <w:tcPr>
+            <w:tcW w:w="2394" w:type="dxa"/>
+          </w:tcPr>
+          <w:p>
+            <w:pPr>
+              <w:rPr>
+                <w:sz w:val="28"/>
+                <w:szCs w:val="28"/>
+                <w:lang w:val="id-ID"/>
+              </w:rPr>
+            </w:pPr>
+            <w:r>
+              <w:rPr>
+                <w:sz w:val="28"/>
+                <w:szCs w:val="28"/>
+                <w:lang w:val="id-ID"/>
+              </w:rPr>
+              <w:t>F</w:t>
+            </w:r>
+            <w:r>
+              <w:rPr>
+                <w:sz w:val="28"/>
+                <w:szCs w:val="28"/>
+                <w:lang w:val="id-ID"/>
+              </w:rPr>
+              <w:t>ield</w:t>
+            </w:r>
+          </w:p>
+        </w:tc>
+        <w:tc>
+          <w:tcPr>
+            <w:tcW w:w="2394" w:type="dxa"/>
+          </w:tcPr>
+          <w:p>
+            <w:pPr>
+              <w:rPr>
+                <w:sz w:val="28"/>
+                <w:szCs w:val="28"/>
+                <w:lang w:val="id-ID"/>
+              </w:rPr>
+            </w:pPr>
+            <w:r>
+              <w:rPr>
+                <w:sz w:val="28"/>
+                <w:szCs w:val="28"/>
+                <w:lang w:val="id-ID"/>
+              </w:rPr>
+              <w:t>Ty</w:t>
+            </w:r>
+            <w:r>
+              <w:rPr>
+                <w:sz w:val="28"/>
+                <w:szCs w:val="28"/>
+                <w:lang w:val="id-ID"/>
+              </w:rPr>
+              <w:t>pe</w:t>
+            </w:r>
+          </w:p>
+        </w:tc>
+        <w:tc>
+          <w:tcPr>
+            <w:tcW w:w="2394" w:type="dxa"/>
+          </w:tcPr>
+          <w:p>
+            <w:pPr>
+              <w:rPr>
+                <w:sz w:val="28"/>
+                <w:szCs w:val="28"/>
+                <w:lang w:val="id-ID"/>
+              </w:rPr>
+            </w:pPr>
+            <w:r>
+              <w:rPr>
+                <w:sz w:val="28"/>
+                <w:szCs w:val="28"/>
+                <w:lang w:val="id-ID"/>
+              </w:rPr>
+              <w:t>S</w:t>
+            </w:r>
+            <w:r>
+              <w:rPr>
+                <w:sz w:val="28"/>
+                <w:szCs w:val="28"/>
+                <w:lang w:val="id-ID"/>
+              </w:rPr>
+              <w:t>ize</w:t>
+            </w:r>
+          </w:p>
+        </w:tc>
+        <w:tc>
+          <w:tcPr>
+            <w:tcW w:w="2394" w:type="dxa"/>
+          </w:tcPr>
+          <w:p>
+            <w:pPr>
+              <w:rPr>
+                <w:sz w:val="28"/>
+                <w:szCs w:val="28"/>
+                <w:lang w:val="id-ID"/>
+              </w:rPr>
+            </w:pPr>
+            <w:r>
+              <w:rPr>
+                <w:sz w:val="28"/>
+                <w:szCs w:val="28"/>
+                <w:lang w:val="id-ID"/>
+              </w:rPr>
+              <w:t>Keterangan</w:t>
+            </w:r>
+          </w:p>
+        </w:tc>
+      </w:tr>
+      <w:tr>
+        <w:tc>
+          <w:tcPr>
+            <w:tcW w:w="2394" w:type="dxa"/>
+          </w:tcPr>
+          <w:p>
+            <w:pPr>
+              <w:rPr>
+                <w:sz w:val="28"/>
+                <w:szCs w:val="28"/>
+                <w:lang w:val="id-ID"/>
+              </w:rPr>
+            </w:pPr>
+            <w:r>
+              <w:rPr>
+                <w:sz w:val="28"/>
+                <w:szCs w:val="28"/>
+                <w:lang w:val="id-ID"/>
+              </w:rPr>
+              <w:t>No_penj</w:t>
+            </w:r>
+          </w:p>
+        </w:tc>
+        <w:tc>
+          <w:tcPr>
+            <w:tcW w:w="2394" w:type="dxa"/>
+          </w:tcPr>
+          <w:p>
+            <w:pPr>
+              <w:rPr>
+                <w:sz w:val="28"/>
+                <w:szCs w:val="28"/>
+                <w:lang w:val="id-ID"/>
+              </w:rPr>
+            </w:pPr>
+            <w:r>
+              <w:rPr>
+                <w:sz w:val="28"/>
+                <w:szCs w:val="28"/>
+                <w:lang w:val="id-ID"/>
+              </w:rPr>
+              <w:t>char</w:t>
+            </w:r>
+          </w:p>
+        </w:tc>
+        <w:tc>
+          <w:tcPr>
+            <w:tcW w:w="2394" w:type="dxa"/>
+          </w:tcPr>
+          <w:p>
+            <w:pPr>
+              <w:rPr>
+                <w:sz w:val="28"/>
+                <w:szCs w:val="28"/>
+                <w:lang w:val="id-ID"/>
+              </w:rPr>
+            </w:pPr>
+            <w:r>
+              <w:rPr>
+                <w:sz w:val="28"/>
+                <w:szCs w:val="28"/>
+                <w:lang w:val="id-ID"/>
+              </w:rPr>
+              <w:t>8</w:t>
+            </w:r>
+          </w:p>
+        </w:tc>
+        <w:tc>
+          <w:tcPr>
+            <w:tcW w:w="2394" w:type="dxa"/>
+          </w:tcPr>
+          <w:p>
+            <w:pPr>
+              <w:rPr>
+                <w:sz w:val="28"/>
+                <w:szCs w:val="28"/>
+                <w:lang w:val="id-ID"/>
+              </w:rPr>
+            </w:pPr>
+            <w:r>
+              <w:rPr>
+                <w:sz w:val="28"/>
+                <w:szCs w:val="28"/>
+                <w:lang w:val="id-ID"/>
+              </w:rPr>
+              <w:t>Foreign key</w:t>
+            </w:r>
+          </w:p>
+        </w:tc>
+      </w:tr>
+      <w:tr>
+        <w:tc>
+          <w:tcPr>
+            <w:tcW w:w="2394" w:type="dxa"/>
+          </w:tcPr>
+          <w:p>
+            <w:pPr>
+              <w:rPr>
+                <w:sz w:val="28"/>
+                <w:szCs w:val="28"/>
+                <w:lang w:val="id-ID"/>
+              </w:rPr>
+            </w:pPr>
+            <w:r>
+              <w:rPr>
+                <w:sz w:val="28"/>
+                <w:szCs w:val="28"/>
+                <w:lang w:val="id-ID"/>
+              </w:rPr>
+              <w:t>Kd_brg</w:t>
+            </w:r>
+          </w:p>
+        </w:tc>
+        <w:tc>
+          <w:tcPr>
+            <w:tcW w:w="2394" w:type="dxa"/>
+          </w:tcPr>
+          <w:p>
+            <w:pPr>
+              <w:rPr>
+                <w:sz w:val="28"/>
+                <w:szCs w:val="28"/>
+                <w:lang w:val="id-ID"/>
+              </w:rPr>
+            </w:pPr>
+            <w:r>
+              <w:rPr>
+                <w:sz w:val="28"/>
+                <w:szCs w:val="28"/>
+                <w:lang w:val="id-ID"/>
+              </w:rPr>
+              <w:t>Char</w:t>
+            </w:r>
+          </w:p>
+        </w:tc>
+        <w:tc>
+          <w:tcPr>
+            <w:tcW w:w="2394" w:type="dxa"/>
+          </w:tcPr>
+          <w:p>
+            <w:pPr>
+              <w:rPr>
+                <w:sz w:val="28"/>
+                <w:szCs w:val="28"/>
+                <w:lang w:val="id-ID"/>
+              </w:rPr>
+            </w:pPr>
+            <w:r>
+              <w:rPr>
+                <w:sz w:val="28"/>
+                <w:szCs w:val="28"/>
+                <w:lang w:val="id-ID"/>
+              </w:rPr>
+              <w:t>5</w:t>
+            </w:r>
+          </w:p>
+        </w:tc>
+        <w:tc>
+          <w:tcPr>
+            <w:tcW w:w="2394" w:type="dxa"/>
+          </w:tcPr>
+          <w:p>
+            <w:pPr>
+              <w:rPr>
+                <w:sz w:val="28"/>
+                <w:szCs w:val="28"/>
+                <w:lang w:val="id-ID"/>
+              </w:rPr>
+            </w:pPr>
+            <w:r>
+              <w:rPr>
+                <w:sz w:val="28"/>
+                <w:szCs w:val="28"/>
+                <w:lang w:val="id-ID"/>
+              </w:rPr>
+              <w:t>Foreign key</w:t>
+            </w:r>
+          </w:p>
+        </w:tc>
+      </w:tr>
+      <w:tr>
+        <w:tc>
+          <w:tcPr>
+            <w:tcW w:w="2394" w:type="dxa"/>
+          </w:tcPr>
+          <w:p>
+            <w:pPr>
+              <w:rPr>
+                <w:sz w:val="28"/>
+                <w:szCs w:val="28"/>
+                <w:lang w:val="id-ID"/>
+              </w:rPr>
+            </w:pPr>
+            <w:r>
+              <w:rPr>
+                <w:sz w:val="28"/>
+                <w:szCs w:val="28"/>
+                <w:lang w:val="id-ID"/>
+              </w:rPr>
+              <w:t>Qty_penj</w:t>
+            </w:r>
+          </w:p>
+        </w:tc>
+        <w:tc>
+          <w:tcPr>
+            <w:tcW w:w="2394" w:type="dxa"/>
+          </w:tcPr>
+          <w:p>
+            <w:pPr>
+              <w:rPr>
+                <w:sz w:val="28"/>
+                <w:szCs w:val="28"/>
+                <w:lang w:val="id-ID"/>
+              </w:rPr>
+            </w:pPr>
+            <w:r>
+              <w:rPr>
+                <w:sz w:val="28"/>
+                <w:szCs w:val="28"/>
+                <w:lang w:val="id-ID"/>
+              </w:rPr>
+              <w:t>Int</w:t>
+            </w:r>
+          </w:p>
+        </w:tc>
+        <w:tc>
+          <w:tcPr>
+            <w:tcW w:w="2394" w:type="dxa"/>
+          </w:tcPr>
+          <w:p>
+            <w:pPr>
+              <w:rPr>
+                <w:sz w:val="28"/>
+                <w:szCs w:val="28"/>
+                <w:lang w:val="id-ID"/>
+              </w:rPr>
+            </w:pPr>
+            <w:r>
+              <w:rPr>
+                <w:sz w:val="28"/>
+                <w:szCs w:val="28"/>
+                <w:lang w:val="id-ID"/>
+              </w:rPr>
+              <w:t>11</w:t>
+            </w:r>
+          </w:p>
+        </w:tc>
+        <w:tc>
+          <w:tcPr>
+            <w:tcW w:w="2394" w:type="dxa"/>
+          </w:tcPr>
+          <w:p>
+            <w:pPr>
+              <w:rPr>
+                <w:sz w:val="28"/>
+                <w:szCs w:val="28"/>
+                <w:lang w:val="id-ID"/>
+              </w:rPr>
+            </w:pPr>
+          </w:p>
+        </w:tc>
+      </w:tr>
+      <w:tr>
+        <w:tc>
+          <w:tcPr>
+            <w:tcW w:w="2394" w:type="dxa"/>
+          </w:tcPr>
+          <w:p>
+            <w:pPr>
+              <w:rPr>
+                <w:sz w:val="28"/>
+                <w:szCs w:val="28"/>
+                <w:lang w:val="id-ID"/>
+              </w:rPr>
+            </w:pPr>
+            <w:r>
+              <w:rPr>
+                <w:sz w:val="28"/>
+                <w:szCs w:val="28"/>
+                <w:lang w:val="id-ID"/>
+              </w:rPr>
+              <w:t>Sub_penj</w:t>
+            </w:r>
+          </w:p>
+        </w:tc>
+        <w:tc>
+          <w:tcPr>
+            <w:tcW w:w="2394" w:type="dxa"/>
+          </w:tcPr>
+          <w:p>
+            <w:pPr>
+              <w:rPr>
+                <w:sz w:val="28"/>
+                <w:szCs w:val="28"/>
+                <w:lang w:val="id-ID"/>
+              </w:rPr>
+            </w:pPr>
+            <w:r>
+              <w:rPr>
+                <w:sz w:val="28"/>
+                <w:szCs w:val="28"/>
+                <w:lang w:val="id-ID"/>
+              </w:rPr>
+              <w:t>Int</w:t>
+            </w:r>
+          </w:p>
+        </w:tc>
+        <w:tc>
+          <w:tcPr>
+            <w:tcW w:w="2394" w:type="dxa"/>
+          </w:tcPr>
+          <w:p>
+            <w:pPr>
+              <w:rPr>
+                <w:sz w:val="28"/>
+                <w:szCs w:val="28"/>
+                <w:lang w:val="id-ID"/>
+              </w:rPr>
+            </w:pPr>
+            <w:r>
+              <w:rPr>
+                <w:sz w:val="28"/>
+                <w:szCs w:val="28"/>
+                <w:lang w:val="id-ID"/>
+              </w:rPr>
+              <w:t>11</w:t>
+            </w:r>
+          </w:p>
+        </w:tc>
+        <w:tc>
+          <w:tcPr>
+            <w:tcW w:w="2394" w:type="dxa"/>
+          </w:tcPr>
+          <w:p>
+            <w:pPr>
+              <w:rPr>
+                <w:sz w:val="28"/>
+                <w:szCs w:val="28"/>
+                <w:lang w:val="id-ID"/>
+              </w:rPr>
+            </w:pPr>
+          </w:p>
+        </w:tc>
+      </w:tr>
+    </w:tbl>
+    <w:p>
+      <w:pPr>
+        <w:rPr>
+          <w:lang w:val="id-ID"/>
+        </w:rPr>
+      </w:pPr>
+    </w:p>
+    <w:p>
+      <w:pPr>
+        <w:rPr>
+          <w:sz w:val="28"/>
+          <w:szCs w:val="28"/>
+          <w:lang w:val="id-ID"/>
+        </w:rPr>
+      </w:pPr>
+    </w:p>
+    <w:p>
+      <w:pPr>
+        <w:rPr>
+          <w:sz w:val="32"/>
+          <w:szCs w:val="32"/>
+          <w:lang w:val="id-ID"/>
+        </w:rPr>
+      </w:pPr>
+    </w:p>
+    <w:p>
+      <w:pPr>
+        <w:rPr>
+          <w:sz w:val="32"/>
+          <w:szCs w:val="32"/>
+          <w:lang w:val="id-ID"/>
+        </w:rPr>
+      </w:pPr>
+    </w:p>
+    <w:p>
+      <w:pPr>
+        <w:rPr>
+          <w:sz w:val="32"/>
+          <w:szCs w:val="32"/>
+          <w:lang w:val="id-ID"/>
+        </w:rPr>
+      </w:pPr>
+    </w:p>
+    <w:p>
+      <w:pPr>
+        <w:rPr>
+          <w:sz w:val="32"/>
+          <w:szCs w:val="32"/>
+          <w:lang w:val="id-ID"/>
+        </w:rPr>
+      </w:pPr>
+    </w:p>
+    <w:p>
+      <w:pPr>
+        <w:rPr>
+          <w:sz w:val="32"/>
+          <w:szCs w:val="32"/>
+          <w:lang w:val="id-ID"/>
+        </w:rPr>
+      </w:pPr>
+    </w:p>
+    <w:p>
+      <w:pPr>
+        <w:rPr>
+          <w:sz w:val="32"/>
+          <w:szCs w:val="32"/>
+          <w:lang w:val="id-ID"/>
+        </w:rPr>
+      </w:pPr>
+      <w:r>
+        <w:rPr>
+          <w:sz w:val="32"/>
+          <w:szCs w:val="32"/>
+          <w:lang w:val="id-ID"/>
+        </w:rPr>
+        <w:t>Coding Class Barang</w:t>
+      </w:r>
+    </w:p>
+    <w:p>
+      <w:pPr>
+        <w:tabs>
+          <w:tab w:val="left" w:pos="7938"/>
+        </w:tabs>
+        <w:jc w:val="both"/>
+        <w:rPr>
+          <w:sz w:val="32"/>
+          <w:szCs w:val="32"/>
+          <w:lang w:val="id-ID"/>
+        </w:rPr>
+      </w:pPr>
+      <w:r>
+        <w:rPr>
+          <w:noProof/>
+          <w:sz w:val="32"/>
+          <w:szCs w:val="32"/>
+        </w:rPr>
+        <w:drawing>
+          <wp:inline distT="0" distB="0" distL="0" distR="0" wp14:anchorId="67C8D13F" wp14:editId="1E104B49">
+            <wp:extent cx="5029637" cy="3924300"/>
+            <wp:effectExtent l="0" t="0" r="0" b="0"/>
+            <wp:docPr id="1" name="Picture 1"/>
+            <wp:cNvGraphicFramePr>
+              <a:graphicFrameLocks xmlns:a="http://schemas.openxmlformats.org/drawingml/2006/main" noChangeAspect="1"/>
+            </wp:cNvGraphicFramePr>
+            <a:graphic xmlns:a="http://schemas.openxmlformats.org/drawingml/2006/main">
+              <a:graphicData uri="http://schemas.openxmlformats.org/drawingml/2006/picture">
+                <pic:pic xmlns:pic="http://schemas.openxmlformats.org/drawingml/2006/picture">
+                  <pic:nvPicPr>
+                    <pic:cNvPr id="0" name="E98C1D6.tmp"/>
+                    <pic:cNvPicPr/>
+                  </pic:nvPicPr>
+                  <pic:blipFill>
+                    <a:blip r:embed="rId6">
+                      <a:extLst>
+                        <a:ext uri="{28A0092B-C50C-407E-A947-70E740481C1C}">
+                          <a14:useLocalDpi xmlns:a14="http://schemas.microsoft.com/office/drawing/2010/main" val="0"/>
+                        </a:ext>
+                      </a:extLst>
+                    </a:blip>
+                    <a:stretch>
+                      <a:fillRect/>
+                    </a:stretch>
+                  </pic:blipFill>
+                  <pic:spPr>
+                    <a:xfrm>
+                      <a:off x="0" y="0"/>
+                      <a:ext cx="5031607" cy="3925837"/>
+                    </a:xfrm>
+                    <a:prstGeom prst="rect">
+                      <a:avLst/>
+                    </a:prstGeom>
+                  </pic:spPr>
+                </pic:pic>
+              </a:graphicData>
+            </a:graphic>
+          </wp:inline>
+        </w:drawing>
+      </w:r>
+    </w:p>
+    <w:p>
+      <w:pPr>
+        <w:tabs>
+          <w:tab w:val="left" w:pos="7938"/>
+        </w:tabs>
+        <w:jc w:val="both"/>
+        <w:rPr>
+          <w:sz w:val="32"/>
+          <w:szCs w:val="32"/>
+          <w:lang w:val="id-ID"/>
+        </w:rPr>
+      </w:pPr>
+      <w:r>
+        <w:rPr>
+          <w:noProof/>
+          <w:sz w:val="32"/>
+          <w:szCs w:val="32"/>
+        </w:rPr>
+        <w:lastRenderedPageBreak/>
+        <w:drawing>
+          <wp:inline distT="0" distB="0" distL="0" distR="0" wp14:anchorId="7224EA7C" wp14:editId="0D449561">
+            <wp:extent cx="5029200" cy="3803062"/>
+            <wp:effectExtent l="0" t="0" r="0" b="6985"/>
+            <wp:docPr id="2" name="Picture 2"/>
+            <wp:cNvGraphicFramePr>
+              <a:graphicFrameLocks xmlns:a="http://schemas.openxmlformats.org/drawingml/2006/main" noChangeAspect="1"/>
+            </wp:cNvGraphicFramePr>
+            <a:graphic xmlns:a="http://schemas.openxmlformats.org/drawingml/2006/main">
+              <a:graphicData uri="http://schemas.openxmlformats.org/drawingml/2006/picture">
+                <pic:pic xmlns:pic="http://schemas.openxmlformats.org/drawingml/2006/picture">
+                  <pic:nvPicPr>
+                    <pic:cNvPr id="0" name="E98F47B.tmp"/>
+                    <pic:cNvPicPr/>
+                  </pic:nvPicPr>
+                  <pic:blipFill>
+                    <a:blip r:embed="rId7">
+                      <a:extLst>
+                        <a:ext uri="{28A0092B-C50C-407E-A947-70E740481C1C}">
+                          <a14:useLocalDpi xmlns:a14="http://schemas.microsoft.com/office/drawing/2010/main" val="0"/>
+                        </a:ext>
+                      </a:extLst>
+                    </a:blip>
+                    <a:stretch>
+                      <a:fillRect/>
+                    </a:stretch>
+                  </pic:blipFill>
+                  <pic:spPr>
+                    <a:xfrm>
+                      <a:off x="0" y="0"/>
+                      <a:ext cx="5032763" cy="3805756"/>
+                    </a:xfrm>
+                    <a:prstGeom prst="rect">
+                      <a:avLst/>
+                    </a:prstGeom>
+                  </pic:spPr>
+                </pic:pic>
+              </a:graphicData>
+            </a:graphic>
+          </wp:inline>
+        </w:drawing>
+      </w:r>
+    </w:p>
+    <w:p>
+      <w:pPr>
+        <w:tabs>
+          <w:tab w:val="left" w:pos="7938"/>
+        </w:tabs>
+        <w:jc w:val="both"/>
+        <w:rPr>
+          <w:sz w:val="32"/>
+          <w:szCs w:val="32"/>
+          <w:lang w:val="id-ID"/>
+        </w:rPr>
+      </w:pPr>
+      <w:r>
+        <w:rPr>
+          <w:noProof/>
+          <w:sz w:val="32"/>
+          <w:szCs w:val="32"/>
+        </w:rPr>
+        <w:drawing>
+          <wp:inline distT="0" distB="0" distL="0" distR="0" wp14:anchorId="1B23674F" wp14:editId="383EF699">
+            <wp:extent cx="5058441" cy="2340610"/>
+            <wp:effectExtent l="0" t="0" r="8890" b="2540"/>
+            <wp:docPr id="3" name="Picture 3"/>
+            <wp:cNvGraphicFramePr>
+              <a:graphicFrameLocks xmlns:a="http://schemas.openxmlformats.org/drawingml/2006/main" noChangeAspect="1"/>
+            </wp:cNvGraphicFramePr>
+            <a:graphic xmlns:a="http://schemas.openxmlformats.org/drawingml/2006/main">
+              <a:graphicData uri="http://schemas.openxmlformats.org/drawingml/2006/picture">
+                <pic:pic xmlns:pic="http://schemas.openxmlformats.org/drawingml/2006/picture">
+                  <pic:nvPicPr>
+                    <pic:cNvPr id="0" name="E98B3EF.tmp"/>
+                    <pic:cNvPicPr/>
+                  </pic:nvPicPr>
+                  <pic:blipFill>
+                    <a:blip r:embed="rId8">
+                      <a:extLst>
+                        <a:ext uri="{28A0092B-C50C-407E-A947-70E740481C1C}">
+                          <a14:useLocalDpi xmlns:a14="http://schemas.microsoft.com/office/drawing/2010/main" val="0"/>
+                        </a:ext>
+                      </a:extLst>
+                    </a:blip>
+                    <a:stretch>
+                      <a:fillRect/>
+                    </a:stretch>
+                  </pic:blipFill>
+                  <pic:spPr>
+                    <a:xfrm>
+                      <a:off x="0" y="0"/>
+                      <a:ext cx="5058441" cy="2340610"/>
+                    </a:xfrm>
+                    <a:prstGeom prst="rect">
+                      <a:avLst/>
+                    </a:prstGeom>
+                  </pic:spPr>
+                </pic:pic>
+              </a:graphicData>
+            </a:graphic>
+          </wp:inline>
+        </w:drawing>
+      </w:r>
+    </w:p>
+    <w:p>
+      <w:pPr>
+        <w:tabs>
+          <w:tab w:val="left" w:pos="7938"/>
+        </w:tabs>
+        <w:jc w:val="both"/>
+        <w:rPr>
+          <w:sz w:val="32"/>
+          <w:szCs w:val="32"/>
+          <w:lang w:val="id-ID"/>
+        </w:rPr>
+      </w:pPr>
+    </w:p>
+    <w:p>
+      <w:pPr>
+        <w:tabs>
+          <w:tab w:val="left" w:pos="7938"/>
+        </w:tabs>
+        <w:jc w:val="both"/>
+        <w:rPr>
+          <w:sz w:val="32"/>
+          <w:szCs w:val="32"/>
+          <w:lang w:val="id-ID"/>
+        </w:rPr>
+      </w:pPr>
+    </w:p>
+    <w:p>
+      <w:pPr>
+        <w:tabs>
+          <w:tab w:val="left" w:pos="7938"/>
+        </w:tabs>
+        <w:jc w:val="both"/>
+        <w:rPr>
+          <w:sz w:val="32"/>
+          <w:szCs w:val="32"/>
+          <w:lang w:val="id-ID"/>
+        </w:rPr>
+      </w:pPr>
+    </w:p>
+    <w:p>
+      <w:pPr>
+        <w:tabs>
+          <w:tab w:val="left" w:pos="7938"/>
+        </w:tabs>
+        <w:jc w:val="both"/>
+        <w:rPr>
+          <w:sz w:val="32"/>
+          <w:szCs w:val="32"/>
+          <w:lang w:val="id-ID"/>
+        </w:rPr>
+      </w:pPr>
+    </w:p>
+    <w:p>
+      <w:pPr>
+        <w:tabs>
+          <w:tab w:val="left" w:pos="7938"/>
+        </w:tabs>
+        <w:jc w:val="both"/>
+        <w:rPr>
+          <w:sz w:val="32"/>
+          <w:szCs w:val="32"/>
+          <w:lang w:val="id-ID"/>
+        </w:rPr>
+      </w:pPr>
+      <w:r>
+        <w:rPr>
+          <w:sz w:val="32"/>
+          <w:szCs w:val="32"/>
+          <w:lang w:val="id-ID"/>
+        </w:rPr>
+        <w:lastRenderedPageBreak/>
+        <w:t>Coding Class Supplier</w:t>
+      </w:r>
+    </w:p>
+    <w:p>
+      <w:pPr>
+        <w:tabs>
+          <w:tab w:val="left" w:pos="7938"/>
+        </w:tabs>
+        <w:jc w:val="both"/>
+        <w:rPr>
+          <w:sz w:val="32"/>
+          <w:szCs w:val="32"/>
+          <w:lang w:val="id-ID"/>
+        </w:rPr>
+      </w:pPr>
+      <w:r>
+        <w:rPr>
+          <w:noProof/>
+          <w:sz w:val="32"/>
+          <w:szCs w:val="32"/>
+        </w:rPr>
+        <w:drawing>
+          <wp:inline distT="0" distB="0" distL="0" distR="0" wp14:anchorId="62872E8F" wp14:editId="77122220">
+            <wp:extent cx="5006717" cy="3935836"/>
+            <wp:effectExtent l="0" t="0" r="3810" b="7620"/>
+            <wp:docPr id="4" name="Picture 4"/>
+            <wp:cNvGraphicFramePr>
+              <a:graphicFrameLocks xmlns:a="http://schemas.openxmlformats.org/drawingml/2006/main" noChangeAspect="1"/>
+            </wp:cNvGraphicFramePr>
+            <a:graphic xmlns:a="http://schemas.openxmlformats.org/drawingml/2006/main">
+              <a:graphicData uri="http://schemas.openxmlformats.org/drawingml/2006/picture">
+                <pic:pic xmlns:pic="http://schemas.openxmlformats.org/drawingml/2006/picture">
+                  <pic:nvPicPr>
+                    <pic:cNvPr id="0" name="E98AB6F.tmp"/>
+                    <pic:cNvPicPr/>
+                  </pic:nvPicPr>
+                  <pic:blipFill>
+                    <a:blip r:embed="rId9">
+                      <a:extLst>
+                        <a:ext uri="{28A0092B-C50C-407E-A947-70E740481C1C}">
+                          <a14:useLocalDpi xmlns:a14="http://schemas.microsoft.com/office/drawing/2010/main" val="0"/>
+                        </a:ext>
+                      </a:extLst>
+                    </a:blip>
+                    <a:stretch>
+                      <a:fillRect/>
+                    </a:stretch>
+                  </pic:blipFill>
+                  <pic:spPr>
+                    <a:xfrm>
+                      <a:off x="0" y="0"/>
+                      <a:ext cx="5006810" cy="3935909"/>
+                    </a:xfrm>
+                    <a:prstGeom prst="rect">
+                      <a:avLst/>
+                    </a:prstGeom>
+                  </pic:spPr>
+                </pic:pic>
+              </a:graphicData>
+            </a:graphic>
+          </wp:inline>
+        </w:drawing>
+      </w:r>
+    </w:p>
+    <w:p>
+      <w:pPr>
+        <w:tabs>
+          <w:tab w:val="left" w:pos="7938"/>
+        </w:tabs>
+        <w:jc w:val="both"/>
+        <w:rPr>
+          <w:sz w:val="32"/>
+          <w:szCs w:val="32"/>
+          <w:lang w:val="id-ID"/>
+        </w:rPr>
+      </w:pPr>
+      <w:r>
+        <w:rPr>
+          <w:noProof/>
+          <w:sz w:val="32"/>
+          <w:szCs w:val="32"/>
+        </w:rPr>
+        <w:lastRenderedPageBreak/>
+        <w:drawing>
+          <wp:inline distT="0" distB="0" distL="0" distR="0" wp14:anchorId="0DB42156" wp14:editId="526F8F85">
+            <wp:extent cx="5004880" cy="3910330"/>
+            <wp:effectExtent l="0" t="0" r="5715" b="0"/>
+            <wp:docPr id="5" name="Picture 5"/>
+            <wp:cNvGraphicFramePr>
+              <a:graphicFrameLocks xmlns:a="http://schemas.openxmlformats.org/drawingml/2006/main" noChangeAspect="1"/>
+            </wp:cNvGraphicFramePr>
+            <a:graphic xmlns:a="http://schemas.openxmlformats.org/drawingml/2006/main">
+              <a:graphicData uri="http://schemas.openxmlformats.org/drawingml/2006/picture">
+                <pic:pic xmlns:pic="http://schemas.openxmlformats.org/drawingml/2006/picture">
+                  <pic:nvPicPr>
+                    <pic:cNvPr id="0" name="E98E807.tmp"/>
+                    <pic:cNvPicPr/>
+                  </pic:nvPicPr>
+                  <pic:blipFill>
+                    <a:blip r:embed="rId10">
+                      <a:extLst>
+                        <a:ext uri="{28A0092B-C50C-407E-A947-70E740481C1C}">
+                          <a14:useLocalDpi xmlns:a14="http://schemas.microsoft.com/office/drawing/2010/main" val="0"/>
+                        </a:ext>
+                      </a:extLst>
+                    </a:blip>
+                    <a:stretch>
+                      <a:fillRect/>
+                    </a:stretch>
+                  </pic:blipFill>
+                  <pic:spPr>
+                    <a:xfrm>
+                      <a:off x="0" y="0"/>
+                      <a:ext cx="5004880" cy="3910330"/>
+                    </a:xfrm>
+                    <a:prstGeom prst="rect">
+                      <a:avLst/>
+                    </a:prstGeom>
+                  </pic:spPr>
+                </pic:pic>
+              </a:graphicData>
+            </a:graphic>
+          </wp:inline>
+        </w:drawing>
+      </w:r>
+    </w:p>
+    <w:p>
+      <w:pPr>
+        <w:tabs>
+          <w:tab w:val="left" w:pos="7938"/>
+        </w:tabs>
+        <w:jc w:val="both"/>
+        <w:rPr>
+          <w:sz w:val="32"/>
+          <w:szCs w:val="32"/>
+          <w:lang w:val="id-ID"/>
+        </w:rPr>
+      </w:pPr>
+      <w:r>
+        <w:rPr>
+          <w:noProof/>
+          <w:sz w:val="32"/>
+          <w:szCs w:val="32"/>
+        </w:rPr>
+        <w:drawing>
+          <wp:inline distT="0" distB="0" distL="0" distR="0" wp14:anchorId="1CE1D2C3" wp14:editId="1E5F3678">
+            <wp:extent cx="5023376" cy="2190750"/>
+            <wp:effectExtent l="0" t="0" r="6350" b="0"/>
+            <wp:docPr id="6" name="Picture 6"/>
+            <wp:cNvGraphicFramePr>
+              <a:graphicFrameLocks xmlns:a="http://schemas.openxmlformats.org/drawingml/2006/main" noChangeAspect="1"/>
+            </wp:cNvGraphicFramePr>
+            <a:graphic xmlns:a="http://schemas.openxmlformats.org/drawingml/2006/main">
+              <a:graphicData uri="http://schemas.openxmlformats.org/drawingml/2006/picture">
+                <pic:pic xmlns:pic="http://schemas.openxmlformats.org/drawingml/2006/picture">
+                  <pic:nvPicPr>
+                    <pic:cNvPr id="0" name="E989511.tmp"/>
+                    <pic:cNvPicPr/>
+                  </pic:nvPicPr>
+                  <pic:blipFill>
+                    <a:blip r:embed="rId11">
+                      <a:extLst>
+                        <a:ext uri="{28A0092B-C50C-407E-A947-70E740481C1C}">
+                          <a14:useLocalDpi xmlns:a14="http://schemas.microsoft.com/office/drawing/2010/main" val="0"/>
+                        </a:ext>
+                      </a:extLst>
+                    </a:blip>
+                    <a:stretch>
+                      <a:fillRect/>
+                    </a:stretch>
+                  </pic:blipFill>
+                  <pic:spPr>
+                    <a:xfrm>
+                      <a:off x="0" y="0"/>
+                      <a:ext cx="5025838" cy="2191824"/>
+                    </a:xfrm>
+                    <a:prstGeom prst="rect">
+                      <a:avLst/>
+                    </a:prstGeom>
+                  </pic:spPr>
+                </pic:pic>
+              </a:graphicData>
+            </a:graphic>
+          </wp:inline>
+        </w:drawing>
+      </w:r>
+    </w:p>
+    <w:p>
+      <w:pPr>
+        <w:tabs>
+          <w:tab w:val="left" w:pos="7938"/>
+        </w:tabs>
+        <w:jc w:val="both"/>
+        <w:rPr>
+          <w:sz w:val="32"/>
+          <w:szCs w:val="32"/>
+          <w:lang w:val="id-ID"/>
+        </w:rPr>
+      </w:pPr>
+    </w:p>
+    <w:p>
+      <w:pPr>
+        <w:tabs>
+          <w:tab w:val="left" w:pos="7938"/>
+        </w:tabs>
+        <w:jc w:val="both"/>
+        <w:rPr>
+          <w:sz w:val="32"/>
+          <w:szCs w:val="32"/>
+          <w:lang w:val="id-ID"/>
+        </w:rPr>
+      </w:pPr>
+    </w:p>
+    <w:p>
+      <w:pPr>
+        <w:tabs>
+          <w:tab w:val="left" w:pos="7938"/>
+        </w:tabs>
+        <w:jc w:val="both"/>
+        <w:rPr>
+          <w:sz w:val="32"/>
+          <w:szCs w:val="32"/>
+          <w:lang w:val="id-ID"/>
+        </w:rPr>
+      </w:pPr>
+    </w:p>
+    <w:p>
+      <w:pPr>
+        <w:tabs>
+          <w:tab w:val="left" w:pos="7938"/>
+        </w:tabs>
+        <w:jc w:val="both"/>
+        <w:rPr>
+          <w:sz w:val="32"/>
+          <w:szCs w:val="32"/>
+          <w:lang w:val="id-ID"/>
+        </w:rPr>
+      </w:pPr>
+    </w:p>
+    <w:p>
+      <w:pPr>
+        <w:tabs>
+          <w:tab w:val="left" w:pos="7938"/>
+        </w:tabs>
+        <w:jc w:val="both"/>
+        <w:rPr>
+          <w:sz w:val="32"/>
+          <w:szCs w:val="32"/>
+          <w:lang w:val="id-ID"/>
+        </w:rPr>
+      </w:pPr>
+      <w:r>
+        <w:rPr>
+          <w:sz w:val="32"/>
+          <w:szCs w:val="32"/>
+          <w:lang w:val="id-ID"/>
+        </w:rPr>
+        <w:lastRenderedPageBreak/>
+        <w:t>Coding Class pemesanan</w:t>
+      </w:r>
+    </w:p>
+    <w:p>
+      <w:pPr>
+        <w:tabs>
+          <w:tab w:val="left" w:pos="7938"/>
+        </w:tabs>
+        <w:jc w:val="both"/>
+        <w:rPr>
+          <w:sz w:val="32"/>
+          <w:szCs w:val="32"/>
+          <w:lang w:val="id-ID"/>
+        </w:rPr>
+      </w:pPr>
+      <w:r>
+        <w:rPr>
+          <w:noProof/>
+          <w:sz w:val="32"/>
+          <w:szCs w:val="32"/>
+        </w:rPr>
+        <w:drawing>
+          <wp:inline distT="0" distB="0" distL="0" distR="0" wp14:anchorId="45B952D7" wp14:editId="71ABD340">
+            <wp:extent cx="5943600" cy="2846705"/>
+            <wp:effectExtent l="0" t="0" r="0" b="0"/>
+            <wp:docPr id="7" name="Picture 7"/>
+            <wp:cNvGraphicFramePr>
+              <a:graphicFrameLocks xmlns:a="http://schemas.openxmlformats.org/drawingml/2006/main" noChangeAspect="1"/>
+            </wp:cNvGraphicFramePr>
+            <a:graphic xmlns:a="http://schemas.openxmlformats.org/drawingml/2006/main">
+              <a:graphicData uri="http://schemas.openxmlformats.org/drawingml/2006/picture">
+                <pic:pic xmlns:pic="http://schemas.openxmlformats.org/drawingml/2006/picture">
+                  <pic:nvPicPr>
+                    <pic:cNvPr id="0" name="E98F87A.tmp"/>
+                    <pic:cNvPicPr/>
+                  </pic:nvPicPr>
+                  <pic:blipFill>
+                    <a:blip r:embed="rId12">
+                      <a:extLst>
+                        <a:ext uri="{28A0092B-C50C-407E-A947-70E740481C1C}">
+                          <a14:useLocalDpi xmlns:a14="http://schemas.microsoft.com/office/drawing/2010/main" val="0"/>
+                        </a:ext>
+                      </a:extLst>
+                    </a:blip>
+                    <a:stretch>
+                      <a:fillRect/>
+                    </a:stretch>
+                  </pic:blipFill>
+                  <pic:spPr>
+                    <a:xfrm>
+                      <a:off x="0" y="0"/>
+                      <a:ext cx="5943600" cy="2846705"/>
+                    </a:xfrm>
+                    <a:prstGeom prst="rect">
+                      <a:avLst/>
+                    </a:prstGeom>
+                  </pic:spPr>
+                </pic:pic>
+              </a:graphicData>
+            </a:graphic>
+          </wp:inline>
+        </w:drawing>
+      </w:r>
+    </w:p>
+    <w:p>
+      <w:pPr>
+        <w:tabs>
+          <w:tab w:val="left" w:pos="7938"/>
+        </w:tabs>
+        <w:jc w:val="both"/>
+        <w:rPr>
+          <w:sz w:val="32"/>
+          <w:szCs w:val="32"/>
+          <w:lang w:val="id-ID"/>
+        </w:rPr>
+      </w:pPr>
+      <w:r>
+        <w:rPr>
+          <w:noProof/>
+          <w:sz w:val="32"/>
+          <w:szCs w:val="32"/>
+        </w:rPr>
+        <w:drawing>
+          <wp:inline distT="0" distB="0" distL="0" distR="0" wp14:anchorId="67D43396" wp14:editId="52CBECB7">
+            <wp:extent cx="5943600" cy="2814320"/>
+            <wp:effectExtent l="0" t="0" r="0" b="5080"/>
+            <wp:docPr id="9" name="Picture 9"/>
+            <wp:cNvGraphicFramePr>
+              <a:graphicFrameLocks xmlns:a="http://schemas.openxmlformats.org/drawingml/2006/main" noChangeAspect="1"/>
+            </wp:cNvGraphicFramePr>
+            <a:graphic xmlns:a="http://schemas.openxmlformats.org/drawingml/2006/main">
+              <a:graphicData uri="http://schemas.openxmlformats.org/drawingml/2006/picture">
+                <pic:pic xmlns:pic="http://schemas.openxmlformats.org/drawingml/2006/picture">
+                  <pic:nvPicPr>
+                    <pic:cNvPr id="0" name="E9846B7.tmp"/>
+                    <pic:cNvPicPr/>
+                  </pic:nvPicPr>
+                  <pic:blipFill>
+                    <a:blip r:embed="rId13">
+                      <a:extLst>
+                        <a:ext uri="{28A0092B-C50C-407E-A947-70E740481C1C}">
+                          <a14:useLocalDpi xmlns:a14="http://schemas.microsoft.com/office/drawing/2010/main" val="0"/>
+                        </a:ext>
+                      </a:extLst>
+                    </a:blip>
+                    <a:stretch>
+                      <a:fillRect/>
+                    </a:stretch>
+                  </pic:blipFill>
+                  <pic:spPr>
+                    <a:xfrm>
+                      <a:off x="0" y="0"/>
+                      <a:ext cx="5943600" cy="2814320"/>
+                    </a:xfrm>
+                    <a:prstGeom prst="rect">
+                      <a:avLst/>
+                    </a:prstGeom>
+                  </pic:spPr>
+                </pic:pic>
+              </a:graphicData>
+            </a:graphic>
+          </wp:inline>
+        </w:drawing>
+      </w:r>
+    </w:p>
+    <w:p>
+      <w:pPr>
+        <w:tabs>
+          <w:tab w:val="left" w:pos="7938"/>
+        </w:tabs>
+        <w:jc w:val="both"/>
+        <w:rPr>
+          <w:sz w:val="32"/>
+          <w:szCs w:val="32"/>
+          <w:lang w:val="id-ID"/>
+        </w:rPr>
+      </w:pPr>
+      <w:r>
+        <w:rPr>
+          <w:noProof/>
+          <w:sz w:val="32"/>
+          <w:szCs w:val="32"/>
+        </w:rPr>
+        <w:lastRenderedPageBreak/>
+        <w:drawing>
+          <wp:inline distT="0" distB="0" distL="0" distR="0" wp14:anchorId="7444FF8B" wp14:editId="160C7A40">
+            <wp:extent cx="5943600" cy="2847975"/>
+            <wp:effectExtent l="0" t="0" r="0" b="9525"/>
+            <wp:docPr id="10" name="Picture 10"/>
+            <wp:cNvGraphicFramePr>
+              <a:graphicFrameLocks xmlns:a="http://schemas.openxmlformats.org/drawingml/2006/main" noChangeAspect="1"/>
+            </wp:cNvGraphicFramePr>
+            <a:graphic xmlns:a="http://schemas.openxmlformats.org/drawingml/2006/main">
+              <a:graphicData uri="http://schemas.openxmlformats.org/drawingml/2006/picture">
+                <pic:pic xmlns:pic="http://schemas.openxmlformats.org/drawingml/2006/picture">
+                  <pic:nvPicPr>
+                    <pic:cNvPr id="0" name="E98E346.tmp"/>
+                    <pic:cNvPicPr/>
+                  </pic:nvPicPr>
+                  <pic:blipFill>
+                    <a:blip r:embed="rId14">
+                      <a:extLst>
+                        <a:ext uri="{28A0092B-C50C-407E-A947-70E740481C1C}">
+                          <a14:useLocalDpi xmlns:a14="http://schemas.microsoft.com/office/drawing/2010/main" val="0"/>
+                        </a:ext>
+                      </a:extLst>
+                    </a:blip>
+                    <a:stretch>
+                      <a:fillRect/>
+                    </a:stretch>
+                  </pic:blipFill>
+                  <pic:spPr>
+                    <a:xfrm>
+                      <a:off x="0" y="0"/>
+                      <a:ext cx="5943600" cy="2847975"/>
+                    </a:xfrm>
+                    <a:prstGeom prst="rect">
+                      <a:avLst/>
+                    </a:prstGeom>
+                  </pic:spPr>
+                </pic:pic>
+              </a:graphicData>
+            </a:graphic>
+          </wp:inline>
+        </w:drawing>
+      </w:r>
+    </w:p>
+    <w:p>
+      <w:pPr>
+        <w:tabs>
+          <w:tab w:val="left" w:pos="7938"/>
+        </w:tabs>
+        <w:jc w:val="both"/>
+        <w:rPr>
+          <w:sz w:val="32"/>
+          <w:szCs w:val="32"/>
+          <w:lang w:val="id-ID"/>
+        </w:rPr>
+      </w:pPr>
+      <w:r>
+        <w:rPr>
+          <w:noProof/>
+          <w:sz w:val="32"/>
+          <w:szCs w:val="32"/>
+        </w:rPr>
+        <w:drawing>
+          <wp:inline distT="0" distB="0" distL="0" distR="0" wp14:anchorId="77BA9B60" wp14:editId="4CE79F92">
+            <wp:extent cx="5943600" cy="910590"/>
+            <wp:effectExtent l="0" t="0" r="0" b="3810"/>
+            <wp:docPr id="11" name="Picture 11"/>
+            <wp:cNvGraphicFramePr>
+              <a:graphicFrameLocks xmlns:a="http://schemas.openxmlformats.org/drawingml/2006/main" noChangeAspect="1"/>
+            </wp:cNvGraphicFramePr>
+            <a:graphic xmlns:a="http://schemas.openxmlformats.org/drawingml/2006/main">
+              <a:graphicData uri="http://schemas.openxmlformats.org/drawingml/2006/picture">
+                <pic:pic xmlns:pic="http://schemas.openxmlformats.org/drawingml/2006/picture">
+                  <pic:nvPicPr>
+                    <pic:cNvPr id="0" name="E985FBA.tmp"/>
+                    <pic:cNvPicPr/>
+                  </pic:nvPicPr>
+                  <pic:blipFill>
+                    <a:blip r:embed="rId15">
+                      <a:extLst>
+                        <a:ext uri="{28A0092B-C50C-407E-A947-70E740481C1C}">
+                          <a14:useLocalDpi xmlns:a14="http://schemas.microsoft.com/office/drawing/2010/main" val="0"/>
+                        </a:ext>
+                      </a:extLst>
+                    </a:blip>
+                    <a:stretch>
+                      <a:fillRect/>
+                    </a:stretch>
+                  </pic:blipFill>
+                  <pic:spPr>
+                    <a:xfrm>
+                      <a:off x="0" y="0"/>
+                      <a:ext cx="5943600" cy="910590"/>
+                    </a:xfrm>
+                    <a:prstGeom prst="rect">
+                      <a:avLst/>
+                    </a:prstGeom>
+                  </pic:spPr>
+                </pic:pic>
+              </a:graphicData>
+            </a:graphic>
+          </wp:inline>
+        </w:drawing>
+      </w:r>
+    </w:p>
+    <w:p>
+      <w:pPr>
+        <w:tabs>
+          <w:tab w:val="left" w:pos="7938"/>
+        </w:tabs>
+        <w:jc w:val="both"/>
+        <w:rPr>
+          <w:sz w:val="32"/>
+          <w:szCs w:val="32"/>
+          <w:lang w:val="id-ID"/>
+        </w:rPr>
+      </w:pPr>
+    </w:p>
+    <w:p>
+      <w:pPr>
+        <w:tabs>
+          <w:tab w:val="left" w:pos="7938"/>
+        </w:tabs>
+        <w:jc w:val="both"/>
+        <w:rPr>
+          <w:sz w:val="32"/>
+          <w:szCs w:val="32"/>
+          <w:lang w:val="id-ID"/>
+        </w:rPr>
+      </w:pPr>
+    </w:p>
+    <w:p>
+      <w:pPr>
+        <w:tabs>
+          <w:tab w:val="left" w:pos="7938"/>
+        </w:tabs>
+        <w:jc w:val="both"/>
+        <w:rPr>
+          <w:sz w:val="32"/>
+          <w:szCs w:val="32"/>
+          <w:lang w:val="id-ID"/>
+        </w:rPr>
+      </w:pPr>
+    </w:p>
+    <w:p>
+      <w:pPr>
+        <w:tabs>
+          <w:tab w:val="left" w:pos="7938"/>
+        </w:tabs>
+        <w:jc w:val="both"/>
+        <w:rPr>
+          <w:sz w:val="32"/>
+          <w:szCs w:val="32"/>
+          <w:lang w:val="id-ID"/>
+        </w:rPr>
+      </w:pPr>
+    </w:p>
+    <w:p>
+      <w:pPr>
+        <w:tabs>
+          <w:tab w:val="left" w:pos="7938"/>
+        </w:tabs>
+        <w:jc w:val="both"/>
+        <w:rPr>
+          <w:sz w:val="32"/>
+          <w:szCs w:val="32"/>
+          <w:lang w:val="id-ID"/>
+        </w:rPr>
+      </w:pPr>
+    </w:p>
+    <w:p>
+      <w:pPr>
+        <w:tabs>
+          <w:tab w:val="left" w:pos="7938"/>
+        </w:tabs>
+        <w:jc w:val="both"/>
+        <w:rPr>
+          <w:sz w:val="32"/>
+          <w:szCs w:val="32"/>
+          <w:lang w:val="id-ID"/>
+        </w:rPr>
+      </w:pPr>
+    </w:p>
+    <w:p>
+      <w:pPr>
+        <w:tabs>
+          <w:tab w:val="left" w:pos="7938"/>
+        </w:tabs>
+        <w:jc w:val="both"/>
+        <w:rPr>
+          <w:sz w:val="32"/>
+          <w:szCs w:val="32"/>
+          <w:lang w:val="id-ID"/>
+        </w:rPr>
+      </w:pPr>
+    </w:p>
+    <w:p>
+      <w:pPr>
+        <w:tabs>
+          <w:tab w:val="left" w:pos="7938"/>
+        </w:tabs>
+        <w:jc w:val="both"/>
+        <w:rPr>
+          <w:sz w:val="32"/>
+          <w:szCs w:val="32"/>
+          <w:lang w:val="id-ID"/>
+        </w:rPr>
+      </w:pPr>
+    </w:p>
+    <w:p>
+      <w:pPr>
+        <w:tabs>
+          <w:tab w:val="left" w:pos="7938"/>
+        </w:tabs>
+        <w:jc w:val="both"/>
+        <w:rPr>
+          <w:sz w:val="32"/>
+          <w:szCs w:val="32"/>
+          <w:lang w:val="id-ID"/>
+        </w:rPr>
+      </w:pPr>
+    </w:p>
+    <w:p>
+      <w:pPr>
+        <w:tabs>
+          <w:tab w:val="left" w:pos="7938"/>
+        </w:tabs>
+        <w:jc w:val="both"/>
+        <w:rPr>
+          <w:sz w:val="32"/>
+          <w:szCs w:val="32"/>
+          <w:lang w:val="id-ID"/>
+        </w:rPr>
+      </w:pPr>
+    </w:p>
+    <w:p>
+      <w:pPr>
+        <w:tabs>
+          <w:tab w:val="left" w:pos="7938"/>
+        </w:tabs>
+        <w:jc w:val="both"/>
+        <w:rPr>
+          <w:sz w:val="32"/>
+          <w:szCs w:val="32"/>
+          <w:lang w:val="id-ID"/>
+        </w:rPr>
+      </w:pPr>
+      <w:r>
+        <w:rPr>
+          <w:sz w:val="32"/>
+          <w:szCs w:val="32"/>
+          <w:lang w:val="id-ID"/>
+        </w:rPr>
+        <w:lastRenderedPageBreak/>
+        <w:t>Coding Penjualan</w:t>
+      </w:r>
+    </w:p>
+    <w:p>
+      <w:pPr>
+        <w:tabs>
+          <w:tab w:val="left" w:pos="7938"/>
+        </w:tabs>
+        <w:jc w:val="both"/>
+        <w:rPr>
+          <w:sz w:val="32"/>
+          <w:szCs w:val="32"/>
+          <w:lang w:val="id-ID"/>
+        </w:rPr>
+      </w:pPr>
+      <w:r>
+        <w:rPr>
+          <w:noProof/>
+          <w:sz w:val="32"/>
+          <w:szCs w:val="32"/>
+        </w:rPr>
+        <w:drawing>
+          <wp:inline distT="0" distB="0" distL="0" distR="0" wp14:anchorId="6CE17AE1" wp14:editId="2133F796">
+            <wp:extent cx="5022249" cy="3952875"/>
+            <wp:effectExtent l="0" t="0" r="6985" b="0"/>
+            <wp:docPr id="12" name="Picture 12"/>
+            <wp:cNvGraphicFramePr>
+              <a:graphicFrameLocks xmlns:a="http://schemas.openxmlformats.org/drawingml/2006/main" noChangeAspect="1"/>
+            </wp:cNvGraphicFramePr>
+            <a:graphic xmlns:a="http://schemas.openxmlformats.org/drawingml/2006/main">
+              <a:graphicData uri="http://schemas.openxmlformats.org/drawingml/2006/picture">
+                <pic:pic xmlns:pic="http://schemas.openxmlformats.org/drawingml/2006/picture">
+                  <pic:nvPicPr>
+                    <pic:cNvPr id="0" name="E986573.tmp"/>
+                    <pic:cNvPicPr/>
+                  </pic:nvPicPr>
+                  <pic:blipFill>
+                    <a:blip r:embed="rId16">
+                      <a:extLst>
+                        <a:ext uri="{28A0092B-C50C-407E-A947-70E740481C1C}">
+                          <a14:useLocalDpi xmlns:a14="http://schemas.microsoft.com/office/drawing/2010/main" val="0"/>
+                        </a:ext>
+                      </a:extLst>
+                    </a:blip>
+                    <a:stretch>
+                      <a:fillRect/>
+                    </a:stretch>
+                  </pic:blipFill>
+                  <pic:spPr>
+                    <a:xfrm>
+                      <a:off x="0" y="0"/>
+                      <a:ext cx="5023613" cy="3953948"/>
+                    </a:xfrm>
+                    <a:prstGeom prst="rect">
+                      <a:avLst/>
+                    </a:prstGeom>
+                  </pic:spPr>
+                </pic:pic>
+              </a:graphicData>
+            </a:graphic>
+          </wp:inline>
+        </w:drawing>
+      </w:r>
+    </w:p>
+    <w:p>
+      <w:pPr>
+        <w:tabs>
+          <w:tab w:val="left" w:pos="7938"/>
+        </w:tabs>
+        <w:jc w:val="both"/>
+        <w:rPr>
+          <w:sz w:val="32"/>
+          <w:szCs w:val="32"/>
+          <w:lang w:val="id-ID"/>
+        </w:rPr>
+      </w:pPr>
+      <w:r>
+        <w:rPr>
+          <w:noProof/>
+          <w:sz w:val="32"/>
+          <w:szCs w:val="32"/>
+        </w:rPr>
+        <w:lastRenderedPageBreak/>
+        <w:drawing>
+          <wp:inline distT="0" distB="0" distL="0" distR="0" wp14:anchorId="61ADF40E" wp14:editId="6978B0A0">
+            <wp:extent cx="5079239" cy="3981450"/>
+            <wp:effectExtent l="0" t="0" r="7620" b="0"/>
+            <wp:docPr id="13" name="Picture 13"/>
+            <wp:cNvGraphicFramePr>
+              <a:graphicFrameLocks xmlns:a="http://schemas.openxmlformats.org/drawingml/2006/main" noChangeAspect="1"/>
+            </wp:cNvGraphicFramePr>
+            <a:graphic xmlns:a="http://schemas.openxmlformats.org/drawingml/2006/main">
+              <a:graphicData uri="http://schemas.openxmlformats.org/drawingml/2006/picture">
+                <pic:pic xmlns:pic="http://schemas.openxmlformats.org/drawingml/2006/picture">
+                  <pic:nvPicPr>
+                    <pic:cNvPr id="0" name="E983156.tmp"/>
+                    <pic:cNvPicPr/>
+                  </pic:nvPicPr>
+                  <pic:blipFill>
+                    <a:blip r:embed="rId17">
+                      <a:extLst>
+                        <a:ext uri="{28A0092B-C50C-407E-A947-70E740481C1C}">
+                          <a14:useLocalDpi xmlns:a14="http://schemas.microsoft.com/office/drawing/2010/main" val="0"/>
+                        </a:ext>
+                      </a:extLst>
+                    </a:blip>
+                    <a:stretch>
+                      <a:fillRect/>
+                    </a:stretch>
+                  </pic:blipFill>
+                  <pic:spPr>
+                    <a:xfrm>
+                      <a:off x="0" y="0"/>
+                      <a:ext cx="5080624" cy="3982536"/>
+                    </a:xfrm>
+                    <a:prstGeom prst="rect">
+                      <a:avLst/>
+                    </a:prstGeom>
+                  </pic:spPr>
+                </pic:pic>
+              </a:graphicData>
+            </a:graphic>
+          </wp:inline>
+        </w:drawing>
+      </w:r>
+    </w:p>
+    <w:p>
+      <w:pPr>
+        <w:tabs>
+          <w:tab w:val="left" w:pos="7938"/>
+        </w:tabs>
+        <w:jc w:val="both"/>
+        <w:rPr>
+          <w:sz w:val="32"/>
+          <w:szCs w:val="32"/>
+          <w:lang w:val="id-ID"/>
+        </w:rPr>
+      </w:pPr>
+      <w:r>
+        <w:rPr>
+          <w:noProof/>
+          <w:sz w:val="32"/>
+          <w:szCs w:val="32"/>
+        </w:rPr>
+        <w:drawing>
+          <wp:inline distT="0" distB="0" distL="0" distR="0" wp14:anchorId="561CC769" wp14:editId="291AE674">
+            <wp:extent cx="5076825" cy="2509123"/>
+            <wp:effectExtent l="0" t="0" r="0" b="5715"/>
+            <wp:docPr id="14" name="Picture 14"/>
+            <wp:cNvGraphicFramePr>
+              <a:graphicFrameLocks xmlns:a="http://schemas.openxmlformats.org/drawingml/2006/main" noChangeAspect="1"/>
+            </wp:cNvGraphicFramePr>
+            <a:graphic xmlns:a="http://schemas.openxmlformats.org/drawingml/2006/main">
+              <a:graphicData uri="http://schemas.openxmlformats.org/drawingml/2006/picture">
+                <pic:pic xmlns:pic="http://schemas.openxmlformats.org/drawingml/2006/picture">
+                  <pic:nvPicPr>
+                    <pic:cNvPr id="0" name="E98DAC6.tmp"/>
+                    <pic:cNvPicPr/>
+                  </pic:nvPicPr>
+                  <pic:blipFill>
+                    <a:blip r:embed="rId18">
+                      <a:extLst>
+                        <a:ext uri="{28A0092B-C50C-407E-A947-70E740481C1C}">
+                          <a14:useLocalDpi xmlns:a14="http://schemas.microsoft.com/office/drawing/2010/main" val="0"/>
+                        </a:ext>
+                      </a:extLst>
+                    </a:blip>
+                    <a:stretch>
+                      <a:fillRect/>
+                    </a:stretch>
+                  </pic:blipFill>
+                  <pic:spPr>
+                    <a:xfrm>
+                      <a:off x="0" y="0"/>
+                      <a:ext cx="5083418" cy="2512382"/>
+                    </a:xfrm>
+                    <a:prstGeom prst="rect">
+                      <a:avLst/>
+                    </a:prstGeom>
+                  </pic:spPr>
+                </pic:pic>
+              </a:graphicData>
+            </a:graphic>
+          </wp:inline>
+        </w:drawing>
+      </w:r>
+    </w:p>
+    <w:p>
+      <w:pPr>
+        <w:tabs>
+          <w:tab w:val="left" w:pos="7938"/>
+        </w:tabs>
+        <w:jc w:val="both"/>
+        <w:rPr>
+          <w:sz w:val="32"/>
+          <w:szCs w:val="32"/>
+          <w:lang w:val="id-ID"/>
+        </w:rPr>
+      </w:pPr>
+      <w:r>
+        <w:rPr>
+          <w:sz w:val="32"/>
+          <w:szCs w:val="32"/>
+          <w:lang w:val="id-ID"/>
+        </w:rPr>
+        <w:t>Pembuatan classs pesan (Control)</w:t>
+      </w:r>
+    </w:p>
+    <w:p>
+      <w:pPr>
+        <w:tabs>
+          <w:tab w:val="left" w:pos="7938"/>
+        </w:tabs>
+        <w:jc w:val="both"/>
+        <w:rPr>
+          <w:sz w:val="32"/>
+          <w:szCs w:val="32"/>
+          <w:lang w:val="id-ID"/>
+        </w:rPr>
+      </w:pPr>
+      <w:r>
+        <w:rPr>
+          <w:noProof/>
+          <w:sz w:val="32"/>
+          <w:szCs w:val="32"/>
+        </w:rPr>
+        <w:lastRenderedPageBreak/>
+        <w:drawing>
+          <wp:inline distT="0" distB="0" distL="0" distR="0" wp14:anchorId="0807CBC8" wp14:editId="2E2170C1">
+            <wp:extent cx="5029200" cy="4026584"/>
+            <wp:effectExtent l="0" t="0" r="0" b="0"/>
+            <wp:docPr id="15" name="Picture 15"/>
+            <wp:cNvGraphicFramePr>
+              <a:graphicFrameLocks xmlns:a="http://schemas.openxmlformats.org/drawingml/2006/main" noChangeAspect="1"/>
+            </wp:cNvGraphicFramePr>
+            <a:graphic xmlns:a="http://schemas.openxmlformats.org/drawingml/2006/main">
+              <a:graphicData uri="http://schemas.openxmlformats.org/drawingml/2006/picture">
+                <pic:pic xmlns:pic="http://schemas.openxmlformats.org/drawingml/2006/picture">
+                  <pic:nvPicPr>
+                    <pic:cNvPr id="0" name="E98C46B.tmp"/>
+                    <pic:cNvPicPr/>
+                  </pic:nvPicPr>
+                  <pic:blipFill>
+                    <a:blip r:embed="rId19">
+                      <a:extLst>
+                        <a:ext uri="{28A0092B-C50C-407E-A947-70E740481C1C}">
+                          <a14:useLocalDpi xmlns:a14="http://schemas.microsoft.com/office/drawing/2010/main" val="0"/>
+                        </a:ext>
+                      </a:extLst>
+                    </a:blip>
+                    <a:stretch>
+                      <a:fillRect/>
+                    </a:stretch>
+                  </pic:blipFill>
+                  <pic:spPr>
+                    <a:xfrm>
+                      <a:off x="0" y="0"/>
+                      <a:ext cx="5029321" cy="4026681"/>
+                    </a:xfrm>
+                    <a:prstGeom prst="rect">
+                      <a:avLst/>
+                    </a:prstGeom>
+                  </pic:spPr>
+                </pic:pic>
+              </a:graphicData>
+            </a:graphic>
+          </wp:inline>
+        </w:drawing>
+      </w:r>
+    </w:p>
+    <w:p>
+      <w:pPr>
+        <w:tabs>
+          <w:tab w:val="left" w:pos="7938"/>
+        </w:tabs>
+        <w:jc w:val="both"/>
+        <w:rPr>
+          <w:sz w:val="32"/>
+          <w:szCs w:val="32"/>
+          <w:lang w:val="id-ID"/>
+        </w:rPr>
+      </w:pPr>
+      <w:r>
+        <w:rPr>
+          <w:noProof/>
+          <w:sz w:val="32"/>
+          <w:szCs w:val="32"/>
+        </w:rPr>
+        <w:drawing>
+          <wp:inline distT="0" distB="0" distL="0" distR="0" wp14:anchorId="53EF5F53" wp14:editId="2128CA5F">
+            <wp:extent cx="5029200" cy="1221300"/>
+            <wp:effectExtent l="0" t="0" r="0" b="0"/>
+            <wp:docPr id="16" name="Picture 16"/>
+            <wp:cNvGraphicFramePr>
+              <a:graphicFrameLocks xmlns:a="http://schemas.openxmlformats.org/drawingml/2006/main" noChangeAspect="1"/>
+            </wp:cNvGraphicFramePr>
+            <a:graphic xmlns:a="http://schemas.openxmlformats.org/drawingml/2006/main">
+              <a:graphicData uri="http://schemas.openxmlformats.org/drawingml/2006/picture">
+                <pic:pic xmlns:pic="http://schemas.openxmlformats.org/drawingml/2006/picture">
+                  <pic:nvPicPr>
+                    <pic:cNvPr id="0" name="E985FC2.tmp"/>
+                    <pic:cNvPicPr/>
+                  </pic:nvPicPr>
+                  <pic:blipFill>
+                    <a:blip r:embed="rId20">
+                      <a:extLst>
+                        <a:ext uri="{28A0092B-C50C-407E-A947-70E740481C1C}">
+                          <a14:useLocalDpi xmlns:a14="http://schemas.microsoft.com/office/drawing/2010/main" val="0"/>
+                        </a:ext>
+                      </a:extLst>
+                    </a:blip>
+                    <a:stretch>
+                      <a:fillRect/>
+                    </a:stretch>
+                  </pic:blipFill>
+                  <pic:spPr>
+                    <a:xfrm>
+                      <a:off x="0" y="0"/>
+                      <a:ext cx="5031084" cy="1221758"/>
+                    </a:xfrm>
+                    <a:prstGeom prst="rect">
+                      <a:avLst/>
+                    </a:prstGeom>
+                  </pic:spPr>
+                </pic:pic>
+              </a:graphicData>
+            </a:graphic>
+          </wp:inline>
+        </w:drawing>
+      </w:r>
+    </w:p>
+    <w:p>
+      <w:pPr>
+        <w:tabs>
+          <w:tab w:val="left" w:pos="7938"/>
+        </w:tabs>
+        <w:jc w:val="both"/>
+        <w:rPr>
+          <w:sz w:val="32"/>
+          <w:szCs w:val="32"/>
+          <w:lang w:val="id-ID"/>
+        </w:rPr>
+      </w:pPr>
+    </w:p>
+    <w:p>
+      <w:pPr>
+        <w:tabs>
+          <w:tab w:val="left" w:pos="7938"/>
+        </w:tabs>
+        <w:jc w:val="both"/>
+        <w:rPr>
+          <w:sz w:val="32"/>
+          <w:szCs w:val="32"/>
+          <w:lang w:val="id-ID"/>
+        </w:rPr>
+      </w:pPr>
+    </w:p>
+    <w:p>
+      <w:pPr>
+        <w:tabs>
+          <w:tab w:val="left" w:pos="7938"/>
+        </w:tabs>
+        <w:jc w:val="both"/>
+        <w:rPr>
+          <w:sz w:val="32"/>
+          <w:szCs w:val="32"/>
+          <w:lang w:val="id-ID"/>
+        </w:rPr>
+      </w:pPr>
+    </w:p>
+    <w:p>
+      <w:pPr>
+        <w:tabs>
+          <w:tab w:val="left" w:pos="7938"/>
+        </w:tabs>
+        <w:jc w:val="both"/>
+        <w:rPr>
+          <w:sz w:val="32"/>
+          <w:szCs w:val="32"/>
+          <w:lang w:val="id-ID"/>
+        </w:rPr>
+      </w:pPr>
+    </w:p>
+    <w:p>
+      <w:pPr>
+        <w:tabs>
+          <w:tab w:val="left" w:pos="7938"/>
+        </w:tabs>
+        <w:jc w:val="both"/>
+        <w:rPr>
+          <w:sz w:val="32"/>
+          <w:szCs w:val="32"/>
+          <w:lang w:val="id-ID"/>
+        </w:rPr>
+      </w:pPr>
+    </w:p>
+    <w:p>
+      <w:pPr>
+        <w:tabs>
+          <w:tab w:val="left" w:pos="7938"/>
+        </w:tabs>
+        <w:jc w:val="both"/>
+        <w:rPr>
+          <w:sz w:val="32"/>
+          <w:szCs w:val="32"/>
+          <w:lang w:val="id-ID"/>
+        </w:rPr>
+      </w:pPr>
+    </w:p>
+    <w:p>
+      <w:pPr>
+        <w:tabs>
+          <w:tab w:val="left" w:pos="7938"/>
+        </w:tabs>
+        <w:jc w:val="both"/>
+        <w:rPr>
+          <w:sz w:val="32"/>
+          <w:szCs w:val="32"/>
+          <w:lang w:val="id-ID"/>
+        </w:rPr>
+      </w:pPr>
+      <w:r>
+        <w:rPr>
+          <w:sz w:val="32"/>
+          <w:szCs w:val="32"/>
+          <w:lang w:val="id-ID"/>
+        </w:rPr>
+        <w:lastRenderedPageBreak/>
+        <w:t>Pembuatan koneksi (Control)</w:t>
+      </w:r>
+    </w:p>
+    <w:p>
+      <w:pPr>
+        <w:tabs>
+          <w:tab w:val="left" w:pos="7938"/>
+        </w:tabs>
+        <w:jc w:val="both"/>
+        <w:rPr>
+          <w:sz w:val="32"/>
+          <w:szCs w:val="32"/>
+          <w:lang w:val="id-ID"/>
+        </w:rPr>
+      </w:pPr>
+      <w:r>
+        <w:rPr>
+          <w:noProof/>
+          <w:sz w:val="32"/>
+          <w:szCs w:val="32"/>
+        </w:rPr>
+        <w:drawing>
+          <wp:inline distT="0" distB="0" distL="0" distR="0" wp14:anchorId="34E86279" wp14:editId="52168C21">
+            <wp:extent cx="5029200" cy="4033569"/>
+            <wp:effectExtent l="0" t="0" r="0" b="5080"/>
+            <wp:docPr id="17" name="Picture 17"/>
+            <wp:cNvGraphicFramePr>
+              <a:graphicFrameLocks xmlns:a="http://schemas.openxmlformats.org/drawingml/2006/main" noChangeAspect="1"/>
+            </wp:cNvGraphicFramePr>
+            <a:graphic xmlns:a="http://schemas.openxmlformats.org/drawingml/2006/main">
+              <a:graphicData uri="http://schemas.openxmlformats.org/drawingml/2006/picture">
+                <pic:pic xmlns:pic="http://schemas.openxmlformats.org/drawingml/2006/picture">
+                  <pic:nvPicPr>
+                    <pic:cNvPr id="0" name="E9870D5.tmp"/>
+                    <pic:cNvPicPr/>
+                  </pic:nvPicPr>
+                  <pic:blipFill>
+                    <a:blip r:embed="rId21">
+                      <a:extLst>
+                        <a:ext uri="{28A0092B-C50C-407E-A947-70E740481C1C}">
+                          <a14:useLocalDpi xmlns:a14="http://schemas.microsoft.com/office/drawing/2010/main" val="0"/>
+                        </a:ext>
+                      </a:extLst>
+                    </a:blip>
+                    <a:stretch>
+                      <a:fillRect/>
+                    </a:stretch>
+                  </pic:blipFill>
+                  <pic:spPr>
+                    <a:xfrm>
+                      <a:off x="0" y="0"/>
+                      <a:ext cx="5033953" cy="4037381"/>
+                    </a:xfrm>
+                    <a:prstGeom prst="rect">
+                      <a:avLst/>
+                    </a:prstGeom>
+                  </pic:spPr>
+                </pic:pic>
+              </a:graphicData>
+            </a:graphic>
+          </wp:inline>
+        </w:drawing>
+      </w:r>
+    </w:p>
+    <w:p>
+      <w:pPr>
+        <w:tabs>
+          <w:tab w:val="left" w:pos="7938"/>
+        </w:tabs>
+        <w:jc w:val="both"/>
+        <w:rPr>
+          <w:sz w:val="32"/>
+          <w:szCs w:val="32"/>
+          <w:lang w:val="id-ID"/>
+        </w:rPr>
+      </w:pPr>
+      <w:r>
+        <w:rPr>
+          <w:noProof/>
+          <w:sz w:val="32"/>
+          <w:szCs w:val="32"/>
+        </w:rPr>
+        <w:drawing>
+          <wp:inline distT="0" distB="0" distL="0" distR="0" wp14:anchorId="460AB577" wp14:editId="23E06A27">
+            <wp:extent cx="4982108" cy="3405505"/>
+            <wp:effectExtent l="0" t="0" r="9525" b="4445"/>
+            <wp:docPr id="18" name="Picture 18"/>
+            <wp:cNvGraphicFramePr>
+              <a:graphicFrameLocks xmlns:a="http://schemas.openxmlformats.org/drawingml/2006/main" noChangeAspect="1"/>
+            </wp:cNvGraphicFramePr>
+            <a:graphic xmlns:a="http://schemas.openxmlformats.org/drawingml/2006/main">
+              <a:graphicData uri="http://schemas.openxmlformats.org/drawingml/2006/picture">
+                <pic:pic xmlns:pic="http://schemas.openxmlformats.org/drawingml/2006/picture">
+                  <pic:nvPicPr>
+                    <pic:cNvPr id="0" name="E98B53D.tmp"/>
+                    <pic:cNvPicPr/>
+                  </pic:nvPicPr>
+                  <pic:blipFill>
+                    <a:blip r:embed="rId22">
+                      <a:extLst>
+                        <a:ext uri="{28A0092B-C50C-407E-A947-70E740481C1C}">
+                          <a14:useLocalDpi xmlns:a14="http://schemas.microsoft.com/office/drawing/2010/main" val="0"/>
+                        </a:ext>
+                      </a:extLst>
+                    </a:blip>
+                    <a:stretch>
+                      <a:fillRect/>
+                    </a:stretch>
+                  </pic:blipFill>
+                  <pic:spPr>
+                    <a:xfrm>
+                      <a:off x="0" y="0"/>
+                      <a:ext cx="4982108" cy="3405505"/>
+                    </a:xfrm>
+                    <a:prstGeom prst="rect">
+                      <a:avLst/>
+                    </a:prstGeom>
+                  </pic:spPr>
+                </pic:pic>
+              </a:graphicData>
+            </a:graphic>
+          </wp:inline>
+        </w:drawing>
+      </w:r>
+    </w:p>
+    <w:p>
+      <w:pPr>
+        <w:tabs>
+          <w:tab w:val="left" w:pos="7938"/>
+        </w:tabs>
+        <w:jc w:val="both"/>
+        <w:rPr>
+          <w:sz w:val="32"/>
+          <w:szCs w:val="32"/>
+          <w:lang w:val="id-ID"/>
+        </w:rPr>
+      </w:pPr>
+      <w:r>
+        <w:rPr>
+          <w:noProof/>
+          <w:sz w:val="32"/>
+          <w:szCs w:val="32"/>
+        </w:rPr>
+        <w:lastRenderedPageBreak/>
+        <w:drawing>
+          <wp:inline distT="0" distB="0" distL="0" distR="0" wp14:anchorId="73551E6D" wp14:editId="237D27A5">
+            <wp:extent cx="5000625" cy="3841292"/>
+            <wp:effectExtent l="0" t="0" r="0" b="6985"/>
+            <wp:docPr id="19" name="Picture 19"/>
+            <wp:cNvGraphicFramePr>
+              <a:graphicFrameLocks xmlns:a="http://schemas.openxmlformats.org/drawingml/2006/main" noChangeAspect="1"/>
+            </wp:cNvGraphicFramePr>
+            <a:graphic xmlns:a="http://schemas.openxmlformats.org/drawingml/2006/main">
+              <a:graphicData uri="http://schemas.openxmlformats.org/drawingml/2006/picture">
+                <pic:pic xmlns:pic="http://schemas.openxmlformats.org/drawingml/2006/picture">
+                  <pic:nvPicPr>
+                    <pic:cNvPr id="0" name="E986B7E.tmp"/>
+                    <pic:cNvPicPr/>
+                  </pic:nvPicPr>
+                  <pic:blipFill>
+                    <a:blip r:embed="rId23">
+                      <a:extLst>
+                        <a:ext uri="{28A0092B-C50C-407E-A947-70E740481C1C}">
+                          <a14:useLocalDpi xmlns:a14="http://schemas.microsoft.com/office/drawing/2010/main" val="0"/>
+                        </a:ext>
+                      </a:extLst>
+                    </a:blip>
+                    <a:stretch>
+                      <a:fillRect/>
+                    </a:stretch>
+                  </pic:blipFill>
+                  <pic:spPr>
+                    <a:xfrm>
+                      <a:off x="0" y="0"/>
+                      <a:ext cx="5004508" cy="3844275"/>
+                    </a:xfrm>
+                    <a:prstGeom prst="rect">
+                      <a:avLst/>
+                    </a:prstGeom>
+                  </pic:spPr>
+                </pic:pic>
+              </a:graphicData>
+            </a:graphic>
+          </wp:inline>
+        </w:drawing>
+      </w:r>
+    </w:p>
+    <w:p>
+      <w:pPr>
+        <w:tabs>
+          <w:tab w:val="left" w:pos="7938"/>
+        </w:tabs>
+        <w:jc w:val="both"/>
+        <w:rPr>
+          <w:sz w:val="32"/>
+          <w:szCs w:val="32"/>
+          <w:lang w:val="id-ID"/>
+        </w:rPr>
+      </w:pPr>
+      <w:r>
+        <w:rPr>
+          <w:sz w:val="32"/>
+          <w:szCs w:val="32"/>
+          <w:lang w:val="id-ID"/>
+        </w:rPr>
+        <w:t>From barang.jsp</w:t>
+      </w:r>
+    </w:p>
+    <w:p>
+      <w:pPr>
+        <w:tabs>
+          <w:tab w:val="left" w:pos="7938"/>
+        </w:tabs>
+        <w:jc w:val="both"/>
+        <w:rPr>
+          <w:sz w:val="32"/>
+          <w:szCs w:val="32"/>
+          <w:lang w:val="id-ID"/>
+        </w:rPr>
+      </w:pPr>
+      <w:r>
+        <w:rPr>
+          <w:sz w:val="32"/>
+          <w:szCs w:val="32"/>
+          <w:lang w:val="id-ID"/>
+        </w:rPr>
+        <w:t>Data Master barang</w:t>
+      </w:r>
+    </w:p>
+    <w:p>
+      <w:pPr>
+        <w:rPr>
+          <w:sz w:val="28"/>
+          <w:szCs w:val="28"/>
+          <w:lang w:val="id-ID"/>
+        </w:rPr>
+      </w:pPr>
+      <w:r>
+        <w:rPr>
+          <w:sz w:val="28"/>
+          <w:szCs w:val="28"/>
+          <w:lang w:val="id-ID"/>
+        </w:rPr>
+        <w:t>Kode Barang</w:t>
+      </w:r>
+      <w:r>
+        <w:rPr>
+          <w:sz w:val="28"/>
+          <w:szCs w:val="28"/>
+          <w:lang w:val="id-ID"/>
+        </w:rPr>
+        <w:tab/>
+      </w:r>
+      <w:r>
+        <w:rPr>
+          <w:sz w:val="28"/>
+          <w:szCs w:val="28"/>
+          <w:lang w:val="id-ID"/>
+        </w:rPr>
+        <w:tab/>
+        <w:t>:</w:t>
+      </w:r>
+    </w:p>
+    <w:p>
+      <w:pPr>
+        <w:rPr>
+          <w:sz w:val="28"/>
+          <w:szCs w:val="28"/>
+          <w:lang w:val="id-ID"/>
+        </w:rPr>
+      </w:pPr>
+      <w:r>
+        <w:rPr>
+          <w:sz w:val="28"/>
+          <w:szCs w:val="28"/>
+          <w:lang w:val="id-ID"/>
+        </w:rPr>
+        <w:t>Nama Barang</w:t>
+      </w:r>
+      <w:r>
+        <w:rPr>
+          <w:sz w:val="28"/>
+          <w:szCs w:val="28"/>
+          <w:lang w:val="id-ID"/>
+        </w:rPr>
+        <w:tab/>
+        <w:t>:</w:t>
+      </w:r>
+    </w:p>
+    <w:p>
+      <w:pPr>
+        <w:rPr>
+          <w:sz w:val="28"/>
+          <w:szCs w:val="28"/>
+          <w:lang w:val="id-ID"/>
+        </w:rPr>
+      </w:pPr>
+      <w:r>
+        <w:rPr>
+          <w:sz w:val="28"/>
+          <w:szCs w:val="28"/>
+          <w:lang w:val="id-ID"/>
+        </w:rPr>
+        <w:t>Harga Barang</w:t>
+      </w:r>
+      <w:r>
+        <w:rPr>
+          <w:sz w:val="28"/>
+          <w:szCs w:val="28"/>
+          <w:lang w:val="id-ID"/>
+        </w:rPr>
+        <w:tab/>
+        <w:t>:</w:t>
+      </w:r>
+    </w:p>
+    <w:p>
+      <w:pPr>
+        <w:rPr>
+          <w:sz w:val="28"/>
+          <w:szCs w:val="28"/>
+          <w:lang w:val="id-ID"/>
+        </w:rPr>
+      </w:pPr>
+      <w:r>
+        <w:rPr>
+          <w:sz w:val="28"/>
+          <w:szCs w:val="28"/>
+          <w:lang w:val="id-ID"/>
+        </w:rPr>
+        <w:t>Stok barang</w:t>
+      </w:r>
+      <w:r>
+        <w:rPr>
+          <w:sz w:val="28"/>
+          <w:szCs w:val="28"/>
+          <w:lang w:val="id-ID"/>
+        </w:rPr>
+        <w:tab/>
+      </w:r>
+      <w:r>
+        <w:rPr>
+          <w:sz w:val="28"/>
+          <w:szCs w:val="28"/>
+          <w:lang w:val="id-ID"/>
+        </w:rPr>
+        <w:tab/>
+        <w:t>:</w:t>
+      </w:r>
+    </w:p>
+    <w:p>
+      <w:pPr>
+        <w:rPr>
+          <w:sz w:val="28"/>
+          <w:szCs w:val="28"/>
+          <w:lang w:val="id-ID"/>
+        </w:rPr>
+      </w:pPr>
+      <w:r>
+        <w:rPr>
+          <w:sz w:val="28"/>
+          <w:szCs w:val="28"/>
+          <w:lang w:val="id-ID"/>
+        </w:rPr>
+        <w:t>Simpan</w:t>
+      </w:r>
+    </w:p>
+    <w:p>
+      <w:pPr>
+        <w:rPr>
+          <w:sz w:val="28"/>
+          <w:szCs w:val="28"/>
+          <w:lang w:val="id-ID"/>
+        </w:rPr>
+      </w:pPr>
+      <w:r>
+        <w:rPr>
+          <w:sz w:val="28"/>
+          <w:szCs w:val="28"/>
+          <w:lang w:val="id-ID"/>
+        </w:rPr>
+        <w:t xml:space="preserve">Cari Data Barang </w:t>
+      </w:r>
+      <w:r>
+        <w:rPr>
+          <w:sz w:val="28"/>
+          <w:szCs w:val="28"/>
+          <w:lang w:val="id-ID"/>
+        </w:rPr>
+        <w:tab/>
+        <w:t>:</w:t>
+      </w:r>
+      <w:r>
+        <w:rPr>
+          <w:sz w:val="28"/>
+          <w:szCs w:val="28"/>
+          <w:lang w:val="id-ID"/>
+        </w:rPr>
+        <w:tab/>
+      </w:r>
+      <w:r>
+        <w:rPr>
+          <w:sz w:val="28"/>
+          <w:szCs w:val="28"/>
+          <w:lang w:val="id-ID"/>
+        </w:rPr>
+        <w:tab/>
+      </w:r>
+      <w:r>
+        <w:rPr>
+          <w:sz w:val="28"/>
+          <w:szCs w:val="28"/>
+          <w:lang w:val="id-ID"/>
+        </w:rPr>
+        <w:tab/>
+        <w:t>Cari</w:t>
+      </w:r>
+    </w:p>
+    <w:tbl>
+      <w:tblPr>
+        <w:tblStyle w:val="TableGrid"/>
+        <w:tblW w:w="0" w:type="auto"/>
+        <w:tblLook w:val="04A0" w:firstRow="1" w:lastRow="0" w:firstColumn="1" w:lastColumn="0" w:noHBand="0" w:noVBand="1"/>
+      </w:tblPr>
+      <w:tblGrid>
+        <w:gridCol w:w="1915"/>
+        <w:gridCol w:w="1915"/>
+        <w:gridCol w:w="1915"/>
+        <w:gridCol w:w="1915"/>
+        <w:gridCol w:w="1916"/>
+      </w:tblGrid>
+      <w:tr>
+        <w:tc>
+          <w:tcPr>
+            <w:tcW w:w="1915" w:type="dxa"/>
+          </w:tcPr>
+          <w:p>
+            <w:pPr>
+              <w:rPr>
+                <w:sz w:val="28"/>
+                <w:szCs w:val="28"/>
+                <w:lang w:val="id-ID"/>
+              </w:rPr>
+            </w:pPr>
+            <w:r>
+              <w:rPr>
+                <w:sz w:val="28"/>
+                <w:szCs w:val="28"/>
+                <w:lang w:val="id-ID"/>
+              </w:rPr>
+              <w:t>Kode Barang</w:t>
+            </w:r>
+          </w:p>
+        </w:tc>
+        <w:tc>
+          <w:tcPr>
+            <w:tcW w:w="1915" w:type="dxa"/>
+          </w:tcPr>
+          <w:p>
+            <w:pPr>
+              <w:rPr>
+                <w:sz w:val="28"/>
+                <w:szCs w:val="28"/>
+                <w:lang w:val="id-ID"/>
+              </w:rPr>
+            </w:pPr>
+            <w:r>
+              <w:rPr>
+                <w:sz w:val="28"/>
+                <w:szCs w:val="28"/>
+                <w:lang w:val="id-ID"/>
+              </w:rPr>
+              <w:t>Nama Barang</w:t>
+            </w:r>
+          </w:p>
+        </w:tc>
+        <w:tc>
+          <w:tcPr>
+            <w:tcW w:w="1915" w:type="dxa"/>
+          </w:tcPr>
+          <w:p>
+            <w:pPr>
+              <w:rPr>
+                <w:sz w:val="28"/>
+                <w:szCs w:val="28"/>
+                <w:lang w:val="id-ID"/>
+              </w:rPr>
+            </w:pPr>
+            <w:r>
+              <w:rPr>
+                <w:sz w:val="28"/>
+                <w:szCs w:val="28"/>
+                <w:lang w:val="id-ID"/>
+              </w:rPr>
+              <w:t>Harga Barang</w:t>
+            </w:r>
+          </w:p>
+        </w:tc>
+        <w:tc>
+          <w:tcPr>
+            <w:tcW w:w="1915" w:type="dxa"/>
+          </w:tcPr>
+          <w:p>
+            <w:pPr>
+              <w:rPr>
+                <w:sz w:val="28"/>
+                <w:szCs w:val="28"/>
+                <w:lang w:val="id-ID"/>
+              </w:rPr>
+            </w:pPr>
+            <w:r>
+              <w:rPr>
+                <w:sz w:val="28"/>
+                <w:szCs w:val="28"/>
+                <w:lang w:val="id-ID"/>
+              </w:rPr>
+              <w:t>Stok Barang</w:t>
+            </w:r>
+          </w:p>
+        </w:tc>
+        <w:tc>
+          <w:tcPr>
+            <w:tcW w:w="1916" w:type="dxa"/>
+          </w:tcPr>
+          <w:p>
+            <w:pPr>
+              <w:rPr>
+                <w:sz w:val="28"/>
+                <w:szCs w:val="28"/>
+                <w:lang w:val="id-ID"/>
+              </w:rPr>
+            </w:pPr>
+            <w:r>
+              <w:rPr>
+                <w:sz w:val="28"/>
+                <w:szCs w:val="28"/>
+                <w:lang w:val="id-ID"/>
+              </w:rPr>
+              <w:t>Action</w:t>
+            </w:r>
+          </w:p>
+        </w:tc>
+      </w:tr>
+      <w:tr>
+        <w:tc>
+          <w:tcPr>
+            <w:tcW w:w="1915" w:type="dxa"/>
+          </w:tcPr>
+          <w:p>
+            <w:pPr>
+              <w:rPr>
+                <w:sz w:val="28"/>
+                <w:szCs w:val="28"/>
+                <w:lang w:val="id-ID"/>
+              </w:rPr>
+            </w:pPr>
+            <w:r>
+              <w:rPr>
+                <w:sz w:val="28"/>
+                <w:szCs w:val="28"/>
+                <w:lang w:val="id-ID"/>
+              </w:rPr>
+              <w:t>B01</w:t>
+            </w:r>
+          </w:p>
+        </w:tc>
+        <w:tc>
+          <w:tcPr>
+            <w:tcW w:w="1915" w:type="dxa"/>
+          </w:tcPr>
+          <w:p>
+            <w:pPr>
+              <w:rPr>
+                <w:sz w:val="28"/>
+                <w:szCs w:val="28"/>
+                <w:lang w:val="id-ID"/>
+              </w:rPr>
+            </w:pPr>
+            <w:r>
+              <w:rPr>
+                <w:sz w:val="28"/>
+                <w:szCs w:val="28"/>
+                <w:lang w:val="id-ID"/>
+              </w:rPr>
+              <w:t>Pashmina</w:t>
+            </w:r>
+          </w:p>
+        </w:tc>
+        <w:tc>
+          <w:tcPr>
+            <w:tcW w:w="1915" w:type="dxa"/>
+          </w:tcPr>
+          <w:p>
+            <w:pPr>
+              <w:rPr>
+                <w:sz w:val="28"/>
+                <w:szCs w:val="28"/>
+                <w:lang w:val="id-ID"/>
+              </w:rPr>
+            </w:pPr>
+            <w:r>
+              <w:rPr>
+                <w:sz w:val="28"/>
+                <w:szCs w:val="28"/>
+                <w:lang w:val="id-ID"/>
+              </w:rPr>
+              <w:t>30000</w:t>
+            </w:r>
+          </w:p>
+        </w:tc>
+        <w:tc>
+          <w:tcPr>
+            <w:tcW w:w="1915" w:type="dxa"/>
+          </w:tcPr>
+          <w:p>
+            <w:pPr>
+              <w:rPr>
+                <w:sz w:val="28"/>
+                <w:szCs w:val="28"/>
+                <w:lang w:val="id-ID"/>
+              </w:rPr>
+            </w:pPr>
+            <w:r>
+              <w:rPr>
+                <w:sz w:val="28"/>
+                <w:szCs w:val="28"/>
+                <w:lang w:val="id-ID"/>
+              </w:rPr>
+              <w:t>20</w:t>
+            </w:r>
+          </w:p>
+        </w:tc>
+        <w:tc>
+          <w:tcPr>
+            <w:tcW w:w="1916" w:type="dxa"/>
+          </w:tcPr>
+          <w:p>
+            <w:pPr>
+              <w:rPr>
+                <w:sz w:val="28"/>
+                <w:szCs w:val="28"/>
+                <w:lang w:val="id-ID"/>
+              </w:rPr>
+            </w:pPr>
+            <w:r>
+              <w:rPr>
+                <w:sz w:val="28"/>
+                <w:szCs w:val="28"/>
+                <w:lang w:val="id-ID"/>
+              </w:rPr>
+              <w:t>Hapus | Edit</w:t>
+            </w:r>
+          </w:p>
+        </w:tc>
+      </w:tr>
+      <w:tr>
+        <w:tc>
+          <w:tcPr>
+            <w:tcW w:w="1915" w:type="dxa"/>
+          </w:tcPr>
+          <w:p>
+            <w:pPr>
+              <w:rPr>
+                <w:sz w:val="28"/>
+                <w:szCs w:val="28"/>
+                <w:lang w:val="id-ID"/>
+              </w:rPr>
+            </w:pPr>
+            <w:r>
+              <w:rPr>
+                <w:sz w:val="28"/>
+                <w:szCs w:val="28"/>
+                <w:lang w:val="id-ID"/>
+              </w:rPr>
+              <w:t>B02</w:t>
+            </w:r>
+          </w:p>
+        </w:tc>
+        <w:tc>
+          <w:tcPr>
+            <w:tcW w:w="1915" w:type="dxa"/>
+          </w:tcPr>
+          <w:p>
+            <w:pPr>
+              <w:rPr>
+                <w:sz w:val="28"/>
+                <w:szCs w:val="28"/>
+                <w:lang w:val="id-ID"/>
+              </w:rPr>
+            </w:pPr>
+            <w:r>
+              <w:rPr>
+                <w:sz w:val="28"/>
+                <w:szCs w:val="28"/>
+                <w:lang w:val="id-ID"/>
+              </w:rPr>
+              <w:t>Segitiga</w:t>
+            </w:r>
+          </w:p>
+        </w:tc>
+        <w:tc>
+          <w:tcPr>
+            <w:tcW w:w="1915" w:type="dxa"/>
+          </w:tcPr>
+          <w:p>
+            <w:pPr>
+              <w:rPr>
+                <w:sz w:val="28"/>
+                <w:szCs w:val="28"/>
+                <w:lang w:val="id-ID"/>
+              </w:rPr>
+            </w:pPr>
+            <w:r>
+              <w:rPr>
+                <w:sz w:val="28"/>
+                <w:szCs w:val="28"/>
+                <w:lang w:val="id-ID"/>
+              </w:rPr>
+              <w:t>25000</w:t>
+            </w:r>
+          </w:p>
+        </w:tc>
+        <w:tc>
+          <w:tcPr>
+            <w:tcW w:w="1915" w:type="dxa"/>
+          </w:tcPr>
+          <w:p>
+            <w:pPr>
+              <w:rPr>
+                <w:sz w:val="28"/>
+                <w:szCs w:val="28"/>
+                <w:lang w:val="id-ID"/>
+              </w:rPr>
+            </w:pPr>
+            <w:r>
+              <w:rPr>
+                <w:sz w:val="28"/>
+                <w:szCs w:val="28"/>
+                <w:lang w:val="id-ID"/>
+              </w:rPr>
+              <w:t>20</w:t>
+            </w:r>
+          </w:p>
+        </w:tc>
+        <w:tc>
+          <w:tcPr>
+            <w:tcW w:w="1916" w:type="dxa"/>
+          </w:tcPr>
+          <w:p>
+            <w:pPr>
+              <w:rPr>
+                <w:sz w:val="28"/>
+                <w:szCs w:val="28"/>
+                <w:lang w:val="id-ID"/>
+              </w:rPr>
+            </w:pPr>
+            <w:r>
+              <w:rPr>
+                <w:sz w:val="28"/>
+                <w:szCs w:val="28"/>
+                <w:lang w:val="id-ID"/>
+              </w:rPr>
+              <w:t>Hapus | Edit</w:t>
+            </w:r>
+          </w:p>
+        </w:tc>
+      </w:tr>
+      <w:tr>
+        <w:tc>
+          <w:tcPr>
+            <w:tcW w:w="1915" w:type="dxa"/>
+          </w:tcPr>
+          <w:p>
+            <w:pPr>
+              <w:rPr>
+                <w:sz w:val="28"/>
+                <w:szCs w:val="28"/>
+                <w:lang w:val="id-ID"/>
+              </w:rPr>
+            </w:pPr>
+            <w:r>
+              <w:rPr>
+                <w:sz w:val="28"/>
+                <w:szCs w:val="28"/>
+                <w:lang w:val="id-ID"/>
+              </w:rPr>
+              <w:t>B03</w:t>
+            </w:r>
+          </w:p>
+        </w:tc>
+        <w:tc>
+          <w:tcPr>
+            <w:tcW w:w="1915" w:type="dxa"/>
+          </w:tcPr>
+          <w:p>
+            <w:pPr>
+              <w:rPr>
+                <w:sz w:val="28"/>
+                <w:szCs w:val="28"/>
+                <w:lang w:val="id-ID"/>
+              </w:rPr>
+            </w:pPr>
+            <w:r>
+              <w:rPr>
+                <w:sz w:val="28"/>
+                <w:szCs w:val="28"/>
+                <w:lang w:val="id-ID"/>
+              </w:rPr>
+              <w:t>Segiempat</w:t>
+            </w:r>
+          </w:p>
+        </w:tc>
+        <w:tc>
+          <w:tcPr>
+            <w:tcW w:w="1915" w:type="dxa"/>
+          </w:tcPr>
+          <w:p>
+            <w:pPr>
+              <w:rPr>
+                <w:sz w:val="28"/>
+                <w:szCs w:val="28"/>
+                <w:lang w:val="id-ID"/>
+              </w:rPr>
+            </w:pPr>
+            <w:r>
+              <w:rPr>
+                <w:sz w:val="28"/>
+                <w:szCs w:val="28"/>
+                <w:lang w:val="id-ID"/>
+              </w:rPr>
+              <w:t>20000</w:t>
+            </w:r>
+          </w:p>
+        </w:tc>
+        <w:tc>
+          <w:tcPr>
+            <w:tcW w:w="1915" w:type="dxa"/>
+          </w:tcPr>
+          <w:p>
+            <w:pPr>
+              <w:rPr>
+                <w:sz w:val="28"/>
+                <w:szCs w:val="28"/>
+                <w:lang w:val="id-ID"/>
+              </w:rPr>
+            </w:pPr>
+            <w:r>
+              <w:rPr>
+                <w:sz w:val="28"/>
+                <w:szCs w:val="28"/>
+                <w:lang w:val="id-ID"/>
+              </w:rPr>
+              <w:t>20</w:t>
+            </w:r>
+          </w:p>
+        </w:tc>
+        <w:tc>
+          <w:tcPr>
+            <w:tcW w:w="1916" w:type="dxa"/>
+          </w:tcPr>
+          <w:p>
+            <w:pPr>
+              <w:rPr>
+                <w:sz w:val="28"/>
+                <w:szCs w:val="28"/>
+                <w:lang w:val="id-ID"/>
+              </w:rPr>
+            </w:pPr>
+            <w:r>
+              <w:rPr>
+                <w:sz w:val="28"/>
+                <w:szCs w:val="28"/>
+                <w:lang w:val="id-ID"/>
+              </w:rPr>
+              <w:t>Hapus | Edit</w:t>
+            </w:r>
+          </w:p>
+        </w:tc>
+      </w:tr>
+    </w:tbl>
+    <w:p>
+      <w:pPr>
+        <w:rPr>
+          <w:sz w:val="28"/>
+          <w:szCs w:val="28"/>
+          <w:lang w:val="id-ID"/>
+        </w:rPr>
+      </w:pPr>
+    </w:p>
+    <w:p>
+      <w:pPr>
+        <w:rPr>
+          <w:sz w:val="28"/>
+          <w:szCs w:val="28"/>
+          <w:lang w:val="id-ID"/>
+        </w:rPr>
+      </w:pPr>
+      <w:r>
+        <w:rPr>
+          <w:sz w:val="28"/>
+          <w:szCs w:val="28"/>
+          <w:lang w:val="id-ID"/>
+        </w:rPr>
+        <w:lastRenderedPageBreak/>
+        <w:t>Coding Barang.jsp</w:t>
+      </w:r>
+    </w:p>
+    <w:p>
+      <w:pPr>
+        <w:rPr>
+          <w:sz w:val="28"/>
+          <w:szCs w:val="28"/>
+          <w:lang w:val="id-ID"/>
+        </w:rPr>
+      </w:pPr>
+      <w:r>
+        <w:rPr>
+          <w:noProof/>
+          <w:sz w:val="28"/>
+          <w:szCs w:val="28"/>
+        </w:rPr>
+        <w:drawing>
+          <wp:inline distT="0" distB="0" distL="0" distR="0" wp14:anchorId="1366BC16" wp14:editId="674A54FB">
+            <wp:extent cx="5943600" cy="2884170"/>
+            <wp:effectExtent l="0" t="0" r="0" b="0"/>
+            <wp:docPr id="20" name="Picture 20"/>
+            <wp:cNvGraphicFramePr>
+              <a:graphicFrameLocks xmlns:a="http://schemas.openxmlformats.org/drawingml/2006/main" noChangeAspect="1"/>
+            </wp:cNvGraphicFramePr>
+            <a:graphic xmlns:a="http://schemas.openxmlformats.org/drawingml/2006/main">
+              <a:graphicData uri="http://schemas.openxmlformats.org/drawingml/2006/picture">
+                <pic:pic xmlns:pic="http://schemas.openxmlformats.org/drawingml/2006/picture">
+                  <pic:nvPicPr>
+                    <pic:cNvPr id="0" name="E98EEF3.tmp"/>
+                    <pic:cNvPicPr/>
+                  </pic:nvPicPr>
+                  <pic:blipFill>
+                    <a:blip r:embed="rId24">
+                      <a:extLst>
+                        <a:ext uri="{28A0092B-C50C-407E-A947-70E740481C1C}">
+                          <a14:useLocalDpi xmlns:a14="http://schemas.microsoft.com/office/drawing/2010/main" val="0"/>
+                        </a:ext>
+                      </a:extLst>
+                    </a:blip>
+                    <a:stretch>
+                      <a:fillRect/>
+                    </a:stretch>
+                  </pic:blipFill>
+                  <pic:spPr>
+                    <a:xfrm>
+                      <a:off x="0" y="0"/>
+                      <a:ext cx="5943600" cy="2884170"/>
+                    </a:xfrm>
+                    <a:prstGeom prst="rect">
+                      <a:avLst/>
+                    </a:prstGeom>
+                  </pic:spPr>
+                </pic:pic>
+              </a:graphicData>
+            </a:graphic>
+          </wp:inline>
+        </w:drawing>
+      </w:r>
+    </w:p>
+    <w:p>
+      <w:pPr>
+        <w:rPr>
+          <w:sz w:val="28"/>
+          <w:szCs w:val="28"/>
+          <w:lang w:val="id-ID"/>
+        </w:rPr>
+      </w:pPr>
+      <w:r>
+        <w:rPr>
+          <w:noProof/>
+          <w:sz w:val="28"/>
+          <w:szCs w:val="28"/>
+        </w:rPr>
+        <w:drawing>
+          <wp:inline distT="0" distB="0" distL="0" distR="0" wp14:anchorId="29AB1BD8" wp14:editId="2457EE35">
+            <wp:extent cx="5943600" cy="2012315"/>
+            <wp:effectExtent l="0" t="0" r="0" b="6985"/>
+            <wp:docPr id="21" name="Picture 21"/>
+            <wp:cNvGraphicFramePr>
+              <a:graphicFrameLocks xmlns:a="http://schemas.openxmlformats.org/drawingml/2006/main" noChangeAspect="1"/>
+            </wp:cNvGraphicFramePr>
+            <a:graphic xmlns:a="http://schemas.openxmlformats.org/drawingml/2006/main">
+              <a:graphicData uri="http://schemas.openxmlformats.org/drawingml/2006/picture">
+                <pic:pic xmlns:pic="http://schemas.openxmlformats.org/drawingml/2006/picture">
+                  <pic:nvPicPr>
+                    <pic:cNvPr id="0" name="E98775E.tmp"/>
+                    <pic:cNvPicPr/>
+                  </pic:nvPicPr>
+                  <pic:blipFill>
+                    <a:blip r:embed="rId25">
+                      <a:extLst>
+                        <a:ext uri="{28A0092B-C50C-407E-A947-70E740481C1C}">
+                          <a14:useLocalDpi xmlns:a14="http://schemas.microsoft.com/office/drawing/2010/main" val="0"/>
+                        </a:ext>
+                      </a:extLst>
+                    </a:blip>
+                    <a:stretch>
+                      <a:fillRect/>
+                    </a:stretch>
+                  </pic:blipFill>
+                  <pic:spPr>
+                    <a:xfrm>
+                      <a:off x="0" y="0"/>
+                      <a:ext cx="5943600" cy="2012315"/>
+                    </a:xfrm>
+                    <a:prstGeom prst="rect">
+                      <a:avLst/>
+                    </a:prstGeom>
+                  </pic:spPr>
+                </pic:pic>
+              </a:graphicData>
+            </a:graphic>
+          </wp:inline>
+        </w:drawing>
+      </w:r>
+    </w:p>
+    <w:p>
+      <w:pPr>
+        <w:rPr>
+          <w:sz w:val="28"/>
+          <w:szCs w:val="28"/>
+          <w:lang w:val="id-ID"/>
+        </w:rPr>
+      </w:pPr>
+    </w:p>
+    <w:p>
+      <w:pPr>
+        <w:rPr>
+          <w:sz w:val="28"/>
+          <w:szCs w:val="28"/>
+          <w:lang w:val="id-ID"/>
+        </w:rPr>
+      </w:pPr>
+    </w:p>
+    <w:p>
+      <w:pPr>
+        <w:rPr>
+          <w:sz w:val="28"/>
+          <w:szCs w:val="28"/>
+          <w:lang w:val="id-ID"/>
+        </w:rPr>
+      </w:pPr>
+    </w:p>
+    <w:p>
+      <w:pPr>
+        <w:rPr>
+          <w:sz w:val="28"/>
+          <w:szCs w:val="28"/>
+          <w:lang w:val="id-ID"/>
+        </w:rPr>
+      </w:pPr>
+    </w:p>
+    <w:p>
+      <w:pPr>
+        <w:rPr>
+          <w:sz w:val="28"/>
+          <w:szCs w:val="28"/>
+          <w:lang w:val="id-ID"/>
+        </w:rPr>
+      </w:pPr>
+    </w:p>
+    <w:p>
+      <w:pPr>
+        <w:rPr>
+          <w:sz w:val="28"/>
+          <w:szCs w:val="28"/>
+          <w:lang w:val="id-ID"/>
+        </w:rPr>
+      </w:pPr>
+    </w:p>
+    <w:p>
+      <w:pPr>
+        <w:rPr>
+          <w:sz w:val="28"/>
+          <w:szCs w:val="28"/>
+          <w:lang w:val="id-ID"/>
+        </w:rPr>
+      </w:pPr>
+    </w:p>
+    <w:p>
+      <w:pPr>
+        <w:rPr>
+          <w:sz w:val="28"/>
+          <w:szCs w:val="28"/>
+          <w:lang w:val="id-ID"/>
+        </w:rPr>
+      </w:pPr>
+      <w:r>
+        <w:rPr>
+          <w:sz w:val="28"/>
+          <w:szCs w:val="28"/>
+          <w:lang w:val="id-ID"/>
+        </w:rPr>
+        <w:lastRenderedPageBreak/>
+        <w:t>Pembuatan File setting.js</w:t>
+      </w:r>
+    </w:p>
+    <w:p>
+      <w:pPr>
+        <w:rPr>
+          <w:sz w:val="28"/>
+          <w:szCs w:val="28"/>
+          <w:lang w:val="id-ID"/>
+        </w:rPr>
+      </w:pPr>
+      <w:r>
+        <w:rPr>
+          <w:noProof/>
+          <w:sz w:val="28"/>
+          <w:szCs w:val="28"/>
+        </w:rPr>
+        <w:drawing>
+          <wp:inline distT="0" distB="0" distL="0" distR="0" wp14:anchorId="5C5A3EB2" wp14:editId="0D240B88">
+            <wp:extent cx="5943600" cy="4551680"/>
+            <wp:effectExtent l="0" t="0" r="0" b="1270"/>
+            <wp:docPr id="22" name="Picture 22"/>
+            <wp:cNvGraphicFramePr>
+              <a:graphicFrameLocks xmlns:a="http://schemas.openxmlformats.org/drawingml/2006/main" noChangeAspect="1"/>
+            </wp:cNvGraphicFramePr>
+            <a:graphic xmlns:a="http://schemas.openxmlformats.org/drawingml/2006/main">
+              <a:graphicData uri="http://schemas.openxmlformats.org/drawingml/2006/picture">
+                <pic:pic xmlns:pic="http://schemas.openxmlformats.org/drawingml/2006/picture">
+                  <pic:nvPicPr>
+                    <pic:cNvPr id="0" name="E987E6F.tmp"/>
+                    <pic:cNvPicPr/>
+                  </pic:nvPicPr>
+                  <pic:blipFill>
+                    <a:blip r:embed="rId26">
+                      <a:extLst>
+                        <a:ext uri="{28A0092B-C50C-407E-A947-70E740481C1C}">
+                          <a14:useLocalDpi xmlns:a14="http://schemas.microsoft.com/office/drawing/2010/main" val="0"/>
+                        </a:ext>
+                      </a:extLst>
+                    </a:blip>
+                    <a:stretch>
+                      <a:fillRect/>
+                    </a:stretch>
+                  </pic:blipFill>
+                  <pic:spPr>
+                    <a:xfrm>
+                      <a:off x="0" y="0"/>
+                      <a:ext cx="5943600" cy="4551680"/>
+                    </a:xfrm>
+                    <a:prstGeom prst="rect">
+                      <a:avLst/>
+                    </a:prstGeom>
+                  </pic:spPr>
+                </pic:pic>
+              </a:graphicData>
+            </a:graphic>
+          </wp:inline>
+        </w:drawing>
+      </w:r>
+    </w:p>
+    <w:p>
+      <w:pPr>
+        <w:rPr>
+          <w:sz w:val="28"/>
+          <w:szCs w:val="28"/>
+          <w:lang w:val="id-ID"/>
+        </w:rPr>
+      </w:pPr>
+      <w:r>
+        <w:rPr>
+          <w:sz w:val="28"/>
+          <w:szCs w:val="28"/>
+          <w:lang w:val="id-ID"/>
+        </w:rPr>
+        <w:t>Coding BarangServlet.java</w:t>
+      </w:r>
+    </w:p>
+    <w:p>
+      <w:pPr>
+        <w:rPr>
+          <w:sz w:val="28"/>
+          <w:szCs w:val="28"/>
+          <w:lang w:val="id-ID"/>
+        </w:rPr>
+      </w:pPr>
+      <w:r>
+        <w:rPr>
+          <w:noProof/>
+          <w:sz w:val="28"/>
+          <w:szCs w:val="28"/>
+        </w:rPr>
+        <w:lastRenderedPageBreak/>
+        <w:drawing>
+          <wp:inline distT="0" distB="0" distL="0" distR="0" wp14:anchorId="3ADB2438" wp14:editId="04093A96">
+            <wp:extent cx="5943600" cy="4110990"/>
+            <wp:effectExtent l="0" t="0" r="0" b="3810"/>
+            <wp:docPr id="23" name="Picture 23"/>
+            <wp:cNvGraphicFramePr>
+              <a:graphicFrameLocks xmlns:a="http://schemas.openxmlformats.org/drawingml/2006/main" noChangeAspect="1"/>
+            </wp:cNvGraphicFramePr>
+            <a:graphic xmlns:a="http://schemas.openxmlformats.org/drawingml/2006/main">
+              <a:graphicData uri="http://schemas.openxmlformats.org/drawingml/2006/picture">
+                <pic:pic xmlns:pic="http://schemas.openxmlformats.org/drawingml/2006/picture">
+                  <pic:nvPicPr>
+                    <pic:cNvPr id="0" name="E98D3BF.tmp"/>
+                    <pic:cNvPicPr/>
+                  </pic:nvPicPr>
+                  <pic:blipFill>
+                    <a:blip r:embed="rId27">
+                      <a:extLst>
+                        <a:ext uri="{28A0092B-C50C-407E-A947-70E740481C1C}">
+                          <a14:useLocalDpi xmlns:a14="http://schemas.microsoft.com/office/drawing/2010/main" val="0"/>
+                        </a:ext>
+                      </a:extLst>
+                    </a:blip>
+                    <a:stretch>
+                      <a:fillRect/>
+                    </a:stretch>
+                  </pic:blipFill>
+                  <pic:spPr>
+                    <a:xfrm>
+                      <a:off x="0" y="0"/>
+                      <a:ext cx="5943600" cy="4110990"/>
+                    </a:xfrm>
+                    <a:prstGeom prst="rect">
+                      <a:avLst/>
+                    </a:prstGeom>
+                  </pic:spPr>
+                </pic:pic>
+              </a:graphicData>
+            </a:graphic>
+          </wp:inline>
+        </w:drawing>
+      </w:r>
+    </w:p>
+    <w:p>
+      <w:pPr>
+        <w:rPr>
+          <w:sz w:val="28"/>
+          <w:szCs w:val="28"/>
+          <w:lang w:val="id-ID"/>
+        </w:rPr>
+      </w:pPr>
+      <w:r>
+        <w:rPr>
+          <w:noProof/>
+          <w:sz w:val="28"/>
+          <w:szCs w:val="28"/>
+        </w:rPr>
+        <w:drawing>
+          <wp:inline distT="0" distB="0" distL="0" distR="0" wp14:anchorId="71192F7B" wp14:editId="6E3F7B37">
+            <wp:extent cx="5943600" cy="2367280"/>
+            <wp:effectExtent l="0" t="0" r="0" b="0"/>
+            <wp:docPr id="24" name="Picture 24"/>
+            <wp:cNvGraphicFramePr>
+              <a:graphicFrameLocks xmlns:a="http://schemas.openxmlformats.org/drawingml/2006/main" noChangeAspect="1"/>
+            </wp:cNvGraphicFramePr>
+            <a:graphic xmlns:a="http://schemas.openxmlformats.org/drawingml/2006/main">
+              <a:graphicData uri="http://schemas.openxmlformats.org/drawingml/2006/picture">
+                <pic:pic xmlns:pic="http://schemas.openxmlformats.org/drawingml/2006/picture">
+                  <pic:nvPicPr>
+                    <pic:cNvPr id="0" name="E9842E5.tmp"/>
+                    <pic:cNvPicPr/>
+                  </pic:nvPicPr>
+                  <pic:blipFill>
+                    <a:blip r:embed="rId28">
+                      <a:extLst>
+                        <a:ext uri="{28A0092B-C50C-407E-A947-70E740481C1C}">
+                          <a14:useLocalDpi xmlns:a14="http://schemas.microsoft.com/office/drawing/2010/main" val="0"/>
+                        </a:ext>
+                      </a:extLst>
+                    </a:blip>
+                    <a:stretch>
+                      <a:fillRect/>
+                    </a:stretch>
+                  </pic:blipFill>
+                  <pic:spPr>
+                    <a:xfrm>
+                      <a:off x="0" y="0"/>
+                      <a:ext cx="5943600" cy="2367280"/>
+                    </a:xfrm>
+                    <a:prstGeom prst="rect">
+                      <a:avLst/>
+                    </a:prstGeom>
+                  </pic:spPr>
+                </pic:pic>
+              </a:graphicData>
+            </a:graphic>
+          </wp:inline>
+        </w:drawing>
+      </w:r>
+    </w:p>
+    <w:p>
+      <w:pPr>
+        <w:rPr>
+          <w:lang w:val="id-ID"/>
+        </w:rPr>
+      </w:pPr>
+    </w:p>
+    <w:p>
+      <w:pPr>
+        <w:rPr>
+          <w:lang w:val="id-ID"/>
+        </w:rPr>
+      </w:pPr>
+    </w:p>
+    <w:p>
+      <w:pPr>
+        <w:rPr>
+          <w:sz w:val="32"/>
+          <w:szCs w:val="32"/>
+          <w:lang w:val="id-ID"/>
+        </w:rPr>
+      </w:pPr>
+      <w:bookmarkStart w:id="0" w:name="_GoBack"/>
+      <w:bookmarkEnd w:id="0"/>
     </w:p>
     <w:sectPr>
       <w:pgSz w:w="12240" w:h="15840"/>
@@ -432,6 +6143,62 @@
       <w:contextualSpacing/>
     </w:pPr>
   </w:style>
+  <w:style w:type="table" w:styleId="TableGrid">
+    <w:name w:val="Table Grid"/>
+    <w:basedOn w:val="TableNormal"/>
+    <w:uiPriority w:val="59"/>
+    <w:rsid w:val="00A57B8D"/>
+    <w:pPr>
+      <w:spacing w:after="0" w:line="240" w:lineRule="auto"/>
+    </w:pPr>
+    <w:tblPr>
+      <w:tblInd w:w="0" w:type="dxa"/>
+      <w:tblBorders>
+        <w:top w:val="single" w:sz="4" w:space="0" w:color="auto"/>
+        <w:left w:val="single" w:sz="4" w:space="0" w:color="auto"/>
+        <w:bottom w:val="single" w:sz="4" w:space="0" w:color="auto"/>
+        <w:right w:val="single" w:sz="4" w:space="0" w:color="auto"/>
+        <w:insideH w:val="single" w:sz="4" w:space="0" w:color="auto"/>
+        <w:insideV w:val="single" w:sz="4" w:space="0" w:color="auto"/>
+      </w:tblBorders>
+      <w:tblCellMar>
+        <w:top w:w="0" w:type="dxa"/>
+        <w:left w:w="108" w:type="dxa"/>
+        <w:bottom w:w="0" w:type="dxa"/>
+        <w:right w:w="108" w:type="dxa"/>
+      </w:tblCellMar>
+    </w:tblPr>
+  </w:style>
+  <w:style w:type="paragraph" w:styleId="BalloonText">
+    <w:name w:val="Balloon Text"/>
+    <w:basedOn w:val="Normal"/>
+    <w:link w:val="BalloonTextChar"/>
+    <w:uiPriority w:val="99"/>
+    <w:semiHidden/>
+    <w:unhideWhenUsed/>
+    <w:rsid w:val="00A57B8D"/>
+    <w:pPr>
+      <w:spacing w:after="0" w:line="240" w:lineRule="auto"/>
+    </w:pPr>
+    <w:rPr>
+      <w:rFonts w:ascii="Tahoma" w:hAnsi="Tahoma" w:cs="Tahoma"/>
+      <w:sz w:val="16"/>
+      <w:szCs w:val="16"/>
+    </w:rPr>
+  </w:style>
+  <w:style w:type="character" w:customStyle="1" w:styleId="BalloonTextChar">
+    <w:name w:val="Balloon Text Char"/>
+    <w:basedOn w:val="DefaultParagraphFont"/>
+    <w:link w:val="BalloonText"/>
+    <w:uiPriority w:val="99"/>
+    <w:semiHidden/>
+    <w:rsid w:val="00A57B8D"/>
+    <w:rPr>
+      <w:rFonts w:ascii="Tahoma" w:hAnsi="Tahoma" w:cs="Tahoma"/>
+      <w:sz w:val="16"/>
+      <w:szCs w:val="16"/>
+    </w:rPr>
+  </w:style>
 </w:styles>
 </file>
 
@@ -632,6 +6399,62 @@
       <w:ind w:left="720"/>
       <w:contextualSpacing/>
     </w:pPr>
+  </w:style>
+  <w:style w:type="table" w:styleId="TableGrid">
+    <w:name w:val="Table Grid"/>
+    <w:basedOn w:val="TableNormal"/>
+    <w:uiPriority w:val="59"/>
+    <w:rsid w:val="00A57B8D"/>
+    <w:pPr>
+      <w:spacing w:after="0" w:line="240" w:lineRule="auto"/>
+    </w:pPr>
+    <w:tblPr>
+      <w:tblInd w:w="0" w:type="dxa"/>
+      <w:tblBorders>
+        <w:top w:val="single" w:sz="4" w:space="0" w:color="auto"/>
+        <w:left w:val="single" w:sz="4" w:space="0" w:color="auto"/>
+        <w:bottom w:val="single" w:sz="4" w:space="0" w:color="auto"/>
+        <w:right w:val="single" w:sz="4" w:space="0" w:color="auto"/>
+        <w:insideH w:val="single" w:sz="4" w:space="0" w:color="auto"/>
+        <w:insideV w:val="single" w:sz="4" w:space="0" w:color="auto"/>
+      </w:tblBorders>
+      <w:tblCellMar>
+        <w:top w:w="0" w:type="dxa"/>
+        <w:left w:w="108" w:type="dxa"/>
+        <w:bottom w:w="0" w:type="dxa"/>
+        <w:right w:w="108" w:type="dxa"/>
+      </w:tblCellMar>
+    </w:tblPr>
+  </w:style>
+  <w:style w:type="paragraph" w:styleId="BalloonText">
+    <w:name w:val="Balloon Text"/>
+    <w:basedOn w:val="Normal"/>
+    <w:link w:val="BalloonTextChar"/>
+    <w:uiPriority w:val="99"/>
+    <w:semiHidden/>
+    <w:unhideWhenUsed/>
+    <w:rsid w:val="00A57B8D"/>
+    <w:pPr>
+      <w:spacing w:after="0" w:line="240" w:lineRule="auto"/>
+    </w:pPr>
+    <w:rPr>
+      <w:rFonts w:ascii="Tahoma" w:hAnsi="Tahoma" w:cs="Tahoma"/>
+      <w:sz w:val="16"/>
+      <w:szCs w:val="16"/>
+    </w:rPr>
+  </w:style>
+  <w:style w:type="character" w:customStyle="1" w:styleId="BalloonTextChar">
+    <w:name w:val="Balloon Text Char"/>
+    <w:basedOn w:val="DefaultParagraphFont"/>
+    <w:link w:val="BalloonText"/>
+    <w:uiPriority w:val="99"/>
+    <w:semiHidden/>
+    <w:rsid w:val="00A57B8D"/>
+    <w:rPr>
+      <w:rFonts w:ascii="Tahoma" w:hAnsi="Tahoma" w:cs="Tahoma"/>
+      <w:sz w:val="16"/>
+      <w:szCs w:val="16"/>
+    </w:rPr>
   </w:style>
 </w:styles>
 </file>
